--- a/DB Labs/Lab2/Shablon_otcheta_k_laboratornym.docx
+++ b/DB Labs/Lab2/Shablon_otcheta_k_laboratornym.docx
@@ -1,6 +1,6 @@
 
 <file path=word/document.xml><?xml version="1.0" encoding="utf-8"?>
-<w:document xmlns:wpc="http://schemas.microsoft.com/office/word/2010/wordprocessingCanvas" xmlns:mo="http://schemas.microsoft.com/office/mac/office/2008/main" xmlns:mc="http://schemas.openxmlformats.org/markup-compatibility/2006" xmlns:mv="urn:schemas-microsoft-com:mac:vml" xmlns:o="urn:schemas-microsoft-com:office:office" xmlns:r="http://schemas.openxmlformats.org/officeDocument/2006/relationships" xmlns:m="http://schemas.openxmlformats.org/officeDocument/2006/math" xmlns:v="urn:schemas-microsoft-com:vml" xmlns:wp14="http://schemas.microsoft.com/office/word/2010/wordprocessingDrawing" xmlns:wp="http://schemas.openxmlformats.org/drawingml/2006/wordprocessingDrawing" xmlns:w10="urn:schemas-microsoft-com:office:word" xmlns:w="http://schemas.openxmlformats.org/wordprocessingml/2006/main" xmlns:w14="http://schemas.microsoft.com/office/word/2010/wordml" xmlns:wpg="http://schemas.microsoft.com/office/word/2010/wordprocessingGroup" xmlns:wpi="http://schemas.microsoft.com/office/word/2010/wordprocessingInk" xmlns:wne="http://schemas.microsoft.com/office/word/2006/wordml" xmlns:wps="http://schemas.microsoft.com/office/word/2010/wordprocessingShape" mc:Ignorable="w14 wp14">
+<w:document xmlns:wpc="http://schemas.microsoft.com/office/word/2010/wordprocessingCanvas" xmlns:cx="http://schemas.microsoft.com/office/drawing/2014/chartex" xmlns:mc="http://schemas.openxmlformats.org/markup-compatibility/2006" xmlns:o="urn:schemas-microsoft-com:office:office" xmlns:r="http://schemas.openxmlformats.org/officeDocument/2006/relationships" xmlns:m="http://schemas.openxmlformats.org/officeDocument/2006/math" xmlns:v="urn:schemas-microsoft-com:vml" xmlns:wp14="http://schemas.microsoft.com/office/word/2010/wordprocessingDrawing" xmlns:wp="http://schemas.openxmlformats.org/drawingml/2006/wordprocessingDrawing" xmlns:w10="urn:schemas-microsoft-com:office:word" xmlns:w="http://schemas.openxmlformats.org/wordprocessingml/2006/main" xmlns:w14="http://schemas.microsoft.com/office/word/2010/wordml" xmlns:w15="http://schemas.microsoft.com/office/word/2012/wordml" xmlns:w16se="http://schemas.microsoft.com/office/word/2015/wordml/symex" xmlns:wpg="http://schemas.microsoft.com/office/word/2010/wordprocessingGroup" xmlns:wpi="http://schemas.microsoft.com/office/word/2010/wordprocessingInk" xmlns:wne="http://schemas.microsoft.com/office/word/2006/wordml" xmlns:wps="http://schemas.microsoft.com/office/word/2010/wordprocessingShape" mc:Ignorable="w14 w15 w16se wp14">
   <w:body>
     <w:p>
       <w:pPr>
@@ -94,89 +94,57 @@
         <w:rPr>
           <w:sz w:val="32"/>
           <w:szCs w:val="32"/>
-          <w:highlight w:val="yellow"/>
         </w:rPr>
-        <w:t>__</w:t>
-      </w:r>
-    </w:p>
-    <w:p>
-      <w:pPr>
-        <w:jc w:val="center"/>
-      </w:pPr>
-    </w:p>
-    <w:p>
-      <w:pPr>
-        <w:jc w:val="center"/>
-      </w:pPr>
-      <w:r>
-        <w:t xml:space="preserve">Тема: </w:t>
+        <w:t>2</w:t>
+      </w:r>
+    </w:p>
+    <w:p>
+      <w:pPr>
+        <w:jc w:val="center"/>
+      </w:pPr>
+    </w:p>
+    <w:p>
+      <w:pPr>
+        <w:jc w:val="center"/>
+      </w:pPr>
+      <w:r>
+        <w:t>Тема: «</w:t>
       </w:r>
       <w:r>
         <w:rPr>
-          <w:highlight w:val="yellow"/>
+          <w:u w:val="single"/>
         </w:rPr>
-        <w:t>«</w:t>
-      </w:r>
+        <w:t xml:space="preserve">Изучение </w:t>
+      </w:r>
+      <w:proofErr w:type="spellStart"/>
       <w:r>
         <w:rPr>
-          <w:highlight w:val="yellow"/>
+          <w:u w:val="single"/>
+          <w:lang w:val="en-US"/>
+        </w:rPr>
+        <w:t>OpenServer</w:t>
+      </w:r>
+      <w:proofErr w:type="spellEnd"/>
+      <w:r>
+        <w:rPr>
           <w:u w:val="single"/>
         </w:rPr>
         <w:t xml:space="preserve"> </w:t>
       </w:r>
       <w:r>
         <w:rPr>
-          <w:highlight w:val="yellow"/>
           <w:u w:val="single"/>
         </w:rPr>
-        <w:tab/>
+        <w:t xml:space="preserve">и СУБД </w:t>
       </w:r>
       <w:r>
         <w:rPr>
-          <w:highlight w:val="yellow"/>
           <w:u w:val="single"/>
+          <w:lang w:val="en-US"/>
         </w:rPr>
-        <w:tab/>
-      </w:r>
-      <w:r>
-        <w:rPr>
-          <w:highlight w:val="yellow"/>
-          <w:u w:val="single"/>
-        </w:rPr>
-        <w:tab/>
-      </w:r>
-      <w:r>
-        <w:rPr>
-          <w:highlight w:val="yellow"/>
-          <w:u w:val="single"/>
-        </w:rPr>
-        <w:tab/>
-      </w:r>
-      <w:r>
-        <w:rPr>
-          <w:highlight w:val="yellow"/>
-          <w:u w:val="single"/>
-        </w:rPr>
-        <w:tab/>
-      </w:r>
-      <w:r>
-        <w:rPr>
-          <w:highlight w:val="yellow"/>
-          <w:u w:val="single"/>
-        </w:rPr>
-        <w:tab/>
-      </w:r>
-      <w:r>
-        <w:rPr>
-          <w:highlight w:val="yellow"/>
-          <w:u w:val="single"/>
-        </w:rPr>
-        <w:tab/>
-      </w:r>
-      <w:r>
-        <w:rPr>
-          <w:highlight w:val="yellow"/>
-        </w:rPr>
+        <w:t>MySQL</w:t>
+      </w:r>
+      <w:r>
         <w:t>»</w:t>
       </w:r>
     </w:p>
@@ -204,14 +172,46 @@
         <w:rPr>
           <w:u w:val="single"/>
         </w:rPr>
-        <w:tab/>
-      </w:r>
+        <w:t xml:space="preserve">РИС-19-1б </w:t>
+      </w:r>
+      <w:proofErr w:type="spellStart"/>
       <w:r>
         <w:rPr>
           <w:u w:val="single"/>
         </w:rPr>
-        <w:tab/>
-      </w:r>
+        <w:t>Миннахметов</w:t>
+      </w:r>
+      <w:proofErr w:type="spellEnd"/>
+      <w:r>
+        <w:rPr>
+          <w:u w:val="single"/>
+        </w:rPr>
+        <w:t xml:space="preserve"> Эльдар </w:t>
+      </w:r>
+      <w:proofErr w:type="spellStart"/>
+      <w:r>
+        <w:rPr>
+          <w:u w:val="single"/>
+        </w:rPr>
+        <w:t>Юлдашевич</w:t>
+      </w:r>
+      <w:proofErr w:type="spellEnd"/>
+    </w:p>
+    <w:p>
+      <w:pPr>
+        <w:ind w:left="4820"/>
+      </w:pPr>
+      <w:r>
+        <w:t xml:space="preserve">Проверил: </w:t>
+      </w:r>
+      <w:r>
+        <w:t>доцент</w:t>
+      </w:r>
+      <w:r>
+        <w:t xml:space="preserve"> кафедры ИТАС</w:t>
+      </w:r>
+      <w:bookmarkStart w:id="0" w:name="_GoBack"/>
+      <w:bookmarkEnd w:id="0"/>
     </w:p>
     <w:p>
       <w:pPr>
@@ -224,153 +224,68 @@
         <w:rPr>
           <w:u w:val="single"/>
         </w:rPr>
-        <w:t xml:space="preserve"> </w:t>
-      </w:r>
-      <w:r>
+        <w:t>Петренко А. А.</w:t>
+      </w:r>
+    </w:p>
+    <w:p>
+      <w:pPr>
+        <w:ind w:left="4820"/>
+      </w:pPr>
+    </w:p>
+    <w:p>
+      <w:pPr>
+        <w:ind w:left="4820"/>
+      </w:pPr>
+    </w:p>
+    <w:p>
+      <w:pPr>
+        <w:ind w:left="4820"/>
+      </w:pPr>
+    </w:p>
+    <w:p>
+      <w:pPr>
+        <w:ind w:left="4820"/>
+      </w:pPr>
+    </w:p>
+    <w:p>
+      <w:pPr>
+        <w:ind w:left="4820"/>
+      </w:pPr>
+    </w:p>
+    <w:p>
+      <w:pPr>
+        <w:ind w:left="4820"/>
+      </w:pPr>
+    </w:p>
+    <w:p>
+      <w:pPr>
+        <w:ind w:left="4820"/>
+      </w:pPr>
+    </w:p>
+    <w:p>
+      <w:pPr>
+        <w:ind w:left="4820"/>
+      </w:pPr>
+    </w:p>
+    <w:p>
+      <w:pPr>
+        <w:ind w:left="4820"/>
+      </w:pPr>
+    </w:p>
+    <w:p>
+      <w:pPr>
+        <w:ind w:left="4820"/>
+      </w:pPr>
+    </w:p>
+    <w:p>
+      <w:pPr>
+        <w:jc w:val="center"/>
         <w:rPr>
           <w:u w:val="single"/>
         </w:rPr>
-        <w:tab/>
-      </w:r>
-      <w:r>
-        <w:rPr>
-          <w:u w:val="single"/>
-        </w:rPr>
-        <w:tab/>
-      </w:r>
-      <w:r>
-        <w:rPr>
-          <w:u w:val="single"/>
-        </w:rPr>
-        <w:tab/>
-      </w:r>
-      <w:r>
-        <w:rPr>
-          <w:highlight w:val="yellow"/>
-          <w:u w:val="single"/>
-        </w:rPr>
-        <w:t>ФИО</w:t>
-      </w:r>
-      <w:r>
-        <w:rPr>
-          <w:u w:val="single"/>
-        </w:rPr>
-        <w:tab/>
-      </w:r>
-      <w:r>
-        <w:rPr>
-          <w:u w:val="single"/>
-        </w:rPr>
-        <w:tab/>
-      </w:r>
-      <w:r>
-        <w:rPr>
-          <w:u w:val="single"/>
-        </w:rPr>
-        <w:tab/>
-      </w:r>
-      <w:r>
-        <w:rPr>
-          <w:u w:val="single"/>
-        </w:rPr>
-        <w:tab/>
-      </w:r>
-    </w:p>
-    <w:p>
-      <w:pPr>
-        <w:ind w:left="4820"/>
-      </w:pPr>
-      <w:r>
-        <w:t>Проверил: ассистент кафедры ИТАС</w:t>
-      </w:r>
-    </w:p>
-    <w:p>
-      <w:pPr>
-        <w:ind w:left="4820"/>
-        <w:rPr>
-          <w:u w:val="single"/>
-        </w:rPr>
-      </w:pPr>
-      <w:r>
-        <w:rPr>
-          <w:u w:val="single"/>
-        </w:rPr>
-        <w:t>Шаякбаров Нафис Фанильевич</w:t>
-      </w:r>
-      <w:r>
-        <w:rPr>
-          <w:u w:val="single"/>
-        </w:rPr>
-        <w:tab/>
-      </w:r>
-    </w:p>
-    <w:p>
-      <w:pPr>
-        <w:ind w:left="4820"/>
-      </w:pPr>
-    </w:p>
-    <w:p>
-      <w:pPr>
-        <w:ind w:left="4820"/>
-      </w:pPr>
-    </w:p>
-    <w:p>
-      <w:pPr>
-        <w:ind w:left="4820"/>
-      </w:pPr>
-    </w:p>
-    <w:p>
-      <w:pPr>
-        <w:ind w:left="4820"/>
-      </w:pPr>
-    </w:p>
-    <w:p>
-      <w:pPr>
-        <w:ind w:left="4820"/>
-      </w:pPr>
-    </w:p>
-    <w:p>
-      <w:pPr>
-        <w:ind w:left="4820"/>
-      </w:pPr>
-    </w:p>
-    <w:p>
-      <w:pPr>
-        <w:ind w:left="4820"/>
-      </w:pPr>
-    </w:p>
-    <w:p>
-      <w:pPr>
-        <w:ind w:left="4820"/>
-      </w:pPr>
-    </w:p>
-    <w:p>
-      <w:pPr>
-        <w:ind w:left="4820"/>
-      </w:pPr>
-      <w:bookmarkStart w:id="0" w:name="_GoBack"/>
-      <w:bookmarkEnd w:id="0"/>
-    </w:p>
-    <w:p>
-      <w:pPr>
-        <w:ind w:left="4820"/>
-      </w:pPr>
-    </w:p>
-    <w:p>
-      <w:pPr>
-        <w:jc w:val="center"/>
-        <w:rPr>
-          <w:u w:val="single"/>
-        </w:rPr>
-      </w:pPr>
-      <w:r>
-        <w:t>г. Пермь – 201</w:t>
-      </w:r>
-      <w:r>
-        <w:rPr>
-          <w:highlight w:val="yellow"/>
-        </w:rPr>
-        <w:t>_</w:t>
+      </w:pPr>
+      <w:r>
+        <w:t>г. Пермь – 2020</w:t>
       </w:r>
     </w:p>
     <w:p>
@@ -904,16 +819,63 @@
       </w:r>
       <w:bookmarkStart w:id="1" w:name="_Toc272480910"/>
       <w:r>
+        <w:lastRenderedPageBreak/>
         <w:t>Цель работы</w:t>
       </w:r>
       <w:bookmarkEnd w:id="1"/>
     </w:p>
     <w:p>
-      <w:pPr>
-        <w:jc w:val="center"/>
-      </w:pPr>
-      <w:r>
-        <w:t>/*цель выполнения лабораторной работы*/</w:t>
+      <w:r>
+        <w:t>Цель: научиться писать запросы и анализировать результаты запросов</w:t>
+      </w:r>
+    </w:p>
+    <w:p>
+      <w:r>
+        <w:t>Задачи:</w:t>
+      </w:r>
+    </w:p>
+    <w:p>
+      <w:r>
+        <w:t xml:space="preserve">1. настроить </w:t>
+      </w:r>
+      <w:proofErr w:type="spellStart"/>
+      <w:r>
+        <w:t>OpenServer</w:t>
+      </w:r>
+      <w:proofErr w:type="spellEnd"/>
+      <w:r>
+        <w:t>;</w:t>
+      </w:r>
+    </w:p>
+    <w:p>
+      <w:r>
+        <w:t xml:space="preserve">2. настроить СУБД </w:t>
+      </w:r>
+      <w:proofErr w:type="spellStart"/>
+      <w:r>
+        <w:t>MySQL</w:t>
+      </w:r>
+      <w:proofErr w:type="spellEnd"/>
+      <w:r>
+        <w:t>;</w:t>
+      </w:r>
+    </w:p>
+    <w:p>
+      <w:r>
+        <w:t xml:space="preserve">3. выполнить </w:t>
+      </w:r>
+      <w:proofErr w:type="gramStart"/>
+      <w:r>
+        <w:t>запросы</w:t>
+      </w:r>
+      <w:proofErr w:type="gramEnd"/>
+      <w:r>
+        <w:t xml:space="preserve"> указанные в задании;</w:t>
+      </w:r>
+    </w:p>
+    <w:p>
+      <w:r>
+        <w:t>4. отчет оформить, используя шаблон отчета.</w:t>
       </w:r>
     </w:p>
     <w:p>
@@ -930,16 +892,29 @@
       </w:r>
       <w:bookmarkStart w:id="2" w:name="_Toc272480911"/>
       <w:r>
+        <w:lastRenderedPageBreak/>
         <w:t>Задачи работы</w:t>
       </w:r>
       <w:bookmarkEnd w:id="2"/>
     </w:p>
     <w:p>
-      <w:pPr>
-        <w:jc w:val="center"/>
-      </w:pPr>
-      <w:r>
-        <w:t>/*какие задачи необходимо выполнить для достижения поставленной цели*/</w:t>
+      <w:r>
+        <w:t xml:space="preserve">Задание. </w:t>
+      </w:r>
+      <w:r>
+        <w:t>Написать запросы, удовлетворяющие условиям задания.</w:t>
+      </w:r>
+      <w:r>
+        <w:cr/>
+        <w:t>1. Получить список сотрудников, номера телефонов и ЗП</w:t>
+      </w:r>
+      <w:r>
+        <w:cr/>
+        <w:t>2. Получить список сотрудников с их адресами (отсортировать по адресу)</w:t>
+      </w:r>
+      <w:r>
+        <w:cr/>
+        <w:t>3. Получить список сотрудников с продолжительностью трудовой деятельности больше 4.</w:t>
       </w:r>
     </w:p>
     <w:p>
@@ -956,6 +931,7 @@
       </w:r>
       <w:bookmarkStart w:id="3" w:name="_Toc272480912"/>
       <w:r>
+        <w:lastRenderedPageBreak/>
         <w:t>Этапы выполнения</w:t>
       </w:r>
       <w:bookmarkEnd w:id="3"/>
@@ -992,6 +968,7 @@
       </w:r>
       <w:bookmarkStart w:id="4" w:name="_Toc272480913"/>
       <w:r>
+        <w:lastRenderedPageBreak/>
         <w:t>Заключение</w:t>
       </w:r>
       <w:bookmarkEnd w:id="4"/>
@@ -1018,6 +995,7 @@
       </w:r>
       <w:bookmarkStart w:id="5" w:name="_Toc272480914"/>
       <w:r>
+        <w:lastRenderedPageBreak/>
         <w:t>Список используемой литературы</w:t>
       </w:r>
       <w:bookmarkEnd w:id="5"/>
@@ -1042,7 +1020,7 @@
 </file>
 
 <file path=word/styles.xml><?xml version="1.0" encoding="utf-8"?>
-<w:styles xmlns:mc="http://schemas.openxmlformats.org/markup-compatibility/2006" xmlns:r="http://schemas.openxmlformats.org/officeDocument/2006/relationships" xmlns:w="http://schemas.openxmlformats.org/wordprocessingml/2006/main" xmlns:w14="http://schemas.microsoft.com/office/word/2010/wordml" mc:Ignorable="w14">
+<w:styles xmlns:mc="http://schemas.openxmlformats.org/markup-compatibility/2006" xmlns:r="http://schemas.openxmlformats.org/officeDocument/2006/relationships" xmlns:w="http://schemas.openxmlformats.org/wordprocessingml/2006/main" xmlns:w14="http://schemas.microsoft.com/office/word/2010/wordml" xmlns:w15="http://schemas.microsoft.com/office/word/2012/wordml" xmlns:w16se="http://schemas.microsoft.com/office/word/2015/wordml/symex" mc:Ignorable="w14 w15 w16se">
   <w:docDefaults>
     <w:rPrDefault>
       <w:rPr>
@@ -1054,581 +1032,369 @@
     </w:rPrDefault>
     <w:pPrDefault/>
   </w:docDefaults>
-  <w:latentStyles w:defLockedState="0" w:defUIPriority="99" w:defSemiHidden="1" w:defUnhideWhenUsed="1" w:defQFormat="0" w:count="276">
-    <w:lsdException w:name="Normal" w:semiHidden="0" w:uiPriority="0" w:unhideWhenUsed="0" w:qFormat="1"/>
-    <w:lsdException w:name="heading 1" w:semiHidden="0" w:uiPriority="9" w:unhideWhenUsed="0" w:qFormat="1"/>
-    <w:lsdException w:name="heading 2" w:uiPriority="9" w:qFormat="1"/>
-    <w:lsdException w:name="heading 3" w:uiPriority="9" w:qFormat="1"/>
-    <w:lsdException w:name="heading 4" w:uiPriority="9" w:qFormat="1"/>
-    <w:lsdException w:name="heading 5" w:uiPriority="9" w:qFormat="1"/>
-    <w:lsdException w:name="heading 6" w:uiPriority="9" w:qFormat="1"/>
-    <w:lsdException w:name="heading 7" w:uiPriority="9" w:qFormat="1"/>
-    <w:lsdException w:name="heading 8" w:uiPriority="9" w:qFormat="1"/>
-    <w:lsdException w:name="heading 9" w:uiPriority="9" w:qFormat="1"/>
-    <w:lsdException w:name="toc 1" w:uiPriority="39"/>
-    <w:lsdException w:name="toc 2" w:uiPriority="39"/>
-    <w:lsdException w:name="toc 3" w:uiPriority="39"/>
-    <w:lsdException w:name="toc 4" w:uiPriority="39"/>
-    <w:lsdException w:name="toc 5" w:uiPriority="39"/>
-    <w:lsdException w:name="toc 6" w:uiPriority="39"/>
-    <w:lsdException w:name="toc 7" w:uiPriority="39"/>
-    <w:lsdException w:name="toc 8" w:uiPriority="39"/>
-    <w:lsdException w:name="toc 9" w:uiPriority="39"/>
-    <w:lsdException w:name="caption" w:uiPriority="35" w:qFormat="1"/>
-    <w:lsdException w:name="Title" w:semiHidden="0" w:uiPriority="10" w:unhideWhenUsed="0" w:qFormat="1"/>
-    <w:lsdException w:name="Default Paragraph Font" w:uiPriority="1"/>
-    <w:lsdException w:name="Subtitle" w:semiHidden="0" w:uiPriority="11" w:unhideWhenUsed="0" w:qFormat="1"/>
-    <w:lsdException w:name="Strong" w:semiHidden="0" w:uiPriority="22" w:unhideWhenUsed="0" w:qFormat="1"/>
-    <w:lsdException w:name="Emphasis" w:semiHidden="0" w:uiPriority="20" w:unhideWhenUsed="0" w:qFormat="1"/>
-    <w:lsdException w:name="Table Grid" w:semiHidden="0" w:uiPriority="59" w:unhideWhenUsed="0"/>
-    <w:lsdException w:name="Placeholder Text" w:unhideWhenUsed="0"/>
-    <w:lsdException w:name="No Spacing" w:semiHidden="0" w:uiPriority="1" w:unhideWhenUsed="0" w:qFormat="1"/>
-    <w:lsdException w:name="Light Shading" w:semiHidden="0" w:uiPriority="60" w:unhideWhenUsed="0"/>
-    <w:lsdException w:name="Light List" w:semiHidden="0" w:uiPriority="61" w:unhideWhenUsed="0"/>
-    <w:lsdException w:name="Light Grid" w:semiHidden="0" w:uiPriority="62" w:unhideWhenUsed="0"/>
-    <w:lsdException w:name="Medium Shading 1" w:semiHidden="0" w:uiPriority="63" w:unhideWhenUsed="0"/>
-    <w:lsdException w:name="Medium Shading 2" w:semiHidden="0" w:uiPriority="64" w:unhideWhenUsed="0"/>
-    <w:lsdException w:name="Medium List 1" w:semiHidden="0" w:uiPriority="65" w:unhideWhenUsed="0"/>
-    <w:lsdException w:name="Medium List 2" w:semiHidden="0" w:uiPriority="66" w:unhideWhenUsed="0"/>
-    <w:lsdException w:name="Medium Grid 1" w:semiHidden="0" w:uiPriority="67" w:unhideWhenUsed="0"/>
-    <w:lsdException w:name="Medium Grid 2" w:semiHidden="0" w:uiPriority="68" w:unhideWhenUsed="0"/>
-    <w:lsdException w:name="Medium Grid 3" w:semiHidden="0" w:uiPriority="69" w:unhideWhenUsed="0"/>
-    <w:lsdException w:name="Dark List" w:semiHidden="0" w:uiPriority="70" w:unhideWhenUsed="0"/>
-    <w:lsdException w:name="Colorful Shading" w:semiHidden="0" w:uiPriority="71" w:unhideWhenUsed="0"/>
-    <w:lsdException w:name="Colorful List" w:semiHidden="0" w:uiPriority="72" w:unhideWhenUsed="0"/>
-    <w:lsdException w:name="Colorful Grid" w:semiHidden="0" w:uiPriority="73" w:unhideWhenUsed="0"/>
-    <w:lsdException w:name="Light Shading Accent 1" w:semiHidden="0" w:uiPriority="60" w:unhideWhenUsed="0"/>
-    <w:lsdException w:name="Light List Accent 1" w:semiHidden="0" w:uiPriority="61" w:unhideWhenUsed="0"/>
-    <w:lsdException w:name="Light Grid Accent 1" w:semiHidden="0" w:uiPriority="62" w:unhideWhenUsed="0"/>
-    <w:lsdException w:name="Medium Shading 1 Accent 1" w:semiHidden="0" w:uiPriority="63" w:unhideWhenUsed="0"/>
-    <w:lsdException w:name="Medium Shading 2 Accent 1" w:semiHidden="0" w:uiPriority="64" w:unhideWhenUsed="0"/>
-    <w:lsdException w:name="Medium List 1 Accent 1" w:semiHidden="0" w:uiPriority="65" w:unhideWhenUsed="0"/>
-    <w:lsdException w:name="Revision" w:unhideWhenUsed="0"/>
-    <w:lsdException w:name="List Paragraph" w:semiHidden="0" w:uiPriority="34" w:unhideWhenUsed="0" w:qFormat="1"/>
-    <w:lsdException w:name="Quote" w:semiHidden="0" w:uiPriority="29" w:unhideWhenUsed="0" w:qFormat="1"/>
-    <w:lsdException w:name="Intense Quote" w:semiHidden="0" w:uiPriority="30" w:unhideWhenUsed="0" w:qFormat="1"/>
-    <w:lsdException w:name="Medium List 2 Accent 1" w:semiHidden="0" w:uiPriority="66" w:unhideWhenUsed="0"/>
-    <w:lsdException w:name="Medium Grid 1 Accent 1" w:semiHidden="0" w:uiPriority="67" w:unhideWhenUsed="0"/>
-    <w:lsdException w:name="Medium Grid 2 Accent 1" w:semiHidden="0" w:uiPriority="68" w:unhideWhenUsed="0"/>
-    <w:lsdException w:name="Medium Grid 3 Accent 1" w:semiHidden="0" w:uiPriority="69" w:unhideWhenUsed="0"/>
-    <w:lsdException w:name="Dark List Accent 1" w:semiHidden="0" w:uiPriority="70" w:unhideWhenUsed="0"/>
-    <w:lsdException w:name="Colorful Shading Accent 1" w:semiHidden="0" w:uiPriority="71" w:unhideWhenUsed="0"/>
-    <w:lsdException w:name="Colorful List Accent 1" w:semiHidden="0" w:uiPriority="72" w:unhideWhenUsed="0"/>
-    <w:lsdException w:name="Colorful Grid Accent 1" w:semiHidden="0" w:uiPriority="73" w:unhideWhenUsed="0"/>
-    <w:lsdException w:name="Light Shading Accent 2" w:semiHidden="0" w:uiPriority="60" w:unhideWhenUsed="0"/>
-    <w:lsdException w:name="Light List Accent 2" w:semiHidden="0" w:uiPriority="61" w:unhideWhenUsed="0"/>
-    <w:lsdException w:name="Light Grid Accent 2" w:semiHidden="0" w:uiPriority="62" w:unhideWhenUsed="0"/>
-    <w:lsdException w:name="Medium Shading 1 Accent 2" w:semiHidden="0" w:uiPriority="63" w:unhideWhenUsed="0"/>
-    <w:lsdException w:name="Medium Shading 2 Accent 2" w:semiHidden="0" w:uiPriority="64" w:unhideWhenUsed="0"/>
-    <w:lsdException w:name="Medium List 1 Accent 2" w:semiHidden="0" w:uiPriority="65" w:unhideWhenUsed="0"/>
-    <w:lsdException w:name="Medium List 2 Accent 2" w:semiHidden="0" w:uiPriority="66" w:unhideWhenUsed="0"/>
-    <w:lsdException w:name="Medium Grid 1 Accent 2" w:semiHidden="0" w:uiPriority="67" w:unhideWhenUsed="0"/>
-    <w:lsdException w:name="Medium Grid 2 Accent 2" w:semiHidden="0" w:uiPriority="68" w:unhideWhenUsed="0"/>
-    <w:lsdException w:name="Medium Grid 3 Accent 2" w:semiHidden="0" w:uiPriority="69" w:unhideWhenUsed="0"/>
-    <w:lsdException w:name="Dark List Accent 2" w:semiHidden="0" w:uiPriority="70" w:unhideWhenUsed="0"/>
-    <w:lsdException w:name="Colorful Shading Accent 2" w:semiHidden="0" w:uiPriority="71" w:unhideWhenUsed="0"/>
-    <w:lsdException w:name="Colorful List Accent 2" w:semiHidden="0" w:uiPriority="72" w:unhideWhenUsed="0"/>
-    <w:lsdException w:name="Colorful Grid Accent 2" w:semiHidden="0" w:uiPriority="73" w:unhideWhenUsed="0"/>
-    <w:lsdException w:name="Light Shading Accent 3" w:semiHidden="0" w:uiPriority="60" w:unhideWhenUsed="0"/>
-    <w:lsdException w:name="Light List Accent 3" w:semiHidden="0" w:uiPriority="61" w:unhideWhenUsed="0"/>
-    <w:lsdException w:name="Light Grid Accent 3" w:semiHidden="0" w:uiPriority="62" w:unhideWhenUsed="0"/>
-    <w:lsdException w:name="Medium Shading 1 Accent 3" w:semiHidden="0" w:uiPriority="63" w:unhideWhenUsed="0"/>
-    <w:lsdException w:name="Medium Shading 2 Accent 3" w:semiHidden="0" w:uiPriority="64" w:unhideWhenUsed="0"/>
-    <w:lsdException w:name="Medium List 1 Accent 3" w:semiHidden="0" w:uiPriority="65" w:unhideWhenUsed="0"/>
-    <w:lsdException w:name="Medium List 2 Accent 3" w:semiHidden="0" w:uiPriority="66" w:unhideWhenUsed="0"/>
-    <w:lsdException w:name="Medium Grid 1 Accent 3" w:semiHidden="0" w:uiPriority="67" w:unhideWhenUsed="0"/>
-    <w:lsdException w:name="Medium Grid 2 Accent 3" w:semiHidden="0" w:uiPriority="68" w:unhideWhenUsed="0"/>
-    <w:lsdException w:name="Medium Grid 3 Accent 3" w:semiHidden="0" w:uiPriority="69" w:unhideWhenUsed="0"/>
-    <w:lsdException w:name="Dark List Accent 3" w:semiHidden="0" w:uiPriority="70" w:unhideWhenUsed="0"/>
-    <w:lsdException w:name="Colorful Shading Accent 3" w:semiHidden="0" w:uiPriority="71" w:unhideWhenUsed="0"/>
-    <w:lsdException w:name="Colorful List Accent 3" w:semiHidden="0" w:uiPriority="72" w:unhideWhenUsed="0"/>
-    <w:lsdException w:name="Colorful Grid Accent 3" w:semiHidden="0" w:uiPriority="73" w:unhideWhenUsed="0"/>
-    <w:lsdException w:name="Light Shading Accent 4" w:semiHidden="0" w:uiPriority="60" w:unhideWhenUsed="0"/>
-    <w:lsdException w:name="Light List Accent 4" w:semiHidden="0" w:uiPriority="61" w:unhideWhenUsed="0"/>
-    <w:lsdException w:name="Light Grid Accent 4" w:semiHidden="0" w:uiPriority="62" w:unhideWhenUsed="0"/>
-    <w:lsdException w:name="Medium Shading 1 Accent 4" w:semiHidden="0" w:uiPriority="63" w:unhideWhenUsed="0"/>
-    <w:lsdException w:name="Medium Shading 2 Accent 4" w:semiHidden="0" w:uiPriority="64" w:unhideWhenUsed="0"/>
-    <w:lsdException w:name="Medium List 1 Accent 4" w:semiHidden="0" w:uiPriority="65" w:unhideWhenUsed="0"/>
-    <w:lsdException w:name="Medium List 2 Accent 4" w:semiHidden="0" w:uiPriority="66" w:unhideWhenUsed="0"/>
-    <w:lsdException w:name="Medium Grid 1 Accent 4" w:semiHidden="0" w:uiPriority="67" w:unhideWhenUsed="0"/>
-    <w:lsdException w:name="Medium Grid 2 Accent 4" w:semiHidden="0" w:uiPriority="68" w:unhideWhenUsed="0"/>
-    <w:lsdException w:name="Medium Grid 3 Accent 4" w:semiHidden="0" w:uiPriority="69" w:unhideWhenUsed="0"/>
-    <w:lsdException w:name="Dark List Accent 4" w:semiHidden="0" w:uiPriority="70" w:unhideWhenUsed="0"/>
-    <w:lsdException w:name="Colorful Shading Accent 4" w:semiHidden="0" w:uiPriority="71" w:unhideWhenUsed="0"/>
-    <w:lsdException w:name="Colorful List Accent 4" w:semiHidden="0" w:uiPriority="72" w:unhideWhenUsed="0"/>
-    <w:lsdException w:name="Colorful Grid Accent 4" w:semiHidden="0" w:uiPriority="73" w:unhideWhenUsed="0"/>
-    <w:lsdException w:name="Light Shading Accent 5" w:semiHidden="0" w:uiPriority="60" w:unhideWhenUsed="0"/>
-    <w:lsdException w:name="Light List Accent 5" w:semiHidden="0" w:uiPriority="61" w:unhideWhenUsed="0"/>
-    <w:lsdException w:name="Light Grid Accent 5" w:semiHidden="0" w:uiPriority="62" w:unhideWhenUsed="0"/>
-    <w:lsdException w:name="Medium Shading 1 Accent 5" w:semiHidden="0" w:uiPriority="63" w:unhideWhenUsed="0"/>
-    <w:lsdException w:name="Medium Shading 2 Accent 5" w:semiHidden="0" w:uiPriority="64" w:unhideWhenUsed="0"/>
-    <w:lsdException w:name="Medium List 1 Accent 5" w:semiHidden="0" w:uiPriority="65" w:unhideWhenUsed="0"/>
-    <w:lsdException w:name="Medium List 2 Accent 5" w:semiHidden="0" w:uiPriority="66" w:unhideWhenUsed="0"/>
-    <w:lsdException w:name="Medium Grid 1 Accent 5" w:semiHidden="0" w:uiPriority="67" w:unhideWhenUsed="0"/>
-    <w:lsdException w:name="Medium Grid 2 Accent 5" w:semiHidden="0" w:uiPriority="68" w:unhideWhenUsed="0"/>
-    <w:lsdException w:name="Medium Grid 3 Accent 5" w:semiHidden="0" w:uiPriority="69" w:unhideWhenUsed="0"/>
-    <w:lsdException w:name="Dark List Accent 5" w:semiHidden="0" w:uiPriority="70" w:unhideWhenUsed="0"/>
-    <w:lsdException w:name="Colorful Shading Accent 5" w:semiHidden="0" w:uiPriority="71" w:unhideWhenUsed="0"/>
-    <w:lsdException w:name="Colorful List Accent 5" w:semiHidden="0" w:uiPriority="72" w:unhideWhenUsed="0"/>
-    <w:lsdException w:name="Colorful Grid Accent 5" w:semiHidden="0" w:uiPriority="73" w:unhideWhenUsed="0"/>
-    <w:lsdException w:name="Light Shading Accent 6" w:semiHidden="0" w:uiPriority="60" w:unhideWhenUsed="0"/>
-    <w:lsdException w:name="Light List Accent 6" w:semiHidden="0" w:uiPriority="61" w:unhideWhenUsed="0"/>
-    <w:lsdException w:name="Light Grid Accent 6" w:semiHidden="0" w:uiPriority="62" w:unhideWhenUsed="0"/>
-    <w:lsdException w:name="Medium Shading 1 Accent 6" w:semiHidden="0" w:uiPriority="63" w:unhideWhenUsed="0"/>
-    <w:lsdException w:name="Medium Shading 2 Accent 6" w:semiHidden="0" w:uiPriority="64" w:unhideWhenUsed="0"/>
-    <w:lsdException w:name="Medium List 1 Accent 6" w:semiHidden="0" w:uiPriority="65" w:unhideWhenUsed="0"/>
-    <w:lsdException w:name="Medium List 2 Accent 6" w:semiHidden="0" w:uiPriority="66" w:unhideWhenUsed="0"/>
-    <w:lsdException w:name="Medium Grid 1 Accent 6" w:semiHidden="0" w:uiPriority="67" w:unhideWhenUsed="0"/>
-    <w:lsdException w:name="Medium Grid 2 Accent 6" w:semiHidden="0" w:uiPriority="68" w:unhideWhenUsed="0"/>
-    <w:lsdException w:name="Medium Grid 3 Accent 6" w:semiHidden="0" w:uiPriority="69" w:unhideWhenUsed="0"/>
-    <w:lsdException w:name="Dark List Accent 6" w:semiHidden="0" w:uiPriority="70" w:unhideWhenUsed="0"/>
-    <w:lsdException w:name="Colorful Shading Accent 6" w:semiHidden="0" w:uiPriority="71" w:unhideWhenUsed="0"/>
-    <w:lsdException w:name="Colorful List Accent 6" w:semiHidden="0" w:uiPriority="72" w:unhideWhenUsed="0"/>
-    <w:lsdException w:name="Colorful Grid Accent 6" w:semiHidden="0" w:uiPriority="73" w:unhideWhenUsed="0"/>
-    <w:lsdException w:name="Subtle Emphasis" w:semiHidden="0" w:uiPriority="19" w:unhideWhenUsed="0" w:qFormat="1"/>
-    <w:lsdException w:name="Intense Emphasis" w:semiHidden="0" w:uiPriority="21" w:unhideWhenUsed="0" w:qFormat="1"/>
-    <w:lsdException w:name="Subtle Reference" w:semiHidden="0" w:uiPriority="31" w:unhideWhenUsed="0" w:qFormat="1"/>
-    <w:lsdException w:name="Intense Reference" w:semiHidden="0" w:uiPriority="32" w:unhideWhenUsed="0" w:qFormat="1"/>
-    <w:lsdException w:name="Book Title" w:semiHidden="0" w:uiPriority="33" w:unhideWhenUsed="0" w:qFormat="1"/>
-    <w:lsdException w:name="Bibliography" w:uiPriority="37"/>
-    <w:lsdException w:name="TOC Heading" w:uiPriority="39" w:qFormat="1"/>
-  </w:latentStyles>
-  <w:style w:type="paragraph" w:default="1" w:styleId="a">
-    <w:name w:val="Normal"/>
-    <w:qFormat/>
-    <w:rsid w:val="00AB3AC4"/>
-    <w:pPr>
-      <w:spacing w:line="360" w:lineRule="auto"/>
-    </w:pPr>
-    <w:rPr>
-      <w:rFonts w:ascii="Times New Roman" w:hAnsi="Times New Roman"/>
-      <w:sz w:val="28"/>
-      <w:szCs w:val="28"/>
-    </w:rPr>
-  </w:style>
-  <w:style w:type="paragraph" w:styleId="1">
-    <w:name w:val="heading 1"/>
-    <w:basedOn w:val="a"/>
-    <w:next w:val="a"/>
-    <w:link w:val="10"/>
-    <w:uiPriority w:val="9"/>
-    <w:qFormat/>
-    <w:rsid w:val="00AB3AC4"/>
-    <w:pPr>
-      <w:keepNext/>
-      <w:keepLines/>
-      <w:spacing w:before="480"/>
-      <w:jc w:val="center"/>
-      <w:outlineLvl w:val="0"/>
-    </w:pPr>
-    <w:rPr>
-      <w:rFonts w:eastAsiaTheme="majorEastAsia" w:cstheme="majorBidi"/>
-      <w:b/>
-      <w:bCs/>
-      <w:sz w:val="32"/>
-      <w:szCs w:val="32"/>
-    </w:rPr>
-  </w:style>
-  <w:style w:type="character" w:default="1" w:styleId="a0">
-    <w:name w:val="Default Paragraph Font"/>
-    <w:uiPriority w:val="1"/>
-    <w:semiHidden/>
-    <w:unhideWhenUsed/>
-  </w:style>
-  <w:style w:type="table" w:default="1" w:styleId="a1">
-    <w:name w:val="Normal Table"/>
-    <w:uiPriority w:val="99"/>
-    <w:semiHidden/>
-    <w:unhideWhenUsed/>
-    <w:tblPr>
-      <w:tblInd w:w="0" w:type="dxa"/>
-      <w:tblCellMar>
-        <w:top w:w="0" w:type="dxa"/>
-        <w:left w:w="108" w:type="dxa"/>
-        <w:bottom w:w="0" w:type="dxa"/>
-        <w:right w:w="108" w:type="dxa"/>
-      </w:tblCellMar>
-    </w:tblPr>
-  </w:style>
-  <w:style w:type="numbering" w:default="1" w:styleId="a2">
-    <w:name w:val="No List"/>
-    <w:uiPriority w:val="99"/>
-    <w:semiHidden/>
-    <w:unhideWhenUsed/>
-  </w:style>
-  <w:style w:type="character" w:customStyle="1" w:styleId="10">
-    <w:name w:val="Заголовок 1 Знак"/>
-    <w:basedOn w:val="a0"/>
-    <w:link w:val="1"/>
-    <w:uiPriority w:val="9"/>
-    <w:rsid w:val="00AB3AC4"/>
-    <w:rPr>
-      <w:rFonts w:ascii="Times New Roman" w:eastAsiaTheme="majorEastAsia" w:hAnsi="Times New Roman" w:cstheme="majorBidi"/>
-      <w:b/>
-      <w:bCs/>
-      <w:sz w:val="32"/>
-      <w:szCs w:val="32"/>
-    </w:rPr>
-  </w:style>
-  <w:style w:type="paragraph" w:styleId="a3">
-    <w:name w:val="TOC Heading"/>
-    <w:basedOn w:val="1"/>
-    <w:next w:val="a"/>
-    <w:uiPriority w:val="39"/>
-    <w:unhideWhenUsed/>
-    <w:qFormat/>
-    <w:rsid w:val="00AB3AC4"/>
-    <w:pPr>
-      <w:spacing w:line="276" w:lineRule="auto"/>
-      <w:jc w:val="left"/>
-      <w:outlineLvl w:val="9"/>
-    </w:pPr>
-    <w:rPr>
-      <w:rFonts w:asciiTheme="majorHAnsi" w:hAnsiTheme="majorHAnsi"/>
-      <w:color w:val="365F91" w:themeColor="accent1" w:themeShade="BF"/>
-      <w:sz w:val="28"/>
-      <w:szCs w:val="28"/>
-    </w:rPr>
-  </w:style>
-  <w:style w:type="paragraph" w:styleId="11">
-    <w:name w:val="toc 1"/>
-    <w:basedOn w:val="a"/>
-    <w:next w:val="a"/>
-    <w:autoRedefine/>
-    <w:uiPriority w:val="39"/>
-    <w:unhideWhenUsed/>
-    <w:rsid w:val="00AB3AC4"/>
-    <w:pPr>
-      <w:spacing w:before="120"/>
-    </w:pPr>
-    <w:rPr>
-      <w:rFonts w:asciiTheme="minorHAnsi" w:hAnsiTheme="minorHAnsi"/>
-      <w:b/>
-      <w:sz w:val="24"/>
-      <w:szCs w:val="24"/>
-    </w:rPr>
-  </w:style>
-  <w:style w:type="paragraph" w:styleId="a4">
-    <w:name w:val="Balloon Text"/>
-    <w:basedOn w:val="a"/>
-    <w:link w:val="a5"/>
-    <w:uiPriority w:val="99"/>
-    <w:semiHidden/>
-    <w:unhideWhenUsed/>
-    <w:rsid w:val="00AB3AC4"/>
-    <w:pPr>
-      <w:spacing w:line="240" w:lineRule="auto"/>
-    </w:pPr>
-    <w:rPr>
-      <w:rFonts w:ascii="Lucida Grande CY" w:hAnsi="Lucida Grande CY" w:cs="Lucida Grande CY"/>
-      <w:sz w:val="18"/>
-      <w:szCs w:val="18"/>
-    </w:rPr>
-  </w:style>
-  <w:style w:type="character" w:customStyle="1" w:styleId="a5">
-    <w:name w:val="Текст выноски Знак"/>
-    <w:basedOn w:val="a0"/>
-    <w:link w:val="a4"/>
-    <w:uiPriority w:val="99"/>
-    <w:semiHidden/>
-    <w:rsid w:val="00AB3AC4"/>
-    <w:rPr>
-      <w:rFonts w:ascii="Lucida Grande CY" w:hAnsi="Lucida Grande CY" w:cs="Lucida Grande CY"/>
-      <w:sz w:val="18"/>
-      <w:szCs w:val="18"/>
-    </w:rPr>
-  </w:style>
-  <w:style w:type="paragraph" w:styleId="2">
-    <w:name w:val="toc 2"/>
-    <w:basedOn w:val="a"/>
-    <w:next w:val="a"/>
-    <w:autoRedefine/>
-    <w:uiPriority w:val="39"/>
-    <w:unhideWhenUsed/>
-    <w:rsid w:val="00AB3AC4"/>
-    <w:pPr>
-      <w:ind w:left="280"/>
-    </w:pPr>
-    <w:rPr>
-      <w:rFonts w:asciiTheme="minorHAnsi" w:hAnsiTheme="minorHAnsi"/>
-      <w:b/>
-      <w:sz w:val="22"/>
-      <w:szCs w:val="22"/>
-    </w:rPr>
-  </w:style>
-  <w:style w:type="paragraph" w:styleId="3">
-    <w:name w:val="toc 3"/>
-    <w:basedOn w:val="a"/>
-    <w:next w:val="a"/>
-    <w:autoRedefine/>
-    <w:uiPriority w:val="39"/>
-    <w:unhideWhenUsed/>
-    <w:rsid w:val="00AB3AC4"/>
-    <w:pPr>
-      <w:ind w:left="560"/>
-    </w:pPr>
-    <w:rPr>
-      <w:rFonts w:asciiTheme="minorHAnsi" w:hAnsiTheme="minorHAnsi"/>
-      <w:sz w:val="22"/>
-      <w:szCs w:val="22"/>
-    </w:rPr>
-  </w:style>
-  <w:style w:type="paragraph" w:styleId="4">
-    <w:name w:val="toc 4"/>
-    <w:basedOn w:val="a"/>
-    <w:next w:val="a"/>
-    <w:autoRedefine/>
-    <w:uiPriority w:val="39"/>
-    <w:unhideWhenUsed/>
-    <w:rsid w:val="00AB3AC4"/>
-    <w:pPr>
-      <w:ind w:left="840"/>
-    </w:pPr>
-    <w:rPr>
-      <w:rFonts w:asciiTheme="minorHAnsi" w:hAnsiTheme="minorHAnsi"/>
-      <w:sz w:val="20"/>
-      <w:szCs w:val="20"/>
-    </w:rPr>
-  </w:style>
-  <w:style w:type="paragraph" w:styleId="5">
-    <w:name w:val="toc 5"/>
-    <w:basedOn w:val="a"/>
-    <w:next w:val="a"/>
-    <w:autoRedefine/>
-    <w:uiPriority w:val="39"/>
-    <w:unhideWhenUsed/>
-    <w:rsid w:val="00AB3AC4"/>
-    <w:pPr>
-      <w:ind w:left="1120"/>
-    </w:pPr>
-    <w:rPr>
-      <w:rFonts w:asciiTheme="minorHAnsi" w:hAnsiTheme="minorHAnsi"/>
-      <w:sz w:val="20"/>
-      <w:szCs w:val="20"/>
-    </w:rPr>
-  </w:style>
-  <w:style w:type="paragraph" w:styleId="6">
-    <w:name w:val="toc 6"/>
-    <w:basedOn w:val="a"/>
-    <w:next w:val="a"/>
-    <w:autoRedefine/>
-    <w:uiPriority w:val="39"/>
-    <w:unhideWhenUsed/>
-    <w:rsid w:val="00AB3AC4"/>
-    <w:pPr>
-      <w:ind w:left="1400"/>
-    </w:pPr>
-    <w:rPr>
-      <w:rFonts w:asciiTheme="minorHAnsi" w:hAnsiTheme="minorHAnsi"/>
-      <w:sz w:val="20"/>
-      <w:szCs w:val="20"/>
-    </w:rPr>
-  </w:style>
-  <w:style w:type="paragraph" w:styleId="7">
-    <w:name w:val="toc 7"/>
-    <w:basedOn w:val="a"/>
-    <w:next w:val="a"/>
-    <w:autoRedefine/>
-    <w:uiPriority w:val="39"/>
-    <w:unhideWhenUsed/>
-    <w:rsid w:val="00AB3AC4"/>
-    <w:pPr>
-      <w:ind w:left="1680"/>
-    </w:pPr>
-    <w:rPr>
-      <w:rFonts w:asciiTheme="minorHAnsi" w:hAnsiTheme="minorHAnsi"/>
-      <w:sz w:val="20"/>
-      <w:szCs w:val="20"/>
-    </w:rPr>
-  </w:style>
-  <w:style w:type="paragraph" w:styleId="8">
-    <w:name w:val="toc 8"/>
-    <w:basedOn w:val="a"/>
-    <w:next w:val="a"/>
-    <w:autoRedefine/>
-    <w:uiPriority w:val="39"/>
-    <w:unhideWhenUsed/>
-    <w:rsid w:val="00AB3AC4"/>
-    <w:pPr>
-      <w:ind w:left="1960"/>
-    </w:pPr>
-    <w:rPr>
-      <w:rFonts w:asciiTheme="minorHAnsi" w:hAnsiTheme="minorHAnsi"/>
-      <w:sz w:val="20"/>
-      <w:szCs w:val="20"/>
-    </w:rPr>
-  </w:style>
-  <w:style w:type="paragraph" w:styleId="9">
-    <w:name w:val="toc 9"/>
-    <w:basedOn w:val="a"/>
-    <w:next w:val="a"/>
-    <w:autoRedefine/>
-    <w:uiPriority w:val="39"/>
-    <w:unhideWhenUsed/>
-    <w:rsid w:val="00AB3AC4"/>
-    <w:pPr>
-      <w:ind w:left="2240"/>
-    </w:pPr>
-    <w:rPr>
-      <w:rFonts w:asciiTheme="minorHAnsi" w:hAnsiTheme="minorHAnsi"/>
-      <w:sz w:val="20"/>
-      <w:szCs w:val="20"/>
-    </w:rPr>
-  </w:style>
-</w:styles>
-</file>
-
-<file path=word/stylesWithEffects.xml><?xml version="1.0" encoding="utf-8"?>
-<w:styles xmlns:wpc="http://schemas.microsoft.com/office/word/2010/wordprocessingCanvas" xmlns:mo="http://schemas.microsoft.com/office/mac/office/2008/main" xmlns:mc="http://schemas.openxmlformats.org/markup-compatibility/2006" xmlns:mv="urn:schemas-microsoft-com:mac:vml" xmlns:o="urn:schemas-microsoft-com:office:office" xmlns:r="http://schemas.openxmlformats.org/officeDocument/2006/relationships" xmlns:m="http://schemas.openxmlformats.org/officeDocument/2006/math" xmlns:v="urn:schemas-microsoft-com:vml" xmlns:wp14="http://schemas.microsoft.com/office/word/2010/wordprocessingDrawing" xmlns:wp="http://schemas.openxmlformats.org/drawingml/2006/wordprocessingDrawing" xmlns:w10="urn:schemas-microsoft-com:office:word" xmlns:w="http://schemas.openxmlformats.org/wordprocessingml/2006/main" xmlns:w14="http://schemas.microsoft.com/office/word/2010/wordml" xmlns:wpg="http://schemas.microsoft.com/office/word/2010/wordprocessingGroup" xmlns:wpi="http://schemas.microsoft.com/office/word/2010/wordprocessingInk" xmlns:wne="http://schemas.microsoft.com/office/word/2006/wordml" xmlns:wps="http://schemas.microsoft.com/office/word/2010/wordprocessingShape" mc:Ignorable="w14 wp14">
-  <w:docDefaults>
-    <w:rPrDefault>
-      <w:rPr>
-        <w:rFonts w:asciiTheme="minorHAnsi" w:eastAsiaTheme="minorEastAsia" w:hAnsiTheme="minorHAnsi" w:cstheme="minorBidi"/>
-        <w:sz w:val="24"/>
-        <w:szCs w:val="24"/>
-        <w:lang w:val="ru-RU" w:eastAsia="ru-RU" w:bidi="ar-SA"/>
-      </w:rPr>
-    </w:rPrDefault>
-    <w:pPrDefault/>
-  </w:docDefaults>
-  <w:latentStyles w:defLockedState="0" w:defUIPriority="99" w:defSemiHidden="1" w:defUnhideWhenUsed="1" w:defQFormat="0" w:count="276">
-    <w:lsdException w:name="Normal" w:semiHidden="0" w:uiPriority="0" w:unhideWhenUsed="0" w:qFormat="1"/>
-    <w:lsdException w:name="heading 1" w:semiHidden="0" w:uiPriority="9" w:unhideWhenUsed="0" w:qFormat="1"/>
-    <w:lsdException w:name="heading 2" w:uiPriority="9" w:qFormat="1"/>
-    <w:lsdException w:name="heading 3" w:uiPriority="9" w:qFormat="1"/>
-    <w:lsdException w:name="heading 4" w:uiPriority="9" w:qFormat="1"/>
-    <w:lsdException w:name="heading 5" w:uiPriority="9" w:qFormat="1"/>
-    <w:lsdException w:name="heading 6" w:uiPriority="9" w:qFormat="1"/>
-    <w:lsdException w:name="heading 7" w:uiPriority="9" w:qFormat="1"/>
-    <w:lsdException w:name="heading 8" w:uiPriority="9" w:qFormat="1"/>
-    <w:lsdException w:name="heading 9" w:uiPriority="9" w:qFormat="1"/>
-    <w:lsdException w:name="toc 1" w:uiPriority="39"/>
-    <w:lsdException w:name="toc 2" w:uiPriority="39"/>
-    <w:lsdException w:name="toc 3" w:uiPriority="39"/>
-    <w:lsdException w:name="toc 4" w:uiPriority="39"/>
-    <w:lsdException w:name="toc 5" w:uiPriority="39"/>
-    <w:lsdException w:name="toc 6" w:uiPriority="39"/>
-    <w:lsdException w:name="toc 7" w:uiPriority="39"/>
-    <w:lsdException w:name="toc 8" w:uiPriority="39"/>
-    <w:lsdException w:name="toc 9" w:uiPriority="39"/>
-    <w:lsdException w:name="caption" w:uiPriority="35" w:qFormat="1"/>
-    <w:lsdException w:name="Title" w:semiHidden="0" w:uiPriority="10" w:unhideWhenUsed="0" w:qFormat="1"/>
-    <w:lsdException w:name="Default Paragraph Font" w:uiPriority="1"/>
-    <w:lsdException w:name="Subtitle" w:semiHidden="0" w:uiPriority="11" w:unhideWhenUsed="0" w:qFormat="1"/>
-    <w:lsdException w:name="Strong" w:semiHidden="0" w:uiPriority="22" w:unhideWhenUsed="0" w:qFormat="1"/>
-    <w:lsdException w:name="Emphasis" w:semiHidden="0" w:uiPriority="20" w:unhideWhenUsed="0" w:qFormat="1"/>
-    <w:lsdException w:name="Table Grid" w:semiHidden="0" w:uiPriority="59" w:unhideWhenUsed="0"/>
-    <w:lsdException w:name="Placeholder Text" w:unhideWhenUsed="0"/>
-    <w:lsdException w:name="No Spacing" w:semiHidden="0" w:uiPriority="1" w:unhideWhenUsed="0" w:qFormat="1"/>
-    <w:lsdException w:name="Light Shading" w:semiHidden="0" w:uiPriority="60" w:unhideWhenUsed="0"/>
-    <w:lsdException w:name="Light List" w:semiHidden="0" w:uiPriority="61" w:unhideWhenUsed="0"/>
-    <w:lsdException w:name="Light Grid" w:semiHidden="0" w:uiPriority="62" w:unhideWhenUsed="0"/>
-    <w:lsdException w:name="Medium Shading 1" w:semiHidden="0" w:uiPriority="63" w:unhideWhenUsed="0"/>
-    <w:lsdException w:name="Medium Shading 2" w:semiHidden="0" w:uiPriority="64" w:unhideWhenUsed="0"/>
-    <w:lsdException w:name="Medium List 1" w:semiHidden="0" w:uiPriority="65" w:unhideWhenUsed="0"/>
-    <w:lsdException w:name="Medium List 2" w:semiHidden="0" w:uiPriority="66" w:unhideWhenUsed="0"/>
-    <w:lsdException w:name="Medium Grid 1" w:semiHidden="0" w:uiPriority="67" w:unhideWhenUsed="0"/>
-    <w:lsdException w:name="Medium Grid 2" w:semiHidden="0" w:uiPriority="68" w:unhideWhenUsed="0"/>
-    <w:lsdException w:name="Medium Grid 3" w:semiHidden="0" w:uiPriority="69" w:unhideWhenUsed="0"/>
-    <w:lsdException w:name="Dark List" w:semiHidden="0" w:uiPriority="70" w:unhideWhenUsed="0"/>
-    <w:lsdException w:name="Colorful Shading" w:semiHidden="0" w:uiPriority="71" w:unhideWhenUsed="0"/>
-    <w:lsdException w:name="Colorful List" w:semiHidden="0" w:uiPriority="72" w:unhideWhenUsed="0"/>
-    <w:lsdException w:name="Colorful Grid" w:semiHidden="0" w:uiPriority="73" w:unhideWhenUsed="0"/>
-    <w:lsdException w:name="Light Shading Accent 1" w:semiHidden="0" w:uiPriority="60" w:unhideWhenUsed="0"/>
-    <w:lsdException w:name="Light List Accent 1" w:semiHidden="0" w:uiPriority="61" w:unhideWhenUsed="0"/>
-    <w:lsdException w:name="Light Grid Accent 1" w:semiHidden="0" w:uiPriority="62" w:unhideWhenUsed="0"/>
-    <w:lsdException w:name="Medium Shading 1 Accent 1" w:semiHidden="0" w:uiPriority="63" w:unhideWhenUsed="0"/>
-    <w:lsdException w:name="Medium Shading 2 Accent 1" w:semiHidden="0" w:uiPriority="64" w:unhideWhenUsed="0"/>
-    <w:lsdException w:name="Medium List 1 Accent 1" w:semiHidden="0" w:uiPriority="65" w:unhideWhenUsed="0"/>
-    <w:lsdException w:name="Revision" w:unhideWhenUsed="0"/>
-    <w:lsdException w:name="List Paragraph" w:semiHidden="0" w:uiPriority="34" w:unhideWhenUsed="0" w:qFormat="1"/>
-    <w:lsdException w:name="Quote" w:semiHidden="0" w:uiPriority="29" w:unhideWhenUsed="0" w:qFormat="1"/>
-    <w:lsdException w:name="Intense Quote" w:semiHidden="0" w:uiPriority="30" w:unhideWhenUsed="0" w:qFormat="1"/>
-    <w:lsdException w:name="Medium List 2 Accent 1" w:semiHidden="0" w:uiPriority="66" w:unhideWhenUsed="0"/>
-    <w:lsdException w:name="Medium Grid 1 Accent 1" w:semiHidden="0" w:uiPriority="67" w:unhideWhenUsed="0"/>
-    <w:lsdException w:name="Medium Grid 2 Accent 1" w:semiHidden="0" w:uiPriority="68" w:unhideWhenUsed="0"/>
-    <w:lsdException w:name="Medium Grid 3 Accent 1" w:semiHidden="0" w:uiPriority="69" w:unhideWhenUsed="0"/>
-    <w:lsdException w:name="Dark List Accent 1" w:semiHidden="0" w:uiPriority="70" w:unhideWhenUsed="0"/>
-    <w:lsdException w:name="Colorful Shading Accent 1" w:semiHidden="0" w:uiPriority="71" w:unhideWhenUsed="0"/>
-    <w:lsdException w:name="Colorful List Accent 1" w:semiHidden="0" w:uiPriority="72" w:unhideWhenUsed="0"/>
-    <w:lsdException w:name="Colorful Grid Accent 1" w:semiHidden="0" w:uiPriority="73" w:unhideWhenUsed="0"/>
-    <w:lsdException w:name="Light Shading Accent 2" w:semiHidden="0" w:uiPriority="60" w:unhideWhenUsed="0"/>
-    <w:lsdException w:name="Light List Accent 2" w:semiHidden="0" w:uiPriority="61" w:unhideWhenUsed="0"/>
-    <w:lsdException w:name="Light Grid Accent 2" w:semiHidden="0" w:uiPriority="62" w:unhideWhenUsed="0"/>
-    <w:lsdException w:name="Medium Shading 1 Accent 2" w:semiHidden="0" w:uiPriority="63" w:unhideWhenUsed="0"/>
-    <w:lsdException w:name="Medium Shading 2 Accent 2" w:semiHidden="0" w:uiPriority="64" w:unhideWhenUsed="0"/>
-    <w:lsdException w:name="Medium List 1 Accent 2" w:semiHidden="0" w:uiPriority="65" w:unhideWhenUsed="0"/>
-    <w:lsdException w:name="Medium List 2 Accent 2" w:semiHidden="0" w:uiPriority="66" w:unhideWhenUsed="0"/>
-    <w:lsdException w:name="Medium Grid 1 Accent 2" w:semiHidden="0" w:uiPriority="67" w:unhideWhenUsed="0"/>
-    <w:lsdException w:name="Medium Grid 2 Accent 2" w:semiHidden="0" w:uiPriority="68" w:unhideWhenUsed="0"/>
-    <w:lsdException w:name="Medium Grid 3 Accent 2" w:semiHidden="0" w:uiPriority="69" w:unhideWhenUsed="0"/>
-    <w:lsdException w:name="Dark List Accent 2" w:semiHidden="0" w:uiPriority="70" w:unhideWhenUsed="0"/>
-    <w:lsdException w:name="Colorful Shading Accent 2" w:semiHidden="0" w:uiPriority="71" w:unhideWhenUsed="0"/>
-    <w:lsdException w:name="Colorful List Accent 2" w:semiHidden="0" w:uiPriority="72" w:unhideWhenUsed="0"/>
-    <w:lsdException w:name="Colorful Grid Accent 2" w:semiHidden="0" w:uiPriority="73" w:unhideWhenUsed="0"/>
-    <w:lsdException w:name="Light Shading Accent 3" w:semiHidden="0" w:uiPriority="60" w:unhideWhenUsed="0"/>
-    <w:lsdException w:name="Light List Accent 3" w:semiHidden="0" w:uiPriority="61" w:unhideWhenUsed="0"/>
-    <w:lsdException w:name="Light Grid Accent 3" w:semiHidden="0" w:uiPriority="62" w:unhideWhenUsed="0"/>
-    <w:lsdException w:name="Medium Shading 1 Accent 3" w:semiHidden="0" w:uiPriority="63" w:unhideWhenUsed="0"/>
-    <w:lsdException w:name="Medium Shading 2 Accent 3" w:semiHidden="0" w:uiPriority="64" w:unhideWhenUsed="0"/>
-    <w:lsdException w:name="Medium List 1 Accent 3" w:semiHidden="0" w:uiPriority="65" w:unhideWhenUsed="0"/>
-    <w:lsdException w:name="Medium List 2 Accent 3" w:semiHidden="0" w:uiPriority="66" w:unhideWhenUsed="0"/>
-    <w:lsdException w:name="Medium Grid 1 Accent 3" w:semiHidden="0" w:uiPriority="67" w:unhideWhenUsed="0"/>
-    <w:lsdException w:name="Medium Grid 2 Accent 3" w:semiHidden="0" w:uiPriority="68" w:unhideWhenUsed="0"/>
-    <w:lsdException w:name="Medium Grid 3 Accent 3" w:semiHidden="0" w:uiPriority="69" w:unhideWhenUsed="0"/>
-    <w:lsdException w:name="Dark List Accent 3" w:semiHidden="0" w:uiPriority="70" w:unhideWhenUsed="0"/>
-    <w:lsdException w:name="Colorful Shading Accent 3" w:semiHidden="0" w:uiPriority="71" w:unhideWhenUsed="0"/>
-    <w:lsdException w:name="Colorful List Accent 3" w:semiHidden="0" w:uiPriority="72" w:unhideWhenUsed="0"/>
-    <w:lsdException w:name="Colorful Grid Accent 3" w:semiHidden="0" w:uiPriority="73" w:unhideWhenUsed="0"/>
-    <w:lsdException w:name="Light Shading Accent 4" w:semiHidden="0" w:uiPriority="60" w:unhideWhenUsed="0"/>
-    <w:lsdException w:name="Light List Accent 4" w:semiHidden="0" w:uiPriority="61" w:unhideWhenUsed="0"/>
-    <w:lsdException w:name="Light Grid Accent 4" w:semiHidden="0" w:uiPriority="62" w:unhideWhenUsed="0"/>
-    <w:lsdException w:name="Medium Shading 1 Accent 4" w:semiHidden="0" w:uiPriority="63" w:unhideWhenUsed="0"/>
-    <w:lsdException w:name="Medium Shading 2 Accent 4" w:semiHidden="0" w:uiPriority="64" w:unhideWhenUsed="0"/>
-    <w:lsdException w:name="Medium List 1 Accent 4" w:semiHidden="0" w:uiPriority="65" w:unhideWhenUsed="0"/>
-    <w:lsdException w:name="Medium List 2 Accent 4" w:semiHidden="0" w:uiPriority="66" w:unhideWhenUsed="0"/>
-    <w:lsdException w:name="Medium Grid 1 Accent 4" w:semiHidden="0" w:uiPriority="67" w:unhideWhenUsed="0"/>
-    <w:lsdException w:name="Medium Grid 2 Accent 4" w:semiHidden="0" w:uiPriority="68" w:unhideWhenUsed="0"/>
-    <w:lsdException w:name="Medium Grid 3 Accent 4" w:semiHidden="0" w:uiPriority="69" w:unhideWhenUsed="0"/>
-    <w:lsdException w:name="Dark List Accent 4" w:semiHidden="0" w:uiPriority="70" w:unhideWhenUsed="0"/>
-    <w:lsdException w:name="Colorful Shading Accent 4" w:semiHidden="0" w:uiPriority="71" w:unhideWhenUsed="0"/>
-    <w:lsdException w:name="Colorful List Accent 4" w:semiHidden="0" w:uiPriority="72" w:unhideWhenUsed="0"/>
-    <w:lsdException w:name="Colorful Grid Accent 4" w:semiHidden="0" w:uiPriority="73" w:unhideWhenUsed="0"/>
-    <w:lsdException w:name="Light Shading Accent 5" w:semiHidden="0" w:uiPriority="60" w:unhideWhenUsed="0"/>
-    <w:lsdException w:name="Light List Accent 5" w:semiHidden="0" w:uiPriority="61" w:unhideWhenUsed="0"/>
-    <w:lsdException w:name="Light Grid Accent 5" w:semiHidden="0" w:uiPriority="62" w:unhideWhenUsed="0"/>
-    <w:lsdException w:name="Medium Shading 1 Accent 5" w:semiHidden="0" w:uiPriority="63" w:unhideWhenUsed="0"/>
-    <w:lsdException w:name="Medium Shading 2 Accent 5" w:semiHidden="0" w:uiPriority="64" w:unhideWhenUsed="0"/>
-    <w:lsdException w:name="Medium List 1 Accent 5" w:semiHidden="0" w:uiPriority="65" w:unhideWhenUsed="0"/>
-    <w:lsdException w:name="Medium List 2 Accent 5" w:semiHidden="0" w:uiPriority="66" w:unhideWhenUsed="0"/>
-    <w:lsdException w:name="Medium Grid 1 Accent 5" w:semiHidden="0" w:uiPriority="67" w:unhideWhenUsed="0"/>
-    <w:lsdException w:name="Medium Grid 2 Accent 5" w:semiHidden="0" w:uiPriority="68" w:unhideWhenUsed="0"/>
-    <w:lsdException w:name="Medium Grid 3 Accent 5" w:semiHidden="0" w:uiPriority="69" w:unhideWhenUsed="0"/>
-    <w:lsdException w:name="Dark List Accent 5" w:semiHidden="0" w:uiPriority="70" w:unhideWhenUsed="0"/>
-    <w:lsdException w:name="Colorful Shading Accent 5" w:semiHidden="0" w:uiPriority="71" w:unhideWhenUsed="0"/>
-    <w:lsdException w:name="Colorful List Accent 5" w:semiHidden="0" w:uiPriority="72" w:unhideWhenUsed="0"/>
-    <w:lsdException w:name="Colorful Grid Accent 5" w:semiHidden="0" w:uiPriority="73" w:unhideWhenUsed="0"/>
-    <w:lsdException w:name="Light Shading Accent 6" w:semiHidden="0" w:uiPriority="60" w:unhideWhenUsed="0"/>
-    <w:lsdException w:name="Light List Accent 6" w:semiHidden="0" w:uiPriority="61" w:unhideWhenUsed="0"/>
-    <w:lsdException w:name="Light Grid Accent 6" w:semiHidden="0" w:uiPriority="62" w:unhideWhenUsed="0"/>
-    <w:lsdException w:name="Medium Shading 1 Accent 6" w:semiHidden="0" w:uiPriority="63" w:unhideWhenUsed="0"/>
-    <w:lsdException w:name="Medium Shading 2 Accent 6" w:semiHidden="0" w:uiPriority="64" w:unhideWhenUsed="0"/>
-    <w:lsdException w:name="Medium List 1 Accent 6" w:semiHidden="0" w:uiPriority="65" w:unhideWhenUsed="0"/>
-    <w:lsdException w:name="Medium List 2 Accent 6" w:semiHidden="0" w:uiPriority="66" w:unhideWhenUsed="0"/>
-    <w:lsdException w:name="Medium Grid 1 Accent 6" w:semiHidden="0" w:uiPriority="67" w:unhideWhenUsed="0"/>
-    <w:lsdException w:name="Medium Grid 2 Accent 6" w:semiHidden="0" w:uiPriority="68" w:unhideWhenUsed="0"/>
-    <w:lsdException w:name="Medium Grid 3 Accent 6" w:semiHidden="0" w:uiPriority="69" w:unhideWhenUsed="0"/>
-    <w:lsdException w:name="Dark List Accent 6" w:semiHidden="0" w:uiPriority="70" w:unhideWhenUsed="0"/>
-    <w:lsdException w:name="Colorful Shading Accent 6" w:semiHidden="0" w:uiPriority="71" w:unhideWhenUsed="0"/>
-    <w:lsdException w:name="Colorful List Accent 6" w:semiHidden="0" w:uiPriority="72" w:unhideWhenUsed="0"/>
-    <w:lsdException w:name="Colorful Grid Accent 6" w:semiHidden="0" w:uiPriority="73" w:unhideWhenUsed="0"/>
-    <w:lsdException w:name="Subtle Emphasis" w:semiHidden="0" w:uiPriority="19" w:unhideWhenUsed="0" w:qFormat="1"/>
-    <w:lsdException w:name="Intense Emphasis" w:semiHidden="0" w:uiPriority="21" w:unhideWhenUsed="0" w:qFormat="1"/>
-    <w:lsdException w:name="Subtle Reference" w:semiHidden="0" w:uiPriority="31" w:unhideWhenUsed="0" w:qFormat="1"/>
-    <w:lsdException w:name="Intense Reference" w:semiHidden="0" w:uiPriority="32" w:unhideWhenUsed="0" w:qFormat="1"/>
-    <w:lsdException w:name="Book Title" w:semiHidden="0" w:uiPriority="33" w:unhideWhenUsed="0" w:qFormat="1"/>
-    <w:lsdException w:name="Bibliography" w:uiPriority="37"/>
-    <w:lsdException w:name="TOC Heading" w:uiPriority="39" w:qFormat="1"/>
+  <w:latentStyles w:defLockedState="0" w:defUIPriority="99" w:defSemiHidden="0" w:defUnhideWhenUsed="0" w:defQFormat="0" w:count="371">
+    <w:lsdException w:name="Normal" w:uiPriority="0" w:qFormat="1"/>
+    <w:lsdException w:name="heading 1" w:uiPriority="9" w:qFormat="1"/>
+    <w:lsdException w:name="heading 2" w:semiHidden="1" w:uiPriority="9" w:unhideWhenUsed="1" w:qFormat="1"/>
+    <w:lsdException w:name="heading 3" w:semiHidden="1" w:uiPriority="9" w:unhideWhenUsed="1" w:qFormat="1"/>
+    <w:lsdException w:name="heading 4" w:semiHidden="1" w:uiPriority="9" w:unhideWhenUsed="1" w:qFormat="1"/>
+    <w:lsdException w:name="heading 5" w:semiHidden="1" w:uiPriority="9" w:unhideWhenUsed="1" w:qFormat="1"/>
+    <w:lsdException w:name="heading 6" w:semiHidden="1" w:uiPriority="9" w:unhideWhenUsed="1" w:qFormat="1"/>
+    <w:lsdException w:name="heading 7" w:semiHidden="1" w:uiPriority="9" w:unhideWhenUsed="1" w:qFormat="1"/>
+    <w:lsdException w:name="heading 8" w:semiHidden="1" w:uiPriority="9" w:unhideWhenUsed="1" w:qFormat="1"/>
+    <w:lsdException w:name="heading 9" w:semiHidden="1" w:uiPriority="9" w:unhideWhenUsed="1" w:qFormat="1"/>
+    <w:lsdException w:name="index 1" w:semiHidden="1" w:unhideWhenUsed="1"/>
+    <w:lsdException w:name="index 2" w:semiHidden="1" w:unhideWhenUsed="1"/>
+    <w:lsdException w:name="index 3" w:semiHidden="1" w:unhideWhenUsed="1"/>
+    <w:lsdException w:name="index 4" w:semiHidden="1" w:unhideWhenUsed="1"/>
+    <w:lsdException w:name="index 5" w:semiHidden="1" w:unhideWhenUsed="1"/>
+    <w:lsdException w:name="index 6" w:semiHidden="1" w:unhideWhenUsed="1"/>
+    <w:lsdException w:name="index 7" w:semiHidden="1" w:unhideWhenUsed="1"/>
+    <w:lsdException w:name="index 8" w:semiHidden="1" w:unhideWhenUsed="1"/>
+    <w:lsdException w:name="index 9" w:semiHidden="1" w:unhideWhenUsed="1"/>
+    <w:lsdException w:name="toc 1" w:semiHidden="1" w:uiPriority="39" w:unhideWhenUsed="1"/>
+    <w:lsdException w:name="toc 2" w:semiHidden="1" w:uiPriority="39" w:unhideWhenUsed="1"/>
+    <w:lsdException w:name="toc 3" w:semiHidden="1" w:uiPriority="39" w:unhideWhenUsed="1"/>
+    <w:lsdException w:name="toc 4" w:semiHidden="1" w:uiPriority="39" w:unhideWhenUsed="1"/>
+    <w:lsdException w:name="toc 5" w:semiHidden="1" w:uiPriority="39" w:unhideWhenUsed="1"/>
+    <w:lsdException w:name="toc 6" w:semiHidden="1" w:uiPriority="39" w:unhideWhenUsed="1"/>
+    <w:lsdException w:name="toc 7" w:semiHidden="1" w:uiPriority="39" w:unhideWhenUsed="1"/>
+    <w:lsdException w:name="toc 8" w:semiHidden="1" w:uiPriority="39" w:unhideWhenUsed="1"/>
+    <w:lsdException w:name="toc 9" w:semiHidden="1" w:uiPriority="39" w:unhideWhenUsed="1"/>
+    <w:lsdException w:name="Normal Indent" w:semiHidden="1" w:unhideWhenUsed="1"/>
+    <w:lsdException w:name="footnote text" w:semiHidden="1" w:unhideWhenUsed="1"/>
+    <w:lsdException w:name="annotation text" w:semiHidden="1" w:unhideWhenUsed="1"/>
+    <w:lsdException w:name="header" w:semiHidden="1" w:unhideWhenUsed="1"/>
+    <w:lsdException w:name="footer" w:semiHidden="1" w:unhideWhenUsed="1"/>
+    <w:lsdException w:name="index heading" w:semiHidden="1" w:unhideWhenUsed="1"/>
+    <w:lsdException w:name="caption" w:semiHidden="1" w:uiPriority="35" w:unhideWhenUsed="1" w:qFormat="1"/>
+    <w:lsdException w:name="table of figures" w:semiHidden="1" w:unhideWhenUsed="1"/>
+    <w:lsdException w:name="envelope address" w:semiHidden="1" w:unhideWhenUsed="1"/>
+    <w:lsdException w:name="envelope return" w:semiHidden="1" w:unhideWhenUsed="1"/>
+    <w:lsdException w:name="footnote reference" w:semiHidden="1" w:unhideWhenUsed="1"/>
+    <w:lsdException w:name="annotation reference" w:semiHidden="1" w:unhideWhenUsed="1"/>
+    <w:lsdException w:name="line number" w:semiHidden="1" w:unhideWhenUsed="1"/>
+    <w:lsdException w:name="page number" w:semiHidden="1" w:unhideWhenUsed="1"/>
+    <w:lsdException w:name="endnote reference" w:semiHidden="1" w:unhideWhenUsed="1"/>
+    <w:lsdException w:name="endnote text" w:semiHidden="1" w:unhideWhenUsed="1"/>
+    <w:lsdException w:name="table of authorities" w:semiHidden="1" w:unhideWhenUsed="1"/>
+    <w:lsdException w:name="macro" w:semiHidden="1" w:unhideWhenUsed="1"/>
+    <w:lsdException w:name="toa heading" w:semiHidden="1" w:unhideWhenUsed="1"/>
+    <w:lsdException w:name="List" w:semiHidden="1" w:unhideWhenUsed="1"/>
+    <w:lsdException w:name="List Bullet" w:semiHidden="1" w:unhideWhenUsed="1"/>
+    <w:lsdException w:name="List Number" w:semiHidden="1" w:unhideWhenUsed="1"/>
+    <w:lsdException w:name="List 2" w:semiHidden="1" w:unhideWhenUsed="1"/>
+    <w:lsdException w:name="List 3" w:semiHidden="1" w:unhideWhenUsed="1"/>
+    <w:lsdException w:name="List 4" w:semiHidden="1" w:unhideWhenUsed="1"/>
+    <w:lsdException w:name="List 5" w:semiHidden="1" w:unhideWhenUsed="1"/>
+    <w:lsdException w:name="List Bullet 2" w:semiHidden="1" w:unhideWhenUsed="1"/>
+    <w:lsdException w:name="List Bullet 3" w:semiHidden="1" w:unhideWhenUsed="1"/>
+    <w:lsdException w:name="List Bullet 4" w:semiHidden="1" w:unhideWhenUsed="1"/>
+    <w:lsdException w:name="List Bullet 5" w:semiHidden="1" w:unhideWhenUsed="1"/>
+    <w:lsdException w:name="List Number 2" w:semiHidden="1" w:unhideWhenUsed="1"/>
+    <w:lsdException w:name="List Number 3" w:semiHidden="1" w:unhideWhenUsed="1"/>
+    <w:lsdException w:name="List Number 4" w:semiHidden="1" w:unhideWhenUsed="1"/>
+    <w:lsdException w:name="List Number 5" w:semiHidden="1" w:unhideWhenUsed="1"/>
+    <w:lsdException w:name="Title" w:uiPriority="10" w:qFormat="1"/>
+    <w:lsdException w:name="Closing" w:semiHidden="1" w:unhideWhenUsed="1"/>
+    <w:lsdException w:name="Signature" w:semiHidden="1" w:unhideWhenUsed="1"/>
+    <w:lsdException w:name="Default Paragraph Font" w:semiHidden="1" w:uiPriority="1" w:unhideWhenUsed="1"/>
+    <w:lsdException w:name="Body Text" w:semiHidden="1" w:unhideWhenUsed="1"/>
+    <w:lsdException w:name="Body Text Indent" w:semiHidden="1" w:unhideWhenUsed="1"/>
+    <w:lsdException w:name="List Continue" w:semiHidden="1" w:unhideWhenUsed="1"/>
+    <w:lsdException w:name="List Continue 2" w:semiHidden="1" w:unhideWhenUsed="1"/>
+    <w:lsdException w:name="List Continue 3" w:semiHidden="1" w:unhideWhenUsed="1"/>
+    <w:lsdException w:name="List Continue 4" w:semiHidden="1" w:unhideWhenUsed="1"/>
+    <w:lsdException w:name="List Continue 5" w:semiHidden="1" w:unhideWhenUsed="1"/>
+    <w:lsdException w:name="Message Header" w:semiHidden="1" w:unhideWhenUsed="1"/>
+    <w:lsdException w:name="Subtitle" w:uiPriority="11" w:qFormat="1"/>
+    <w:lsdException w:name="Salutation" w:semiHidden="1" w:unhideWhenUsed="1"/>
+    <w:lsdException w:name="Date" w:semiHidden="1" w:unhideWhenUsed="1"/>
+    <w:lsdException w:name="Body Text First Indent" w:semiHidden="1" w:unhideWhenUsed="1"/>
+    <w:lsdException w:name="Body Text First Indent 2" w:semiHidden="1" w:unhideWhenUsed="1"/>
+    <w:lsdException w:name="Note Heading" w:semiHidden="1" w:unhideWhenUsed="1"/>
+    <w:lsdException w:name="Body Text 2" w:semiHidden="1" w:unhideWhenUsed="1"/>
+    <w:lsdException w:name="Body Text 3" w:semiHidden="1" w:unhideWhenUsed="1"/>
+    <w:lsdException w:name="Body Text Indent 2" w:semiHidden="1" w:unhideWhenUsed="1"/>
+    <w:lsdException w:name="Body Text Indent 3" w:semiHidden="1" w:unhideWhenUsed="1"/>
+    <w:lsdException w:name="Block Text" w:semiHidden="1" w:unhideWhenUsed="1"/>
+    <w:lsdException w:name="Hyperlink" w:semiHidden="1" w:unhideWhenUsed="1"/>
+    <w:lsdException w:name="FollowedHyperlink" w:semiHidden="1" w:unhideWhenUsed="1"/>
+    <w:lsdException w:name="Strong" w:uiPriority="22" w:qFormat="1"/>
+    <w:lsdException w:name="Emphasis" w:uiPriority="20" w:qFormat="1"/>
+    <w:lsdException w:name="Document Map" w:semiHidden="1" w:unhideWhenUsed="1"/>
+    <w:lsdException w:name="Plain Text" w:semiHidden="1" w:unhideWhenUsed="1"/>
+    <w:lsdException w:name="E-mail Signature" w:semiHidden="1" w:unhideWhenUsed="1"/>
+    <w:lsdException w:name="HTML Top of Form" w:semiHidden="1" w:unhideWhenUsed="1"/>
+    <w:lsdException w:name="HTML Bottom of Form" w:semiHidden="1" w:unhideWhenUsed="1"/>
+    <w:lsdException w:name="Normal (Web)" w:semiHidden="1" w:unhideWhenUsed="1"/>
+    <w:lsdException w:name="HTML Acronym" w:semiHidden="1" w:unhideWhenUsed="1"/>
+    <w:lsdException w:name="HTML Address" w:semiHidden="1" w:unhideWhenUsed="1"/>
+    <w:lsdException w:name="HTML Cite" w:semiHidden="1" w:unhideWhenUsed="1"/>
+    <w:lsdException w:name="HTML Code" w:semiHidden="1" w:unhideWhenUsed="1"/>
+    <w:lsdException w:name="HTML Definition" w:semiHidden="1" w:unhideWhenUsed="1"/>
+    <w:lsdException w:name="HTML Keyboard" w:semiHidden="1" w:unhideWhenUsed="1"/>
+    <w:lsdException w:name="HTML Preformatted" w:semiHidden="1" w:unhideWhenUsed="1"/>
+    <w:lsdException w:name="HTML Sample" w:semiHidden="1" w:unhideWhenUsed="1"/>
+    <w:lsdException w:name="HTML Typewriter" w:semiHidden="1" w:unhideWhenUsed="1"/>
+    <w:lsdException w:name="HTML Variable" w:semiHidden="1" w:unhideWhenUsed="1"/>
+    <w:lsdException w:name="Normal Table" w:semiHidden="1" w:unhideWhenUsed="1"/>
+    <w:lsdException w:name="annotation subject" w:semiHidden="1" w:unhideWhenUsed="1"/>
+    <w:lsdException w:name="No List" w:semiHidden="1" w:unhideWhenUsed="1"/>
+    <w:lsdException w:name="Outline List 1" w:semiHidden="1" w:unhideWhenUsed="1"/>
+    <w:lsdException w:name="Outline List 2" w:semiHidden="1" w:unhideWhenUsed="1"/>
+    <w:lsdException w:name="Outline List 3" w:semiHidden="1" w:unhideWhenUsed="1"/>
+    <w:lsdException w:name="Table Simple 1" w:semiHidden="1" w:unhideWhenUsed="1"/>
+    <w:lsdException w:name="Table Simple 2" w:semiHidden="1" w:unhideWhenUsed="1"/>
+    <w:lsdException w:name="Table Simple 3" w:semiHidden="1" w:unhideWhenUsed="1"/>
+    <w:lsdException w:name="Table Classic 1" w:semiHidden="1" w:unhideWhenUsed="1"/>
+    <w:lsdException w:name="Table Classic 2" w:semiHidden="1" w:unhideWhenUsed="1"/>
+    <w:lsdException w:name="Table Classic 3" w:semiHidden="1" w:unhideWhenUsed="1"/>
+    <w:lsdException w:name="Table Classic 4" w:semiHidden="1" w:unhideWhenUsed="1"/>
+    <w:lsdException w:name="Table Colorful 1" w:semiHidden="1" w:unhideWhenUsed="1"/>
+    <w:lsdException w:name="Table Colorful 2" w:semiHidden="1" w:unhideWhenUsed="1"/>
+    <w:lsdException w:name="Table Colorful 3" w:semiHidden="1" w:unhideWhenUsed="1"/>
+    <w:lsdException w:name="Table Columns 1" w:semiHidden="1" w:unhideWhenUsed="1"/>
+    <w:lsdException w:name="Table Columns 2" w:semiHidden="1" w:unhideWhenUsed="1"/>
+    <w:lsdException w:name="Table Columns 3" w:semiHidden="1" w:unhideWhenUsed="1"/>
+    <w:lsdException w:name="Table Columns 4" w:semiHidden="1" w:unhideWhenUsed="1"/>
+    <w:lsdException w:name="Table Columns 5" w:semiHidden="1" w:unhideWhenUsed="1"/>
+    <w:lsdException w:name="Table Grid 1" w:semiHidden="1" w:unhideWhenUsed="1"/>
+    <w:lsdException w:name="Table Grid 2" w:semiHidden="1" w:unhideWhenUsed="1"/>
+    <w:lsdException w:name="Table Grid 3" w:semiHidden="1" w:unhideWhenUsed="1"/>
+    <w:lsdException w:name="Table Grid 4" w:semiHidden="1" w:unhideWhenUsed="1"/>
+    <w:lsdException w:name="Table Grid 5" w:semiHidden="1" w:unhideWhenUsed="1"/>
+    <w:lsdException w:name="Table Grid 6" w:semiHidden="1" w:unhideWhenUsed="1"/>
+    <w:lsdException w:name="Table Grid 7" w:semiHidden="1" w:unhideWhenUsed="1"/>
+    <w:lsdException w:name="Table Grid 8" w:semiHidden="1" w:unhideWhenUsed="1"/>
+    <w:lsdException w:name="Table List 1" w:semiHidden="1" w:unhideWhenUsed="1"/>
+    <w:lsdException w:name="Table List 2" w:semiHidden="1" w:unhideWhenUsed="1"/>
+    <w:lsdException w:name="Table List 3" w:semiHidden="1" w:unhideWhenUsed="1"/>
+    <w:lsdException w:name="Table List 4" w:semiHidden="1" w:unhideWhenUsed="1"/>
+    <w:lsdException w:name="Table List 5" w:semiHidden="1" w:unhideWhenUsed="1"/>
+    <w:lsdException w:name="Table List 6" w:semiHidden="1" w:unhideWhenUsed="1"/>
+    <w:lsdException w:name="Table List 7" w:semiHidden="1" w:unhideWhenUsed="1"/>
+    <w:lsdException w:name="Table List 8" w:semiHidden="1" w:unhideWhenUsed="1"/>
+    <w:lsdException w:name="Table 3D effects 1" w:semiHidden="1" w:unhideWhenUsed="1"/>
+    <w:lsdException w:name="Table 3D effects 2" w:semiHidden="1" w:unhideWhenUsed="1"/>
+    <w:lsdException w:name="Table 3D effects 3" w:semiHidden="1" w:unhideWhenUsed="1"/>
+    <w:lsdException w:name="Table Contemporary" w:semiHidden="1" w:unhideWhenUsed="1"/>
+    <w:lsdException w:name="Table Elegant" w:semiHidden="1" w:unhideWhenUsed="1"/>
+    <w:lsdException w:name="Table Professional" w:semiHidden="1" w:unhideWhenUsed="1"/>
+    <w:lsdException w:name="Table Subtle 1" w:semiHidden="1" w:unhideWhenUsed="1"/>
+    <w:lsdException w:name="Table Subtle 2" w:semiHidden="1" w:unhideWhenUsed="1"/>
+    <w:lsdException w:name="Table Web 1" w:semiHidden="1" w:unhideWhenUsed="1"/>
+    <w:lsdException w:name="Table Web 2" w:semiHidden="1" w:unhideWhenUsed="1"/>
+    <w:lsdException w:name="Table Web 3" w:semiHidden="1" w:unhideWhenUsed="1"/>
+    <w:lsdException w:name="Balloon Text" w:semiHidden="1" w:unhideWhenUsed="1"/>
+    <w:lsdException w:name="Table Grid" w:uiPriority="59"/>
+    <w:lsdException w:name="Table Theme" w:semiHidden="1" w:unhideWhenUsed="1"/>
+    <w:lsdException w:name="Placeholder Text" w:semiHidden="1"/>
+    <w:lsdException w:name="No Spacing" w:uiPriority="1" w:qFormat="1"/>
+    <w:lsdException w:name="Light Shading" w:uiPriority="60"/>
+    <w:lsdException w:name="Light List" w:uiPriority="61"/>
+    <w:lsdException w:name="Light Grid" w:uiPriority="62"/>
+    <w:lsdException w:name="Medium Shading 1" w:uiPriority="63"/>
+    <w:lsdException w:name="Medium Shading 2" w:uiPriority="64"/>
+    <w:lsdException w:name="Medium List 1" w:uiPriority="65"/>
+    <w:lsdException w:name="Medium List 2" w:uiPriority="66"/>
+    <w:lsdException w:name="Medium Grid 1" w:uiPriority="67"/>
+    <w:lsdException w:name="Medium Grid 2" w:uiPriority="68"/>
+    <w:lsdException w:name="Medium Grid 3" w:uiPriority="69"/>
+    <w:lsdException w:name="Dark List" w:uiPriority="70"/>
+    <w:lsdException w:name="Colorful Shading" w:uiPriority="71"/>
+    <w:lsdException w:name="Colorful List" w:uiPriority="72"/>
+    <w:lsdException w:name="Colorful Grid" w:uiPriority="73"/>
+    <w:lsdException w:name="Light Shading Accent 1" w:uiPriority="60"/>
+    <w:lsdException w:name="Light List Accent 1" w:uiPriority="61"/>
+    <w:lsdException w:name="Light Grid Accent 1" w:uiPriority="62"/>
+    <w:lsdException w:name="Medium Shading 1 Accent 1" w:uiPriority="63"/>
+    <w:lsdException w:name="Medium Shading 2 Accent 1" w:uiPriority="64"/>
+    <w:lsdException w:name="Medium List 1 Accent 1" w:uiPriority="65"/>
+    <w:lsdException w:name="Revision" w:semiHidden="1"/>
+    <w:lsdException w:name="List Paragraph" w:uiPriority="34" w:qFormat="1"/>
+    <w:lsdException w:name="Quote" w:uiPriority="29" w:qFormat="1"/>
+    <w:lsdException w:name="Intense Quote" w:uiPriority="30" w:qFormat="1"/>
+    <w:lsdException w:name="Medium List 2 Accent 1" w:uiPriority="66"/>
+    <w:lsdException w:name="Medium Grid 1 Accent 1" w:uiPriority="67"/>
+    <w:lsdException w:name="Medium Grid 2 Accent 1" w:uiPriority="68"/>
+    <w:lsdException w:name="Medium Grid 3 Accent 1" w:uiPriority="69"/>
+    <w:lsdException w:name="Dark List Accent 1" w:uiPriority="70"/>
+    <w:lsdException w:name="Colorful Shading Accent 1" w:uiPriority="71"/>
+    <w:lsdException w:name="Colorful List Accent 1" w:uiPriority="72"/>
+    <w:lsdException w:name="Colorful Grid Accent 1" w:uiPriority="73"/>
+    <w:lsdException w:name="Light Shading Accent 2" w:uiPriority="60"/>
+    <w:lsdException w:name="Light List Accent 2" w:uiPriority="61"/>
+    <w:lsdException w:name="Light Grid Accent 2" w:uiPriority="62"/>
+    <w:lsdException w:name="Medium Shading 1 Accent 2" w:uiPriority="63"/>
+    <w:lsdException w:name="Medium Shading 2 Accent 2" w:uiPriority="64"/>
+    <w:lsdException w:name="Medium List 1 Accent 2" w:uiPriority="65"/>
+    <w:lsdException w:name="Medium List 2 Accent 2" w:uiPriority="66"/>
+    <w:lsdException w:name="Medium Grid 1 Accent 2" w:uiPriority="67"/>
+    <w:lsdException w:name="Medium Grid 2 Accent 2" w:uiPriority="68"/>
+    <w:lsdException w:name="Medium Grid 3 Accent 2" w:uiPriority="69"/>
+    <w:lsdException w:name="Dark List Accent 2" w:uiPriority="70"/>
+    <w:lsdException w:name="Colorful Shading Accent 2" w:uiPriority="71"/>
+    <w:lsdException w:name="Colorful List Accent 2" w:uiPriority="72"/>
+    <w:lsdException w:name="Colorful Grid Accent 2" w:uiPriority="73"/>
+    <w:lsdException w:name="Light Shading Accent 3" w:uiPriority="60"/>
+    <w:lsdException w:name="Light List Accent 3" w:uiPriority="61"/>
+    <w:lsdException w:name="Light Grid Accent 3" w:uiPriority="62"/>
+    <w:lsdException w:name="Medium Shading 1 Accent 3" w:uiPriority="63"/>
+    <w:lsdException w:name="Medium Shading 2 Accent 3" w:uiPriority="64"/>
+    <w:lsdException w:name="Medium List 1 Accent 3" w:uiPriority="65"/>
+    <w:lsdException w:name="Medium List 2 Accent 3" w:uiPriority="66"/>
+    <w:lsdException w:name="Medium Grid 1 Accent 3" w:uiPriority="67"/>
+    <w:lsdException w:name="Medium Grid 2 Accent 3" w:uiPriority="68"/>
+    <w:lsdException w:name="Medium Grid 3 Accent 3" w:uiPriority="69"/>
+    <w:lsdException w:name="Dark List Accent 3" w:uiPriority="70"/>
+    <w:lsdException w:name="Colorful Shading Accent 3" w:uiPriority="71"/>
+    <w:lsdException w:name="Colorful List Accent 3" w:uiPriority="72"/>
+    <w:lsdException w:name="Colorful Grid Accent 3" w:uiPriority="73"/>
+    <w:lsdException w:name="Light Shading Accent 4" w:uiPriority="60"/>
+    <w:lsdException w:name="Light List Accent 4" w:uiPriority="61"/>
+    <w:lsdException w:name="Light Grid Accent 4" w:uiPriority="62"/>
+    <w:lsdException w:name="Medium Shading 1 Accent 4" w:uiPriority="63"/>
+    <w:lsdException w:name="Medium Shading 2 Accent 4" w:uiPriority="64"/>
+    <w:lsdException w:name="Medium List 1 Accent 4" w:uiPriority="65"/>
+    <w:lsdException w:name="Medium List 2 Accent 4" w:uiPriority="66"/>
+    <w:lsdException w:name="Medium Grid 1 Accent 4" w:uiPriority="67"/>
+    <w:lsdException w:name="Medium Grid 2 Accent 4" w:uiPriority="68"/>
+    <w:lsdException w:name="Medium Grid 3 Accent 4" w:uiPriority="69"/>
+    <w:lsdException w:name="Dark List Accent 4" w:uiPriority="70"/>
+    <w:lsdException w:name="Colorful Shading Accent 4" w:uiPriority="71"/>
+    <w:lsdException w:name="Colorful List Accent 4" w:uiPriority="72"/>
+    <w:lsdException w:name="Colorful Grid Accent 4" w:uiPriority="73"/>
+    <w:lsdException w:name="Light Shading Accent 5" w:uiPriority="60"/>
+    <w:lsdException w:name="Light List Accent 5" w:uiPriority="61"/>
+    <w:lsdException w:name="Light Grid Accent 5" w:uiPriority="62"/>
+    <w:lsdException w:name="Medium Shading 1 Accent 5" w:uiPriority="63"/>
+    <w:lsdException w:name="Medium Shading 2 Accent 5" w:uiPriority="64"/>
+    <w:lsdException w:name="Medium List 1 Accent 5" w:uiPriority="65"/>
+    <w:lsdException w:name="Medium List 2 Accent 5" w:uiPriority="66"/>
+    <w:lsdException w:name="Medium Grid 1 Accent 5" w:uiPriority="67"/>
+    <w:lsdException w:name="Medium Grid 2 Accent 5" w:uiPriority="68"/>
+    <w:lsdException w:name="Medium Grid 3 Accent 5" w:uiPriority="69"/>
+    <w:lsdException w:name="Dark List Accent 5" w:uiPriority="70"/>
+    <w:lsdException w:name="Colorful Shading Accent 5" w:uiPriority="71"/>
+    <w:lsdException w:name="Colorful List Accent 5" w:uiPriority="72"/>
+    <w:lsdException w:name="Colorful Grid Accent 5" w:uiPriority="73"/>
+    <w:lsdException w:name="Light Shading Accent 6" w:uiPriority="60"/>
+    <w:lsdException w:name="Light List Accent 6" w:uiPriority="61"/>
+    <w:lsdException w:name="Light Grid Accent 6" w:uiPriority="62"/>
+    <w:lsdException w:name="Medium Shading 1 Accent 6" w:uiPriority="63"/>
+    <w:lsdException w:name="Medium Shading 2 Accent 6" w:uiPriority="64"/>
+    <w:lsdException w:name="Medium List 1 Accent 6" w:uiPriority="65"/>
+    <w:lsdException w:name="Medium List 2 Accent 6" w:uiPriority="66"/>
+    <w:lsdException w:name="Medium Grid 1 Accent 6" w:uiPriority="67"/>
+    <w:lsdException w:name="Medium Grid 2 Accent 6" w:uiPriority="68"/>
+    <w:lsdException w:name="Medium Grid 3 Accent 6" w:uiPriority="69"/>
+    <w:lsdException w:name="Dark List Accent 6" w:uiPriority="70"/>
+    <w:lsdException w:name="Colorful Shading Accent 6" w:uiPriority="71"/>
+    <w:lsdException w:name="Colorful List Accent 6" w:uiPriority="72"/>
+    <w:lsdException w:name="Colorful Grid Accent 6" w:uiPriority="73"/>
+    <w:lsdException w:name="Subtle Emphasis" w:uiPriority="19" w:qFormat="1"/>
+    <w:lsdException w:name="Intense Emphasis" w:uiPriority="21" w:qFormat="1"/>
+    <w:lsdException w:name="Subtle Reference" w:uiPriority="31" w:qFormat="1"/>
+    <w:lsdException w:name="Intense Reference" w:uiPriority="32" w:qFormat="1"/>
+    <w:lsdException w:name="Book Title" w:uiPriority="33" w:qFormat="1"/>
+    <w:lsdException w:name="Bibliography" w:semiHidden="1" w:uiPriority="37" w:unhideWhenUsed="1"/>
+    <w:lsdException w:name="TOC Heading" w:semiHidden="1" w:uiPriority="39" w:unhideWhenUsed="1" w:qFormat="1"/>
+    <w:lsdException w:name="Grid Table 4" w:uiPriority="49"/>
+    <w:lsdException w:name="Grid Table 5 Dark" w:uiPriority="50"/>
+    <w:lsdException w:name="Grid Table 6 Colorful" w:uiPriority="51"/>
+    <w:lsdException w:name="Grid Table 7 Colorful" w:uiPriority="52"/>
+    <w:lsdException w:name="Grid Table 1 Light Accent 1" w:uiPriority="46"/>
+    <w:lsdException w:name="Grid Table 2 Accent 1" w:uiPriority="47"/>
+    <w:lsdException w:name="Grid Table 3 Accent 1" w:uiPriority="48"/>
+    <w:lsdException w:name="Grid Table 4 Accent 1" w:uiPriority="49"/>
+    <w:lsdException w:name="Grid Table 5 Dark Accent 1" w:uiPriority="50"/>
+    <w:lsdException w:name="Grid Table 6 Colorful Accent 1" w:uiPriority="51"/>
+    <w:lsdException w:name="Grid Table 7 Colorful Accent 1" w:uiPriority="52"/>
+    <w:lsdException w:name="Grid Table 1 Light Accent 2" w:uiPriority="46"/>
+    <w:lsdException w:name="Grid Table 2 Accent 2" w:uiPriority="47"/>
+    <w:lsdException w:name="Grid Table 3 Accent 2" w:uiPriority="48"/>
+    <w:lsdException w:name="Grid Table 4 Accent 2" w:uiPriority="49"/>
+    <w:lsdException w:name="Grid Table 5 Dark Accent 2" w:uiPriority="50"/>
+    <w:lsdException w:name="Grid Table 6 Colorful Accent 2" w:uiPriority="51"/>
+    <w:lsdException w:name="Grid Table 7 Colorful Accent 2" w:uiPriority="52"/>
+    <w:lsdException w:name="Grid Table 1 Light Accent 3" w:uiPriority="46"/>
+    <w:lsdException w:name="Grid Table 2 Accent 3" w:uiPriority="47"/>
+    <w:lsdException w:name="Grid Table 3 Accent 3" w:uiPriority="48"/>
+    <w:lsdException w:name="Grid Table 4 Accent 3" w:uiPriority="49"/>
+    <w:lsdException w:name="Grid Table 5 Dark Accent 3" w:uiPriority="50"/>
+    <w:lsdException w:name="Grid Table 6 Colorful Accent 3" w:uiPriority="51"/>
+    <w:lsdException w:name="Grid Table 7 Colorful Accent 3" w:uiPriority="52"/>
+    <w:lsdException w:name="Grid Table 1 Light Accent 4" w:uiPriority="46"/>
+    <w:lsdException w:name="Grid Table 2 Accent 4" w:uiPriority="47"/>
+    <w:lsdException w:name="Grid Table 3 Accent 4" w:uiPriority="48"/>
+    <w:lsdException w:name="Grid Table 4 Accent 4" w:uiPriority="49"/>
+    <w:lsdException w:name="Grid Table 5 Dark Accent 4" w:uiPriority="50"/>
+    <w:lsdException w:name="Grid Table 6 Colorful Accent 4" w:uiPriority="51"/>
+    <w:lsdException w:name="Grid Table 7 Colorful Accent 4" w:uiPriority="52"/>
+    <w:lsdException w:name="Grid Table 1 Light Accent 5" w:uiPriority="46"/>
+    <w:lsdException w:name="Grid Table 2 Accent 5" w:uiPriority="47"/>
+    <w:lsdException w:name="Grid Table 3 Accent 5" w:uiPriority="48"/>
+    <w:lsdException w:name="Grid Table 4 Accent 5" w:uiPriority="49"/>
+    <w:lsdException w:name="Grid Table 5 Dark Accent 5" w:uiPriority="50"/>
+    <w:lsdException w:name="Grid Table 6 Colorful Accent 5" w:uiPriority="51"/>
+    <w:lsdException w:name="Grid Table 7 Colorful Accent 5" w:uiPriority="52"/>
+    <w:lsdException w:name="Grid Table 1 Light Accent 6" w:uiPriority="46"/>
+    <w:lsdException w:name="Grid Table 2 Accent 6" w:uiPriority="47"/>
+    <w:lsdException w:name="Grid Table 3 Accent 6" w:uiPriority="48"/>
+    <w:lsdException w:name="Grid Table 4 Accent 6" w:uiPriority="49"/>
+    <w:lsdException w:name="Grid Table 5 Dark Accent 6" w:uiPriority="50"/>
+    <w:lsdException w:name="Grid Table 6 Colorful Accent 6" w:uiPriority="51"/>
+    <w:lsdException w:name="Grid Table 7 Colorful Accent 6" w:uiPriority="52"/>
+    <w:lsdException w:name="List Table 1 Light" w:uiPriority="46"/>
+    <w:lsdException w:name="List Table 2" w:uiPriority="47"/>
+    <w:lsdException w:name="List Table 3" w:uiPriority="48"/>
+    <w:lsdException w:name="List Table 4" w:uiPriority="49"/>
+    <w:lsdException w:name="List Table 5 Dark" w:uiPriority="50"/>
+    <w:lsdException w:name="List Table 6 Colorful" w:uiPriority="51"/>
+    <w:lsdException w:name="List Table 7 Colorful" w:uiPriority="52"/>
+    <w:lsdException w:name="List Table 1 Light Accent 1" w:uiPriority="46"/>
+    <w:lsdException w:name="List Table 2 Accent 1" w:uiPriority="47"/>
+    <w:lsdException w:name="List Table 3 Accent 1" w:uiPriority="48"/>
+    <w:lsdException w:name="List Table 4 Accent 1" w:uiPriority="49"/>
+    <w:lsdException w:name="List Table 5 Dark Accent 1" w:uiPriority="50"/>
+    <w:lsdException w:name="List Table 6 Colorful Accent 1" w:uiPriority="51"/>
+    <w:lsdException w:name="List Table 7 Colorful Accent 1" w:uiPriority="52"/>
+    <w:lsdException w:name="List Table 1 Light Accent 2" w:uiPriority="46"/>
+    <w:lsdException w:name="List Table 2 Accent 2" w:uiPriority="47"/>
+    <w:lsdException w:name="List Table 3 Accent 2" w:uiPriority="48"/>
+    <w:lsdException w:name="List Table 4 Accent 2" w:uiPriority="49"/>
+    <w:lsdException w:name="List Table 5 Dark Accent 2" w:uiPriority="50"/>
+    <w:lsdException w:name="List Table 6 Colorful Accent 2" w:uiPriority="51"/>
+    <w:lsdException w:name="List Table 7 Colorful Accent 2" w:uiPriority="52"/>
+    <w:lsdException w:name="List Table 1 Light Accent 3" w:uiPriority="46"/>
+    <w:lsdException w:name="List Table 2 Accent 3" w:uiPriority="47"/>
+    <w:lsdException w:name="List Table 3 Accent 3" w:uiPriority="48"/>
+    <w:lsdException w:name="List Table 4 Accent 3" w:uiPriority="49"/>
+    <w:lsdException w:name="List Table 5 Dark Accent 3" w:uiPriority="50"/>
+    <w:lsdException w:name="List Table 6 Colorful Accent 3" w:uiPriority="51"/>
+    <w:lsdException w:name="List Table 7 Colorful Accent 3" w:uiPriority="52"/>
+    <w:lsdException w:name="List Table 1 Light Accent 4" w:uiPriority="46"/>
+    <w:lsdException w:name="List Table 2 Accent 4" w:uiPriority="47"/>
+    <w:lsdException w:name="List Table 3 Accent 4" w:uiPriority="48"/>
+    <w:lsdException w:name="List Table 4 Accent 4" w:uiPriority="49"/>
+    <w:lsdException w:name="List Table 5 Dark Accent 4" w:uiPriority="50"/>
+    <w:lsdException w:name="List Table 6 Colorful Accent 4" w:uiPriority="51"/>
+    <w:lsdException w:name="List Table 7 Colorful Accent 4" w:uiPriority="52"/>
+    <w:lsdException w:name="List Table 1 Light Accent 5" w:uiPriority="46"/>
+    <w:lsdException w:name="List Table 2 Accent 5" w:uiPriority="47"/>
+    <w:lsdException w:name="List Table 3 Accent 5" w:uiPriority="48"/>
+    <w:lsdException w:name="List Table 4 Accent 5" w:uiPriority="49"/>
+    <w:lsdException w:name="List Table 5 Dark Accent 5" w:uiPriority="50"/>
+    <w:lsdException w:name="List Table 6 Colorful Accent 5" w:uiPriority="51"/>
+    <w:lsdException w:name="List Table 7 Colorful Accent 5" w:uiPriority="52"/>
+    <w:lsdException w:name="List Table 1 Light Accent 6" w:uiPriority="46"/>
+    <w:lsdException w:name="List Table 2 Accent 6" w:uiPriority="47"/>
+    <w:lsdException w:name="List Table 3 Accent 6" w:uiPriority="48"/>
+    <w:lsdException w:name="List Table 4 Accent 6" w:uiPriority="49"/>
+    <w:lsdException w:name="List Table 5 Dark Accent 6" w:uiPriority="50"/>
+    <w:lsdException w:name="List Table 6 Colorful Accent 6" w:uiPriority="51"/>
+    <w:lsdException w:name="List Table 7 Colorful Accent 6" w:uiPriority="52"/>
   </w:latentStyles>
   <w:style w:type="paragraph" w:default="1" w:styleId="a">
     <w:name w:val="Normal"/>
@@ -2240,7 +2006,7 @@
 </file>
 
 <file path=customXml/itemProps1.xml><?xml version="1.0" encoding="utf-8"?>
-<ds:datastoreItem xmlns:ds="http://schemas.openxmlformats.org/officeDocument/2006/customXml" ds:itemID="{7991B815-6A96-2E48-A736-696B2E53D657}">
+<ds:datastoreItem xmlns:ds="http://schemas.openxmlformats.org/officeDocument/2006/customXml" ds:itemID="{05CC9424-1F6D-41B9-80D9-A616522CBB09}">
   <ds:schemaRefs>
     <ds:schemaRef ds:uri="http://schemas.openxmlformats.org/officeDocument/2006/bibliography"/>
   </ds:schemaRefs>

--- a/DB Labs/Lab2/Shablon_otcheta_k_laboratornym.docx
+++ b/DB Labs/Lab2/Shablon_otcheta_k_laboratornym.docx
@@ -1,6 +1,6 @@
 
 <file path=word/document.xml><?xml version="1.0" encoding="utf-8"?>
-<w:document xmlns:wpc="http://schemas.microsoft.com/office/word/2010/wordprocessingCanvas" xmlns:cx="http://schemas.microsoft.com/office/drawing/2014/chartex" xmlns:mc="http://schemas.openxmlformats.org/markup-compatibility/2006" xmlns:o="urn:schemas-microsoft-com:office:office" xmlns:r="http://schemas.openxmlformats.org/officeDocument/2006/relationships" xmlns:m="http://schemas.openxmlformats.org/officeDocument/2006/math" xmlns:v="urn:schemas-microsoft-com:vml" xmlns:wp14="http://schemas.microsoft.com/office/word/2010/wordprocessingDrawing" xmlns:wp="http://schemas.openxmlformats.org/drawingml/2006/wordprocessingDrawing" xmlns:w10="urn:schemas-microsoft-com:office:word" xmlns:w="http://schemas.openxmlformats.org/wordprocessingml/2006/main" xmlns:w14="http://schemas.microsoft.com/office/word/2010/wordml" xmlns:w15="http://schemas.microsoft.com/office/word/2012/wordml" xmlns:w16se="http://schemas.microsoft.com/office/word/2015/wordml/symex" xmlns:wpg="http://schemas.microsoft.com/office/word/2010/wordprocessingGroup" xmlns:wpi="http://schemas.microsoft.com/office/word/2010/wordprocessingInk" xmlns:wne="http://schemas.microsoft.com/office/word/2006/wordml" xmlns:wps="http://schemas.microsoft.com/office/word/2010/wordprocessingShape" mc:Ignorable="w14 w15 w16se wp14">
+<w:document xmlns:wpc="http://schemas.microsoft.com/office/word/2010/wordprocessingCanvas" xmlns:mo="http://schemas.microsoft.com/office/mac/office/2008/main" xmlns:mc="http://schemas.openxmlformats.org/markup-compatibility/2006" xmlns:mv="urn:schemas-microsoft-com:mac:vml" xmlns:o="urn:schemas-microsoft-com:office:office" xmlns:r="http://schemas.openxmlformats.org/officeDocument/2006/relationships" xmlns:m="http://schemas.openxmlformats.org/officeDocument/2006/math" xmlns:v="urn:schemas-microsoft-com:vml" xmlns:wp14="http://schemas.microsoft.com/office/word/2010/wordprocessingDrawing" xmlns:wp="http://schemas.openxmlformats.org/drawingml/2006/wordprocessingDrawing" xmlns:w10="urn:schemas-microsoft-com:office:word" xmlns:w="http://schemas.openxmlformats.org/wordprocessingml/2006/main" xmlns:w14="http://schemas.microsoft.com/office/word/2010/wordml" xmlns:wpg="http://schemas.microsoft.com/office/word/2010/wordprocessingGroup" xmlns:wpi="http://schemas.microsoft.com/office/word/2010/wordprocessingInk" xmlns:wne="http://schemas.microsoft.com/office/word/2006/wordml" xmlns:wps="http://schemas.microsoft.com/office/word/2010/wordprocessingShape" mc:Ignorable="w14 wp14">
   <w:body>
     <w:p>
       <w:pPr>
@@ -94,57 +94,89 @@
         <w:rPr>
           <w:sz w:val="32"/>
           <w:szCs w:val="32"/>
-        </w:rPr>
-        <w:t>2</w:t>
-      </w:r>
-    </w:p>
-    <w:p>
-      <w:pPr>
-        <w:jc w:val="center"/>
-      </w:pPr>
-    </w:p>
-    <w:p>
-      <w:pPr>
-        <w:jc w:val="center"/>
-      </w:pPr>
-      <w:r>
-        <w:t>Тема: «</w:t>
-      </w:r>
-      <w:r>
-        <w:rPr>
-          <w:u w:val="single"/>
-        </w:rPr>
-        <w:t xml:space="preserve">Изучение </w:t>
-      </w:r>
-      <w:proofErr w:type="spellStart"/>
-      <w:r>
-        <w:rPr>
-          <w:u w:val="single"/>
-          <w:lang w:val="en-US"/>
-        </w:rPr>
-        <w:t>OpenServer</w:t>
-      </w:r>
-      <w:proofErr w:type="spellEnd"/>
-      <w:r>
-        <w:rPr>
+          <w:highlight w:val="yellow"/>
+        </w:rPr>
+        <w:t>__</w:t>
+      </w:r>
+    </w:p>
+    <w:p>
+      <w:pPr>
+        <w:jc w:val="center"/>
+      </w:pPr>
+    </w:p>
+    <w:p>
+      <w:pPr>
+        <w:jc w:val="center"/>
+      </w:pPr>
+      <w:r>
+        <w:t xml:space="preserve">Тема: </w:t>
+      </w:r>
+      <w:r>
+        <w:rPr>
+          <w:highlight w:val="yellow"/>
+        </w:rPr>
+        <w:t>«</w:t>
+      </w:r>
+      <w:r>
+        <w:rPr>
+          <w:highlight w:val="yellow"/>
           <w:u w:val="single"/>
         </w:rPr>
         <w:t xml:space="preserve"> </w:t>
       </w:r>
       <w:r>
         <w:rPr>
-          <w:u w:val="single"/>
-        </w:rPr>
-        <w:t xml:space="preserve">и СУБД </w:t>
-      </w:r>
-      <w:r>
-        <w:rPr>
-          <w:u w:val="single"/>
-          <w:lang w:val="en-US"/>
-        </w:rPr>
-        <w:t>MySQL</w:t>
-      </w:r>
-      <w:r>
+          <w:highlight w:val="yellow"/>
+          <w:u w:val="single"/>
+        </w:rPr>
+        <w:tab/>
+      </w:r>
+      <w:r>
+        <w:rPr>
+          <w:highlight w:val="yellow"/>
+          <w:u w:val="single"/>
+        </w:rPr>
+        <w:tab/>
+      </w:r>
+      <w:r>
+        <w:rPr>
+          <w:highlight w:val="yellow"/>
+          <w:u w:val="single"/>
+        </w:rPr>
+        <w:tab/>
+      </w:r>
+      <w:r>
+        <w:rPr>
+          <w:highlight w:val="yellow"/>
+          <w:u w:val="single"/>
+        </w:rPr>
+        <w:tab/>
+      </w:r>
+      <w:r>
+        <w:rPr>
+          <w:highlight w:val="yellow"/>
+          <w:u w:val="single"/>
+        </w:rPr>
+        <w:tab/>
+      </w:r>
+      <w:r>
+        <w:rPr>
+          <w:highlight w:val="yellow"/>
+          <w:u w:val="single"/>
+        </w:rPr>
+        <w:tab/>
+      </w:r>
+      <w:r>
+        <w:rPr>
+          <w:highlight w:val="yellow"/>
+          <w:u w:val="single"/>
+        </w:rPr>
+        <w:tab/>
+      </w:r>
+      <w:r>
+        <w:rPr>
+          <w:highlight w:val="yellow"/>
+        </w:rPr>
         <w:t>»</w:t>
       </w:r>
     </w:p>
@@ -172,120 +204,173 @@
         <w:rPr>
           <w:u w:val="single"/>
         </w:rPr>
-        <w:t xml:space="preserve">РИС-19-1б </w:t>
-      </w:r>
-      <w:proofErr w:type="spellStart"/>
-      <w:r>
-        <w:rPr>
-          <w:u w:val="single"/>
-        </w:rPr>
-        <w:t>Миннахметов</w:t>
-      </w:r>
-      <w:proofErr w:type="spellEnd"/>
-      <w:r>
-        <w:rPr>
-          <w:u w:val="single"/>
-        </w:rPr>
-        <w:t xml:space="preserve"> Эльдар </w:t>
-      </w:r>
-      <w:proofErr w:type="spellStart"/>
-      <w:r>
-        <w:rPr>
-          <w:u w:val="single"/>
-        </w:rPr>
-        <w:t>Юлдашевич</w:t>
-      </w:r>
-      <w:proofErr w:type="spellEnd"/>
+        <w:tab/>
+      </w:r>
+      <w:r>
+        <w:rPr>
+          <w:u w:val="single"/>
+        </w:rPr>
+        <w:tab/>
+      </w:r>
     </w:p>
     <w:p>
       <w:pPr>
         <w:ind w:left="4820"/>
-      </w:pPr>
-      <w:r>
-        <w:t xml:space="preserve">Проверил: </w:t>
-      </w:r>
-      <w:r>
-        <w:t>доцент</w:t>
-      </w:r>
-      <w:r>
-        <w:t xml:space="preserve"> кафедры ИТАС</w:t>
-      </w:r>
+        <w:rPr>
+          <w:u w:val="single"/>
+        </w:rPr>
+      </w:pPr>
+      <w:r>
+        <w:rPr>
+          <w:u w:val="single"/>
+        </w:rPr>
+        <w:t xml:space="preserve"> </w:t>
+      </w:r>
+      <w:r>
+        <w:rPr>
+          <w:u w:val="single"/>
+        </w:rPr>
+        <w:tab/>
+      </w:r>
+      <w:r>
+        <w:rPr>
+          <w:u w:val="single"/>
+        </w:rPr>
+        <w:tab/>
+      </w:r>
+      <w:r>
+        <w:rPr>
+          <w:u w:val="single"/>
+        </w:rPr>
+        <w:tab/>
+      </w:r>
+      <w:r>
+        <w:rPr>
+          <w:highlight w:val="yellow"/>
+          <w:u w:val="single"/>
+        </w:rPr>
+        <w:t>ФИО</w:t>
+      </w:r>
+      <w:r>
+        <w:rPr>
+          <w:u w:val="single"/>
+        </w:rPr>
+        <w:tab/>
+      </w:r>
+      <w:r>
+        <w:rPr>
+          <w:u w:val="single"/>
+        </w:rPr>
+        <w:tab/>
+      </w:r>
+      <w:r>
+        <w:rPr>
+          <w:u w:val="single"/>
+        </w:rPr>
+        <w:tab/>
+      </w:r>
+      <w:r>
+        <w:rPr>
+          <w:u w:val="single"/>
+        </w:rPr>
+        <w:tab/>
+      </w:r>
+    </w:p>
+    <w:p>
+      <w:pPr>
+        <w:ind w:left="4820"/>
+      </w:pPr>
+      <w:r>
+        <w:t>Проверил: ассистент кафедры ИТАС</w:t>
+      </w:r>
+    </w:p>
+    <w:p>
+      <w:pPr>
+        <w:ind w:left="4820"/>
+        <w:rPr>
+          <w:u w:val="single"/>
+        </w:rPr>
+      </w:pPr>
+      <w:r>
+        <w:rPr>
+          <w:u w:val="single"/>
+        </w:rPr>
+        <w:t>Шаякбаров Нафис Фанильевич</w:t>
+      </w:r>
+      <w:r>
+        <w:rPr>
+          <w:u w:val="single"/>
+        </w:rPr>
+        <w:tab/>
+      </w:r>
+    </w:p>
+    <w:p>
+      <w:pPr>
+        <w:ind w:left="4820"/>
+      </w:pPr>
+    </w:p>
+    <w:p>
+      <w:pPr>
+        <w:ind w:left="4820"/>
+      </w:pPr>
+    </w:p>
+    <w:p>
+      <w:pPr>
+        <w:ind w:left="4820"/>
+      </w:pPr>
+    </w:p>
+    <w:p>
+      <w:pPr>
+        <w:ind w:left="4820"/>
+      </w:pPr>
+    </w:p>
+    <w:p>
+      <w:pPr>
+        <w:ind w:left="4820"/>
+      </w:pPr>
+    </w:p>
+    <w:p>
+      <w:pPr>
+        <w:ind w:left="4820"/>
+      </w:pPr>
+    </w:p>
+    <w:p>
+      <w:pPr>
+        <w:ind w:left="4820"/>
+      </w:pPr>
+    </w:p>
+    <w:p>
+      <w:pPr>
+        <w:ind w:left="4820"/>
+      </w:pPr>
+    </w:p>
+    <w:p>
+      <w:pPr>
+        <w:ind w:left="4820"/>
+      </w:pPr>
       <w:bookmarkStart w:id="0" w:name="_GoBack"/>
       <w:bookmarkEnd w:id="0"/>
     </w:p>
     <w:p>
       <w:pPr>
         <w:ind w:left="4820"/>
-        <w:rPr>
-          <w:u w:val="single"/>
-        </w:rPr>
-      </w:pPr>
-      <w:r>
-        <w:rPr>
-          <w:u w:val="single"/>
-        </w:rPr>
-        <w:t>Петренко А. А.</w:t>
-      </w:r>
-    </w:p>
-    <w:p>
-      <w:pPr>
-        <w:ind w:left="4820"/>
-      </w:pPr>
-    </w:p>
-    <w:p>
-      <w:pPr>
-        <w:ind w:left="4820"/>
-      </w:pPr>
-    </w:p>
-    <w:p>
-      <w:pPr>
-        <w:ind w:left="4820"/>
-      </w:pPr>
-    </w:p>
-    <w:p>
-      <w:pPr>
-        <w:ind w:left="4820"/>
-      </w:pPr>
-    </w:p>
-    <w:p>
-      <w:pPr>
-        <w:ind w:left="4820"/>
-      </w:pPr>
-    </w:p>
-    <w:p>
-      <w:pPr>
-        <w:ind w:left="4820"/>
-      </w:pPr>
-    </w:p>
-    <w:p>
-      <w:pPr>
-        <w:ind w:left="4820"/>
-      </w:pPr>
-    </w:p>
-    <w:p>
-      <w:pPr>
-        <w:ind w:left="4820"/>
-      </w:pPr>
-    </w:p>
-    <w:p>
-      <w:pPr>
-        <w:ind w:left="4820"/>
-      </w:pPr>
-    </w:p>
-    <w:p>
-      <w:pPr>
-        <w:ind w:left="4820"/>
-      </w:pPr>
-    </w:p>
-    <w:p>
-      <w:pPr>
-        <w:jc w:val="center"/>
-        <w:rPr>
-          <w:u w:val="single"/>
-        </w:rPr>
-      </w:pPr>
-      <w:r>
-        <w:t>г. Пермь – 2020</w:t>
+      </w:pPr>
+    </w:p>
+    <w:p>
+      <w:pPr>
+        <w:jc w:val="center"/>
+        <w:rPr>
+          <w:u w:val="single"/>
+        </w:rPr>
+      </w:pPr>
+      <w:r>
+        <w:t>г. Пермь – 201</w:t>
+      </w:r>
+      <w:r>
+        <w:rPr>
+          <w:highlight w:val="yellow"/>
+        </w:rPr>
+        <w:t>_</w:t>
       </w:r>
     </w:p>
     <w:p>
@@ -819,63 +904,16 @@
       </w:r>
       <w:bookmarkStart w:id="1" w:name="_Toc272480910"/>
       <w:r>
-        <w:lastRenderedPageBreak/>
         <w:t>Цель работы</w:t>
       </w:r>
       <w:bookmarkEnd w:id="1"/>
     </w:p>
     <w:p>
-      <w:r>
-        <w:t>Цель: научиться писать запросы и анализировать результаты запросов</w:t>
-      </w:r>
-    </w:p>
-    <w:p>
-      <w:r>
-        <w:t>Задачи:</w:t>
-      </w:r>
-    </w:p>
-    <w:p>
-      <w:r>
-        <w:t xml:space="preserve">1. настроить </w:t>
-      </w:r>
-      <w:proofErr w:type="spellStart"/>
-      <w:r>
-        <w:t>OpenServer</w:t>
-      </w:r>
-      <w:proofErr w:type="spellEnd"/>
-      <w:r>
-        <w:t>;</w:t>
-      </w:r>
-    </w:p>
-    <w:p>
-      <w:r>
-        <w:t xml:space="preserve">2. настроить СУБД </w:t>
-      </w:r>
-      <w:proofErr w:type="spellStart"/>
-      <w:r>
-        <w:t>MySQL</w:t>
-      </w:r>
-      <w:proofErr w:type="spellEnd"/>
-      <w:r>
-        <w:t>;</w:t>
-      </w:r>
-    </w:p>
-    <w:p>
-      <w:r>
-        <w:t xml:space="preserve">3. выполнить </w:t>
-      </w:r>
-      <w:proofErr w:type="gramStart"/>
-      <w:r>
-        <w:t>запросы</w:t>
-      </w:r>
-      <w:proofErr w:type="gramEnd"/>
-      <w:r>
-        <w:t xml:space="preserve"> указанные в задании;</w:t>
-      </w:r>
-    </w:p>
-    <w:p>
-      <w:r>
-        <w:t>4. отчет оформить, используя шаблон отчета.</w:t>
+      <w:pPr>
+        <w:jc w:val="center"/>
+      </w:pPr>
+      <w:r>
+        <w:t>/*цель выполнения лабораторной работы*/</w:t>
       </w:r>
     </w:p>
     <w:p>
@@ -892,29 +930,16 @@
       </w:r>
       <w:bookmarkStart w:id="2" w:name="_Toc272480911"/>
       <w:r>
-        <w:lastRenderedPageBreak/>
         <w:t>Задачи работы</w:t>
       </w:r>
       <w:bookmarkEnd w:id="2"/>
     </w:p>
     <w:p>
-      <w:r>
-        <w:t xml:space="preserve">Задание. </w:t>
-      </w:r>
-      <w:r>
-        <w:t>Написать запросы, удовлетворяющие условиям задания.</w:t>
-      </w:r>
-      <w:r>
-        <w:cr/>
-        <w:t>1. Получить список сотрудников, номера телефонов и ЗП</w:t>
-      </w:r>
-      <w:r>
-        <w:cr/>
-        <w:t>2. Получить список сотрудников с их адресами (отсортировать по адресу)</w:t>
-      </w:r>
-      <w:r>
-        <w:cr/>
-        <w:t>3. Получить список сотрудников с продолжительностью трудовой деятельности больше 4.</w:t>
+      <w:pPr>
+        <w:jc w:val="center"/>
+      </w:pPr>
+      <w:r>
+        <w:t>/*какие задачи необходимо выполнить для достижения поставленной цели*/</w:t>
       </w:r>
     </w:p>
     <w:p>
@@ -931,7 +956,6 @@
       </w:r>
       <w:bookmarkStart w:id="3" w:name="_Toc272480912"/>
       <w:r>
-        <w:lastRenderedPageBreak/>
         <w:t>Этапы выполнения</w:t>
       </w:r>
       <w:bookmarkEnd w:id="3"/>
@@ -968,7 +992,6 @@
       </w:r>
       <w:bookmarkStart w:id="4" w:name="_Toc272480913"/>
       <w:r>
-        <w:lastRenderedPageBreak/>
         <w:t>Заключение</w:t>
       </w:r>
       <w:bookmarkEnd w:id="4"/>
@@ -995,7 +1018,6 @@
       </w:r>
       <w:bookmarkStart w:id="5" w:name="_Toc272480914"/>
       <w:r>
-        <w:lastRenderedPageBreak/>
         <w:t>Список используемой литературы</w:t>
       </w:r>
       <w:bookmarkEnd w:id="5"/>
@@ -1020,7 +1042,7 @@
 </file>
 
 <file path=word/styles.xml><?xml version="1.0" encoding="utf-8"?>
-<w:styles xmlns:mc="http://schemas.openxmlformats.org/markup-compatibility/2006" xmlns:r="http://schemas.openxmlformats.org/officeDocument/2006/relationships" xmlns:w="http://schemas.openxmlformats.org/wordprocessingml/2006/main" xmlns:w14="http://schemas.microsoft.com/office/word/2010/wordml" xmlns:w15="http://schemas.microsoft.com/office/word/2012/wordml" xmlns:w16se="http://schemas.microsoft.com/office/word/2015/wordml/symex" mc:Ignorable="w14 w15 w16se">
+<w:styles xmlns:mc="http://schemas.openxmlformats.org/markup-compatibility/2006" xmlns:r="http://schemas.openxmlformats.org/officeDocument/2006/relationships" xmlns:w="http://schemas.openxmlformats.org/wordprocessingml/2006/main" xmlns:w14="http://schemas.microsoft.com/office/word/2010/wordml" mc:Ignorable="w14">
   <w:docDefaults>
     <w:rPrDefault>
       <w:rPr>
@@ -1032,369 +1054,581 @@
     </w:rPrDefault>
     <w:pPrDefault/>
   </w:docDefaults>
-  <w:latentStyles w:defLockedState="0" w:defUIPriority="99" w:defSemiHidden="0" w:defUnhideWhenUsed="0" w:defQFormat="0" w:count="371">
-    <w:lsdException w:name="Normal" w:uiPriority="0" w:qFormat="1"/>
-    <w:lsdException w:name="heading 1" w:uiPriority="9" w:qFormat="1"/>
-    <w:lsdException w:name="heading 2" w:semiHidden="1" w:uiPriority="9" w:unhideWhenUsed="1" w:qFormat="1"/>
-    <w:lsdException w:name="heading 3" w:semiHidden="1" w:uiPriority="9" w:unhideWhenUsed="1" w:qFormat="1"/>
-    <w:lsdException w:name="heading 4" w:semiHidden="1" w:uiPriority="9" w:unhideWhenUsed="1" w:qFormat="1"/>
-    <w:lsdException w:name="heading 5" w:semiHidden="1" w:uiPriority="9" w:unhideWhenUsed="1" w:qFormat="1"/>
-    <w:lsdException w:name="heading 6" w:semiHidden="1" w:uiPriority="9" w:unhideWhenUsed="1" w:qFormat="1"/>
-    <w:lsdException w:name="heading 7" w:semiHidden="1" w:uiPriority="9" w:unhideWhenUsed="1" w:qFormat="1"/>
-    <w:lsdException w:name="heading 8" w:semiHidden="1" w:uiPriority="9" w:unhideWhenUsed="1" w:qFormat="1"/>
-    <w:lsdException w:name="heading 9" w:semiHidden="1" w:uiPriority="9" w:unhideWhenUsed="1" w:qFormat="1"/>
-    <w:lsdException w:name="index 1" w:semiHidden="1" w:unhideWhenUsed="1"/>
-    <w:lsdException w:name="index 2" w:semiHidden="1" w:unhideWhenUsed="1"/>
-    <w:lsdException w:name="index 3" w:semiHidden="1" w:unhideWhenUsed="1"/>
-    <w:lsdException w:name="index 4" w:semiHidden="1" w:unhideWhenUsed="1"/>
-    <w:lsdException w:name="index 5" w:semiHidden="1" w:unhideWhenUsed="1"/>
-    <w:lsdException w:name="index 6" w:semiHidden="1" w:unhideWhenUsed="1"/>
-    <w:lsdException w:name="index 7" w:semiHidden="1" w:unhideWhenUsed="1"/>
-    <w:lsdException w:name="index 8" w:semiHidden="1" w:unhideWhenUsed="1"/>
-    <w:lsdException w:name="index 9" w:semiHidden="1" w:unhideWhenUsed="1"/>
-    <w:lsdException w:name="toc 1" w:semiHidden="1" w:uiPriority="39" w:unhideWhenUsed="1"/>
-    <w:lsdException w:name="toc 2" w:semiHidden="1" w:uiPriority="39" w:unhideWhenUsed="1"/>
-    <w:lsdException w:name="toc 3" w:semiHidden="1" w:uiPriority="39" w:unhideWhenUsed="1"/>
-    <w:lsdException w:name="toc 4" w:semiHidden="1" w:uiPriority="39" w:unhideWhenUsed="1"/>
-    <w:lsdException w:name="toc 5" w:semiHidden="1" w:uiPriority="39" w:unhideWhenUsed="1"/>
-    <w:lsdException w:name="toc 6" w:semiHidden="1" w:uiPriority="39" w:unhideWhenUsed="1"/>
-    <w:lsdException w:name="toc 7" w:semiHidden="1" w:uiPriority="39" w:unhideWhenUsed="1"/>
-    <w:lsdException w:name="toc 8" w:semiHidden="1" w:uiPriority="39" w:unhideWhenUsed="1"/>
-    <w:lsdException w:name="toc 9" w:semiHidden="1" w:uiPriority="39" w:unhideWhenUsed="1"/>
-    <w:lsdException w:name="Normal Indent" w:semiHidden="1" w:unhideWhenUsed="1"/>
-    <w:lsdException w:name="footnote text" w:semiHidden="1" w:unhideWhenUsed="1"/>
-    <w:lsdException w:name="annotation text" w:semiHidden="1" w:unhideWhenUsed="1"/>
-    <w:lsdException w:name="header" w:semiHidden="1" w:unhideWhenUsed="1"/>
-    <w:lsdException w:name="footer" w:semiHidden="1" w:unhideWhenUsed="1"/>
-    <w:lsdException w:name="index heading" w:semiHidden="1" w:unhideWhenUsed="1"/>
-    <w:lsdException w:name="caption" w:semiHidden="1" w:uiPriority="35" w:unhideWhenUsed="1" w:qFormat="1"/>
-    <w:lsdException w:name="table of figures" w:semiHidden="1" w:unhideWhenUsed="1"/>
-    <w:lsdException w:name="envelope address" w:semiHidden="1" w:unhideWhenUsed="1"/>
-    <w:lsdException w:name="envelope return" w:semiHidden="1" w:unhideWhenUsed="1"/>
-    <w:lsdException w:name="footnote reference" w:semiHidden="1" w:unhideWhenUsed="1"/>
-    <w:lsdException w:name="annotation reference" w:semiHidden="1" w:unhideWhenUsed="1"/>
-    <w:lsdException w:name="line number" w:semiHidden="1" w:unhideWhenUsed="1"/>
-    <w:lsdException w:name="page number" w:semiHidden="1" w:unhideWhenUsed="1"/>
-    <w:lsdException w:name="endnote reference" w:semiHidden="1" w:unhideWhenUsed="1"/>
-    <w:lsdException w:name="endnote text" w:semiHidden="1" w:unhideWhenUsed="1"/>
-    <w:lsdException w:name="table of authorities" w:semiHidden="1" w:unhideWhenUsed="1"/>
-    <w:lsdException w:name="macro" w:semiHidden="1" w:unhideWhenUsed="1"/>
-    <w:lsdException w:name="toa heading" w:semiHidden="1" w:unhideWhenUsed="1"/>
-    <w:lsdException w:name="List" w:semiHidden="1" w:unhideWhenUsed="1"/>
-    <w:lsdException w:name="List Bullet" w:semiHidden="1" w:unhideWhenUsed="1"/>
-    <w:lsdException w:name="List Number" w:semiHidden="1" w:unhideWhenUsed="1"/>
-    <w:lsdException w:name="List 2" w:semiHidden="1" w:unhideWhenUsed="1"/>
-    <w:lsdException w:name="List 3" w:semiHidden="1" w:unhideWhenUsed="1"/>
-    <w:lsdException w:name="List 4" w:semiHidden="1" w:unhideWhenUsed="1"/>
-    <w:lsdException w:name="List 5" w:semiHidden="1" w:unhideWhenUsed="1"/>
-    <w:lsdException w:name="List Bullet 2" w:semiHidden="1" w:unhideWhenUsed="1"/>
-    <w:lsdException w:name="List Bullet 3" w:semiHidden="1" w:unhideWhenUsed="1"/>
-    <w:lsdException w:name="List Bullet 4" w:semiHidden="1" w:unhideWhenUsed="1"/>
-    <w:lsdException w:name="List Bullet 5" w:semiHidden="1" w:unhideWhenUsed="1"/>
-    <w:lsdException w:name="List Number 2" w:semiHidden="1" w:unhideWhenUsed="1"/>
-    <w:lsdException w:name="List Number 3" w:semiHidden="1" w:unhideWhenUsed="1"/>
-    <w:lsdException w:name="List Number 4" w:semiHidden="1" w:unhideWhenUsed="1"/>
-    <w:lsdException w:name="List Number 5" w:semiHidden="1" w:unhideWhenUsed="1"/>
-    <w:lsdException w:name="Title" w:uiPriority="10" w:qFormat="1"/>
-    <w:lsdException w:name="Closing" w:semiHidden="1" w:unhideWhenUsed="1"/>
-    <w:lsdException w:name="Signature" w:semiHidden="1" w:unhideWhenUsed="1"/>
-    <w:lsdException w:name="Default Paragraph Font" w:semiHidden="1" w:uiPriority="1" w:unhideWhenUsed="1"/>
-    <w:lsdException w:name="Body Text" w:semiHidden="1" w:unhideWhenUsed="1"/>
-    <w:lsdException w:name="Body Text Indent" w:semiHidden="1" w:unhideWhenUsed="1"/>
-    <w:lsdException w:name="List Continue" w:semiHidden="1" w:unhideWhenUsed="1"/>
-    <w:lsdException w:name="List Continue 2" w:semiHidden="1" w:unhideWhenUsed="1"/>
-    <w:lsdException w:name="List Continue 3" w:semiHidden="1" w:unhideWhenUsed="1"/>
-    <w:lsdException w:name="List Continue 4" w:semiHidden="1" w:unhideWhenUsed="1"/>
-    <w:lsdException w:name="List Continue 5" w:semiHidden="1" w:unhideWhenUsed="1"/>
-    <w:lsdException w:name="Message Header" w:semiHidden="1" w:unhideWhenUsed="1"/>
-    <w:lsdException w:name="Subtitle" w:uiPriority="11" w:qFormat="1"/>
-    <w:lsdException w:name="Salutation" w:semiHidden="1" w:unhideWhenUsed="1"/>
-    <w:lsdException w:name="Date" w:semiHidden="1" w:unhideWhenUsed="1"/>
-    <w:lsdException w:name="Body Text First Indent" w:semiHidden="1" w:unhideWhenUsed="1"/>
-    <w:lsdException w:name="Body Text First Indent 2" w:semiHidden="1" w:unhideWhenUsed="1"/>
-    <w:lsdException w:name="Note Heading" w:semiHidden="1" w:unhideWhenUsed="1"/>
-    <w:lsdException w:name="Body Text 2" w:semiHidden="1" w:unhideWhenUsed="1"/>
-    <w:lsdException w:name="Body Text 3" w:semiHidden="1" w:unhideWhenUsed="1"/>
-    <w:lsdException w:name="Body Text Indent 2" w:semiHidden="1" w:unhideWhenUsed="1"/>
-    <w:lsdException w:name="Body Text Indent 3" w:semiHidden="1" w:unhideWhenUsed="1"/>
-    <w:lsdException w:name="Block Text" w:semiHidden="1" w:unhideWhenUsed="1"/>
-    <w:lsdException w:name="Hyperlink" w:semiHidden="1" w:unhideWhenUsed="1"/>
-    <w:lsdException w:name="FollowedHyperlink" w:semiHidden="1" w:unhideWhenUsed="1"/>
-    <w:lsdException w:name="Strong" w:uiPriority="22" w:qFormat="1"/>
-    <w:lsdException w:name="Emphasis" w:uiPriority="20" w:qFormat="1"/>
-    <w:lsdException w:name="Document Map" w:semiHidden="1" w:unhideWhenUsed="1"/>
-    <w:lsdException w:name="Plain Text" w:semiHidden="1" w:unhideWhenUsed="1"/>
-    <w:lsdException w:name="E-mail Signature" w:semiHidden="1" w:unhideWhenUsed="1"/>
-    <w:lsdException w:name="HTML Top of Form" w:semiHidden="1" w:unhideWhenUsed="1"/>
-    <w:lsdException w:name="HTML Bottom of Form" w:semiHidden="1" w:unhideWhenUsed="1"/>
-    <w:lsdException w:name="Normal (Web)" w:semiHidden="1" w:unhideWhenUsed="1"/>
-    <w:lsdException w:name="HTML Acronym" w:semiHidden="1" w:unhideWhenUsed="1"/>
-    <w:lsdException w:name="HTML Address" w:semiHidden="1" w:unhideWhenUsed="1"/>
-    <w:lsdException w:name="HTML Cite" w:semiHidden="1" w:unhideWhenUsed="1"/>
-    <w:lsdException w:name="HTML Code" w:semiHidden="1" w:unhideWhenUsed="1"/>
-    <w:lsdException w:name="HTML Definition" w:semiHidden="1" w:unhideWhenUsed="1"/>
-    <w:lsdException w:name="HTML Keyboard" w:semiHidden="1" w:unhideWhenUsed="1"/>
-    <w:lsdException w:name="HTML Preformatted" w:semiHidden="1" w:unhideWhenUsed="1"/>
-    <w:lsdException w:name="HTML Sample" w:semiHidden="1" w:unhideWhenUsed="1"/>
-    <w:lsdException w:name="HTML Typewriter" w:semiHidden="1" w:unhideWhenUsed="1"/>
-    <w:lsdException w:name="HTML Variable" w:semiHidden="1" w:unhideWhenUsed="1"/>
-    <w:lsdException w:name="Normal Table" w:semiHidden="1" w:unhideWhenUsed="1"/>
-    <w:lsdException w:name="annotation subject" w:semiHidden="1" w:unhideWhenUsed="1"/>
-    <w:lsdException w:name="No List" w:semiHidden="1" w:unhideWhenUsed="1"/>
-    <w:lsdException w:name="Outline List 1" w:semiHidden="1" w:unhideWhenUsed="1"/>
-    <w:lsdException w:name="Outline List 2" w:semiHidden="1" w:unhideWhenUsed="1"/>
-    <w:lsdException w:name="Outline List 3" w:semiHidden="1" w:unhideWhenUsed="1"/>
-    <w:lsdException w:name="Table Simple 1" w:semiHidden="1" w:unhideWhenUsed="1"/>
-    <w:lsdException w:name="Table Simple 2" w:semiHidden="1" w:unhideWhenUsed="1"/>
-    <w:lsdException w:name="Table Simple 3" w:semiHidden="1" w:unhideWhenUsed="1"/>
-    <w:lsdException w:name="Table Classic 1" w:semiHidden="1" w:unhideWhenUsed="1"/>
-    <w:lsdException w:name="Table Classic 2" w:semiHidden="1" w:unhideWhenUsed="1"/>
-    <w:lsdException w:name="Table Classic 3" w:semiHidden="1" w:unhideWhenUsed="1"/>
-    <w:lsdException w:name="Table Classic 4" w:semiHidden="1" w:unhideWhenUsed="1"/>
-    <w:lsdException w:name="Table Colorful 1" w:semiHidden="1" w:unhideWhenUsed="1"/>
-    <w:lsdException w:name="Table Colorful 2" w:semiHidden="1" w:unhideWhenUsed="1"/>
-    <w:lsdException w:name="Table Colorful 3" w:semiHidden="1" w:unhideWhenUsed="1"/>
-    <w:lsdException w:name="Table Columns 1" w:semiHidden="1" w:unhideWhenUsed="1"/>
-    <w:lsdException w:name="Table Columns 2" w:semiHidden="1" w:unhideWhenUsed="1"/>
-    <w:lsdException w:name="Table Columns 3" w:semiHidden="1" w:unhideWhenUsed="1"/>
-    <w:lsdException w:name="Table Columns 4" w:semiHidden="1" w:unhideWhenUsed="1"/>
-    <w:lsdException w:name="Table Columns 5" w:semiHidden="1" w:unhideWhenUsed="1"/>
-    <w:lsdException w:name="Table Grid 1" w:semiHidden="1" w:unhideWhenUsed="1"/>
-    <w:lsdException w:name="Table Grid 2" w:semiHidden="1" w:unhideWhenUsed="1"/>
-    <w:lsdException w:name="Table Grid 3" w:semiHidden="1" w:unhideWhenUsed="1"/>
-    <w:lsdException w:name="Table Grid 4" w:semiHidden="1" w:unhideWhenUsed="1"/>
-    <w:lsdException w:name="Table Grid 5" w:semiHidden="1" w:unhideWhenUsed="1"/>
-    <w:lsdException w:name="Table Grid 6" w:semiHidden="1" w:unhideWhenUsed="1"/>
-    <w:lsdException w:name="Table Grid 7" w:semiHidden="1" w:unhideWhenUsed="1"/>
-    <w:lsdException w:name="Table Grid 8" w:semiHidden="1" w:unhideWhenUsed="1"/>
-    <w:lsdException w:name="Table List 1" w:semiHidden="1" w:unhideWhenUsed="1"/>
-    <w:lsdException w:name="Table List 2" w:semiHidden="1" w:unhideWhenUsed="1"/>
-    <w:lsdException w:name="Table List 3" w:semiHidden="1" w:unhideWhenUsed="1"/>
-    <w:lsdException w:name="Table List 4" w:semiHidden="1" w:unhideWhenUsed="1"/>
-    <w:lsdException w:name="Table List 5" w:semiHidden="1" w:unhideWhenUsed="1"/>
-    <w:lsdException w:name="Table List 6" w:semiHidden="1" w:unhideWhenUsed="1"/>
-    <w:lsdException w:name="Table List 7" w:semiHidden="1" w:unhideWhenUsed="1"/>
-    <w:lsdException w:name="Table List 8" w:semiHidden="1" w:unhideWhenUsed="1"/>
-    <w:lsdException w:name="Table 3D effects 1" w:semiHidden="1" w:unhideWhenUsed="1"/>
-    <w:lsdException w:name="Table 3D effects 2" w:semiHidden="1" w:unhideWhenUsed="1"/>
-    <w:lsdException w:name="Table 3D effects 3" w:semiHidden="1" w:unhideWhenUsed="1"/>
-    <w:lsdException w:name="Table Contemporary" w:semiHidden="1" w:unhideWhenUsed="1"/>
-    <w:lsdException w:name="Table Elegant" w:semiHidden="1" w:unhideWhenUsed="1"/>
-    <w:lsdException w:name="Table Professional" w:semiHidden="1" w:unhideWhenUsed="1"/>
-    <w:lsdException w:name="Table Subtle 1" w:semiHidden="1" w:unhideWhenUsed="1"/>
-    <w:lsdException w:name="Table Subtle 2" w:semiHidden="1" w:unhideWhenUsed="1"/>
-    <w:lsdException w:name="Table Web 1" w:semiHidden="1" w:unhideWhenUsed="1"/>
-    <w:lsdException w:name="Table Web 2" w:semiHidden="1" w:unhideWhenUsed="1"/>
-    <w:lsdException w:name="Table Web 3" w:semiHidden="1" w:unhideWhenUsed="1"/>
-    <w:lsdException w:name="Balloon Text" w:semiHidden="1" w:unhideWhenUsed="1"/>
-    <w:lsdException w:name="Table Grid" w:uiPriority="59"/>
-    <w:lsdException w:name="Table Theme" w:semiHidden="1" w:unhideWhenUsed="1"/>
-    <w:lsdException w:name="Placeholder Text" w:semiHidden="1"/>
-    <w:lsdException w:name="No Spacing" w:uiPriority="1" w:qFormat="1"/>
-    <w:lsdException w:name="Light Shading" w:uiPriority="60"/>
-    <w:lsdException w:name="Light List" w:uiPriority="61"/>
-    <w:lsdException w:name="Light Grid" w:uiPriority="62"/>
-    <w:lsdException w:name="Medium Shading 1" w:uiPriority="63"/>
-    <w:lsdException w:name="Medium Shading 2" w:uiPriority="64"/>
-    <w:lsdException w:name="Medium List 1" w:uiPriority="65"/>
-    <w:lsdException w:name="Medium List 2" w:uiPriority="66"/>
-    <w:lsdException w:name="Medium Grid 1" w:uiPriority="67"/>
-    <w:lsdException w:name="Medium Grid 2" w:uiPriority="68"/>
-    <w:lsdException w:name="Medium Grid 3" w:uiPriority="69"/>
-    <w:lsdException w:name="Dark List" w:uiPriority="70"/>
-    <w:lsdException w:name="Colorful Shading" w:uiPriority="71"/>
-    <w:lsdException w:name="Colorful List" w:uiPriority="72"/>
-    <w:lsdException w:name="Colorful Grid" w:uiPriority="73"/>
-    <w:lsdException w:name="Light Shading Accent 1" w:uiPriority="60"/>
-    <w:lsdException w:name="Light List Accent 1" w:uiPriority="61"/>
-    <w:lsdException w:name="Light Grid Accent 1" w:uiPriority="62"/>
-    <w:lsdException w:name="Medium Shading 1 Accent 1" w:uiPriority="63"/>
-    <w:lsdException w:name="Medium Shading 2 Accent 1" w:uiPriority="64"/>
-    <w:lsdException w:name="Medium List 1 Accent 1" w:uiPriority="65"/>
-    <w:lsdException w:name="Revision" w:semiHidden="1"/>
-    <w:lsdException w:name="List Paragraph" w:uiPriority="34" w:qFormat="1"/>
-    <w:lsdException w:name="Quote" w:uiPriority="29" w:qFormat="1"/>
-    <w:lsdException w:name="Intense Quote" w:uiPriority="30" w:qFormat="1"/>
-    <w:lsdException w:name="Medium List 2 Accent 1" w:uiPriority="66"/>
-    <w:lsdException w:name="Medium Grid 1 Accent 1" w:uiPriority="67"/>
-    <w:lsdException w:name="Medium Grid 2 Accent 1" w:uiPriority="68"/>
-    <w:lsdException w:name="Medium Grid 3 Accent 1" w:uiPriority="69"/>
-    <w:lsdException w:name="Dark List Accent 1" w:uiPriority="70"/>
-    <w:lsdException w:name="Colorful Shading Accent 1" w:uiPriority="71"/>
-    <w:lsdException w:name="Colorful List Accent 1" w:uiPriority="72"/>
-    <w:lsdException w:name="Colorful Grid Accent 1" w:uiPriority="73"/>
-    <w:lsdException w:name="Light Shading Accent 2" w:uiPriority="60"/>
-    <w:lsdException w:name="Light List Accent 2" w:uiPriority="61"/>
-    <w:lsdException w:name="Light Grid Accent 2" w:uiPriority="62"/>
-    <w:lsdException w:name="Medium Shading 1 Accent 2" w:uiPriority="63"/>
-    <w:lsdException w:name="Medium Shading 2 Accent 2" w:uiPriority="64"/>
-    <w:lsdException w:name="Medium List 1 Accent 2" w:uiPriority="65"/>
-    <w:lsdException w:name="Medium List 2 Accent 2" w:uiPriority="66"/>
-    <w:lsdException w:name="Medium Grid 1 Accent 2" w:uiPriority="67"/>
-    <w:lsdException w:name="Medium Grid 2 Accent 2" w:uiPriority="68"/>
-    <w:lsdException w:name="Medium Grid 3 Accent 2" w:uiPriority="69"/>
-    <w:lsdException w:name="Dark List Accent 2" w:uiPriority="70"/>
-    <w:lsdException w:name="Colorful Shading Accent 2" w:uiPriority="71"/>
-    <w:lsdException w:name="Colorful List Accent 2" w:uiPriority="72"/>
-    <w:lsdException w:name="Colorful Grid Accent 2" w:uiPriority="73"/>
-    <w:lsdException w:name="Light Shading Accent 3" w:uiPriority="60"/>
-    <w:lsdException w:name="Light List Accent 3" w:uiPriority="61"/>
-    <w:lsdException w:name="Light Grid Accent 3" w:uiPriority="62"/>
-    <w:lsdException w:name="Medium Shading 1 Accent 3" w:uiPriority="63"/>
-    <w:lsdException w:name="Medium Shading 2 Accent 3" w:uiPriority="64"/>
-    <w:lsdException w:name="Medium List 1 Accent 3" w:uiPriority="65"/>
-    <w:lsdException w:name="Medium List 2 Accent 3" w:uiPriority="66"/>
-    <w:lsdException w:name="Medium Grid 1 Accent 3" w:uiPriority="67"/>
-    <w:lsdException w:name="Medium Grid 2 Accent 3" w:uiPriority="68"/>
-    <w:lsdException w:name="Medium Grid 3 Accent 3" w:uiPriority="69"/>
-    <w:lsdException w:name="Dark List Accent 3" w:uiPriority="70"/>
-    <w:lsdException w:name="Colorful Shading Accent 3" w:uiPriority="71"/>
-    <w:lsdException w:name="Colorful List Accent 3" w:uiPriority="72"/>
-    <w:lsdException w:name="Colorful Grid Accent 3" w:uiPriority="73"/>
-    <w:lsdException w:name="Light Shading Accent 4" w:uiPriority="60"/>
-    <w:lsdException w:name="Light List Accent 4" w:uiPriority="61"/>
-    <w:lsdException w:name="Light Grid Accent 4" w:uiPriority="62"/>
-    <w:lsdException w:name="Medium Shading 1 Accent 4" w:uiPriority="63"/>
-    <w:lsdException w:name="Medium Shading 2 Accent 4" w:uiPriority="64"/>
-    <w:lsdException w:name="Medium List 1 Accent 4" w:uiPriority="65"/>
-    <w:lsdException w:name="Medium List 2 Accent 4" w:uiPriority="66"/>
-    <w:lsdException w:name="Medium Grid 1 Accent 4" w:uiPriority="67"/>
-    <w:lsdException w:name="Medium Grid 2 Accent 4" w:uiPriority="68"/>
-    <w:lsdException w:name="Medium Grid 3 Accent 4" w:uiPriority="69"/>
-    <w:lsdException w:name="Dark List Accent 4" w:uiPriority="70"/>
-    <w:lsdException w:name="Colorful Shading Accent 4" w:uiPriority="71"/>
-    <w:lsdException w:name="Colorful List Accent 4" w:uiPriority="72"/>
-    <w:lsdException w:name="Colorful Grid Accent 4" w:uiPriority="73"/>
-    <w:lsdException w:name="Light Shading Accent 5" w:uiPriority="60"/>
-    <w:lsdException w:name="Light List Accent 5" w:uiPriority="61"/>
-    <w:lsdException w:name="Light Grid Accent 5" w:uiPriority="62"/>
-    <w:lsdException w:name="Medium Shading 1 Accent 5" w:uiPriority="63"/>
-    <w:lsdException w:name="Medium Shading 2 Accent 5" w:uiPriority="64"/>
-    <w:lsdException w:name="Medium List 1 Accent 5" w:uiPriority="65"/>
-    <w:lsdException w:name="Medium List 2 Accent 5" w:uiPriority="66"/>
-    <w:lsdException w:name="Medium Grid 1 Accent 5" w:uiPriority="67"/>
-    <w:lsdException w:name="Medium Grid 2 Accent 5" w:uiPriority="68"/>
-    <w:lsdException w:name="Medium Grid 3 Accent 5" w:uiPriority="69"/>
-    <w:lsdException w:name="Dark List Accent 5" w:uiPriority="70"/>
-    <w:lsdException w:name="Colorful Shading Accent 5" w:uiPriority="71"/>
-    <w:lsdException w:name="Colorful List Accent 5" w:uiPriority="72"/>
-    <w:lsdException w:name="Colorful Grid Accent 5" w:uiPriority="73"/>
-    <w:lsdException w:name="Light Shading Accent 6" w:uiPriority="60"/>
-    <w:lsdException w:name="Light List Accent 6" w:uiPriority="61"/>
-    <w:lsdException w:name="Light Grid Accent 6" w:uiPriority="62"/>
-    <w:lsdException w:name="Medium Shading 1 Accent 6" w:uiPriority="63"/>
-    <w:lsdException w:name="Medium Shading 2 Accent 6" w:uiPriority="64"/>
-    <w:lsdException w:name="Medium List 1 Accent 6" w:uiPriority="65"/>
-    <w:lsdException w:name="Medium List 2 Accent 6" w:uiPriority="66"/>
-    <w:lsdException w:name="Medium Grid 1 Accent 6" w:uiPriority="67"/>
-    <w:lsdException w:name="Medium Grid 2 Accent 6" w:uiPriority="68"/>
-    <w:lsdException w:name="Medium Grid 3 Accent 6" w:uiPriority="69"/>
-    <w:lsdException w:name="Dark List Accent 6" w:uiPriority="70"/>
-    <w:lsdException w:name="Colorful Shading Accent 6" w:uiPriority="71"/>
-    <w:lsdException w:name="Colorful List Accent 6" w:uiPriority="72"/>
-    <w:lsdException w:name="Colorful Grid Accent 6" w:uiPriority="73"/>
-    <w:lsdException w:name="Subtle Emphasis" w:uiPriority="19" w:qFormat="1"/>
-    <w:lsdException w:name="Intense Emphasis" w:uiPriority="21" w:qFormat="1"/>
-    <w:lsdException w:name="Subtle Reference" w:uiPriority="31" w:qFormat="1"/>
-    <w:lsdException w:name="Intense Reference" w:uiPriority="32" w:qFormat="1"/>
-    <w:lsdException w:name="Book Title" w:uiPriority="33" w:qFormat="1"/>
-    <w:lsdException w:name="Bibliography" w:semiHidden="1" w:uiPriority="37" w:unhideWhenUsed="1"/>
-    <w:lsdException w:name="TOC Heading" w:semiHidden="1" w:uiPriority="39" w:unhideWhenUsed="1" w:qFormat="1"/>
-    <w:lsdException w:name="Grid Table 4" w:uiPriority="49"/>
-    <w:lsdException w:name="Grid Table 5 Dark" w:uiPriority="50"/>
-    <w:lsdException w:name="Grid Table 6 Colorful" w:uiPriority="51"/>
-    <w:lsdException w:name="Grid Table 7 Colorful" w:uiPriority="52"/>
-    <w:lsdException w:name="Grid Table 1 Light Accent 1" w:uiPriority="46"/>
-    <w:lsdException w:name="Grid Table 2 Accent 1" w:uiPriority="47"/>
-    <w:lsdException w:name="Grid Table 3 Accent 1" w:uiPriority="48"/>
-    <w:lsdException w:name="Grid Table 4 Accent 1" w:uiPriority="49"/>
-    <w:lsdException w:name="Grid Table 5 Dark Accent 1" w:uiPriority="50"/>
-    <w:lsdException w:name="Grid Table 6 Colorful Accent 1" w:uiPriority="51"/>
-    <w:lsdException w:name="Grid Table 7 Colorful Accent 1" w:uiPriority="52"/>
-    <w:lsdException w:name="Grid Table 1 Light Accent 2" w:uiPriority="46"/>
-    <w:lsdException w:name="Grid Table 2 Accent 2" w:uiPriority="47"/>
-    <w:lsdException w:name="Grid Table 3 Accent 2" w:uiPriority="48"/>
-    <w:lsdException w:name="Grid Table 4 Accent 2" w:uiPriority="49"/>
-    <w:lsdException w:name="Grid Table 5 Dark Accent 2" w:uiPriority="50"/>
-    <w:lsdException w:name="Grid Table 6 Colorful Accent 2" w:uiPriority="51"/>
-    <w:lsdException w:name="Grid Table 7 Colorful Accent 2" w:uiPriority="52"/>
-    <w:lsdException w:name="Grid Table 1 Light Accent 3" w:uiPriority="46"/>
-    <w:lsdException w:name="Grid Table 2 Accent 3" w:uiPriority="47"/>
-    <w:lsdException w:name="Grid Table 3 Accent 3" w:uiPriority="48"/>
-    <w:lsdException w:name="Grid Table 4 Accent 3" w:uiPriority="49"/>
-    <w:lsdException w:name="Grid Table 5 Dark Accent 3" w:uiPriority="50"/>
-    <w:lsdException w:name="Grid Table 6 Colorful Accent 3" w:uiPriority="51"/>
-    <w:lsdException w:name="Grid Table 7 Colorful Accent 3" w:uiPriority="52"/>
-    <w:lsdException w:name="Grid Table 1 Light Accent 4" w:uiPriority="46"/>
-    <w:lsdException w:name="Grid Table 2 Accent 4" w:uiPriority="47"/>
-    <w:lsdException w:name="Grid Table 3 Accent 4" w:uiPriority="48"/>
-    <w:lsdException w:name="Grid Table 4 Accent 4" w:uiPriority="49"/>
-    <w:lsdException w:name="Grid Table 5 Dark Accent 4" w:uiPriority="50"/>
-    <w:lsdException w:name="Grid Table 6 Colorful Accent 4" w:uiPriority="51"/>
-    <w:lsdException w:name="Grid Table 7 Colorful Accent 4" w:uiPriority="52"/>
-    <w:lsdException w:name="Grid Table 1 Light Accent 5" w:uiPriority="46"/>
-    <w:lsdException w:name="Grid Table 2 Accent 5" w:uiPriority="47"/>
-    <w:lsdException w:name="Grid Table 3 Accent 5" w:uiPriority="48"/>
-    <w:lsdException w:name="Grid Table 4 Accent 5" w:uiPriority="49"/>
-    <w:lsdException w:name="Grid Table 5 Dark Accent 5" w:uiPriority="50"/>
-    <w:lsdException w:name="Grid Table 6 Colorful Accent 5" w:uiPriority="51"/>
-    <w:lsdException w:name="Grid Table 7 Colorful Accent 5" w:uiPriority="52"/>
-    <w:lsdException w:name="Grid Table 1 Light Accent 6" w:uiPriority="46"/>
-    <w:lsdException w:name="Grid Table 2 Accent 6" w:uiPriority="47"/>
-    <w:lsdException w:name="Grid Table 3 Accent 6" w:uiPriority="48"/>
-    <w:lsdException w:name="Grid Table 4 Accent 6" w:uiPriority="49"/>
-    <w:lsdException w:name="Grid Table 5 Dark Accent 6" w:uiPriority="50"/>
-    <w:lsdException w:name="Grid Table 6 Colorful Accent 6" w:uiPriority="51"/>
-    <w:lsdException w:name="Grid Table 7 Colorful Accent 6" w:uiPriority="52"/>
-    <w:lsdException w:name="List Table 1 Light" w:uiPriority="46"/>
-    <w:lsdException w:name="List Table 2" w:uiPriority="47"/>
-    <w:lsdException w:name="List Table 3" w:uiPriority="48"/>
-    <w:lsdException w:name="List Table 4" w:uiPriority="49"/>
-    <w:lsdException w:name="List Table 5 Dark" w:uiPriority="50"/>
-    <w:lsdException w:name="List Table 6 Colorful" w:uiPriority="51"/>
-    <w:lsdException w:name="List Table 7 Colorful" w:uiPriority="52"/>
-    <w:lsdException w:name="List Table 1 Light Accent 1" w:uiPriority="46"/>
-    <w:lsdException w:name="List Table 2 Accent 1" w:uiPriority="47"/>
-    <w:lsdException w:name="List Table 3 Accent 1" w:uiPriority="48"/>
-    <w:lsdException w:name="List Table 4 Accent 1" w:uiPriority="49"/>
-    <w:lsdException w:name="List Table 5 Dark Accent 1" w:uiPriority="50"/>
-    <w:lsdException w:name="List Table 6 Colorful Accent 1" w:uiPriority="51"/>
-    <w:lsdException w:name="List Table 7 Colorful Accent 1" w:uiPriority="52"/>
-    <w:lsdException w:name="List Table 1 Light Accent 2" w:uiPriority="46"/>
-    <w:lsdException w:name="List Table 2 Accent 2" w:uiPriority="47"/>
-    <w:lsdException w:name="List Table 3 Accent 2" w:uiPriority="48"/>
-    <w:lsdException w:name="List Table 4 Accent 2" w:uiPriority="49"/>
-    <w:lsdException w:name="List Table 5 Dark Accent 2" w:uiPriority="50"/>
-    <w:lsdException w:name="List Table 6 Colorful Accent 2" w:uiPriority="51"/>
-    <w:lsdException w:name="List Table 7 Colorful Accent 2" w:uiPriority="52"/>
-    <w:lsdException w:name="List Table 1 Light Accent 3" w:uiPriority="46"/>
-    <w:lsdException w:name="List Table 2 Accent 3" w:uiPriority="47"/>
-    <w:lsdException w:name="List Table 3 Accent 3" w:uiPriority="48"/>
-    <w:lsdException w:name="List Table 4 Accent 3" w:uiPriority="49"/>
-    <w:lsdException w:name="List Table 5 Dark Accent 3" w:uiPriority="50"/>
-    <w:lsdException w:name="List Table 6 Colorful Accent 3" w:uiPriority="51"/>
-    <w:lsdException w:name="List Table 7 Colorful Accent 3" w:uiPriority="52"/>
-    <w:lsdException w:name="List Table 1 Light Accent 4" w:uiPriority="46"/>
-    <w:lsdException w:name="List Table 2 Accent 4" w:uiPriority="47"/>
-    <w:lsdException w:name="List Table 3 Accent 4" w:uiPriority="48"/>
-    <w:lsdException w:name="List Table 4 Accent 4" w:uiPriority="49"/>
-    <w:lsdException w:name="List Table 5 Dark Accent 4" w:uiPriority="50"/>
-    <w:lsdException w:name="List Table 6 Colorful Accent 4" w:uiPriority="51"/>
-    <w:lsdException w:name="List Table 7 Colorful Accent 4" w:uiPriority="52"/>
-    <w:lsdException w:name="List Table 1 Light Accent 5" w:uiPriority="46"/>
-    <w:lsdException w:name="List Table 2 Accent 5" w:uiPriority="47"/>
-    <w:lsdException w:name="List Table 3 Accent 5" w:uiPriority="48"/>
-    <w:lsdException w:name="List Table 4 Accent 5" w:uiPriority="49"/>
-    <w:lsdException w:name="List Table 5 Dark Accent 5" w:uiPriority="50"/>
-    <w:lsdException w:name="List Table 6 Colorful Accent 5" w:uiPriority="51"/>
-    <w:lsdException w:name="List Table 7 Colorful Accent 5" w:uiPriority="52"/>
-    <w:lsdException w:name="List Table 1 Light Accent 6" w:uiPriority="46"/>
-    <w:lsdException w:name="List Table 2 Accent 6" w:uiPriority="47"/>
-    <w:lsdException w:name="List Table 3 Accent 6" w:uiPriority="48"/>
-    <w:lsdException w:name="List Table 4 Accent 6" w:uiPriority="49"/>
-    <w:lsdException w:name="List Table 5 Dark Accent 6" w:uiPriority="50"/>
-    <w:lsdException w:name="List Table 6 Colorful Accent 6" w:uiPriority="51"/>
-    <w:lsdException w:name="List Table 7 Colorful Accent 6" w:uiPriority="52"/>
+  <w:latentStyles w:defLockedState="0" w:defUIPriority="99" w:defSemiHidden="1" w:defUnhideWhenUsed="1" w:defQFormat="0" w:count="276">
+    <w:lsdException w:name="Normal" w:semiHidden="0" w:uiPriority="0" w:unhideWhenUsed="0" w:qFormat="1"/>
+    <w:lsdException w:name="heading 1" w:semiHidden="0" w:uiPriority="9" w:unhideWhenUsed="0" w:qFormat="1"/>
+    <w:lsdException w:name="heading 2" w:uiPriority="9" w:qFormat="1"/>
+    <w:lsdException w:name="heading 3" w:uiPriority="9" w:qFormat="1"/>
+    <w:lsdException w:name="heading 4" w:uiPriority="9" w:qFormat="1"/>
+    <w:lsdException w:name="heading 5" w:uiPriority="9" w:qFormat="1"/>
+    <w:lsdException w:name="heading 6" w:uiPriority="9" w:qFormat="1"/>
+    <w:lsdException w:name="heading 7" w:uiPriority="9" w:qFormat="1"/>
+    <w:lsdException w:name="heading 8" w:uiPriority="9" w:qFormat="1"/>
+    <w:lsdException w:name="heading 9" w:uiPriority="9" w:qFormat="1"/>
+    <w:lsdException w:name="toc 1" w:uiPriority="39"/>
+    <w:lsdException w:name="toc 2" w:uiPriority="39"/>
+    <w:lsdException w:name="toc 3" w:uiPriority="39"/>
+    <w:lsdException w:name="toc 4" w:uiPriority="39"/>
+    <w:lsdException w:name="toc 5" w:uiPriority="39"/>
+    <w:lsdException w:name="toc 6" w:uiPriority="39"/>
+    <w:lsdException w:name="toc 7" w:uiPriority="39"/>
+    <w:lsdException w:name="toc 8" w:uiPriority="39"/>
+    <w:lsdException w:name="toc 9" w:uiPriority="39"/>
+    <w:lsdException w:name="caption" w:uiPriority="35" w:qFormat="1"/>
+    <w:lsdException w:name="Title" w:semiHidden="0" w:uiPriority="10" w:unhideWhenUsed="0" w:qFormat="1"/>
+    <w:lsdException w:name="Default Paragraph Font" w:uiPriority="1"/>
+    <w:lsdException w:name="Subtitle" w:semiHidden="0" w:uiPriority="11" w:unhideWhenUsed="0" w:qFormat="1"/>
+    <w:lsdException w:name="Strong" w:semiHidden="0" w:uiPriority="22" w:unhideWhenUsed="0" w:qFormat="1"/>
+    <w:lsdException w:name="Emphasis" w:semiHidden="0" w:uiPriority="20" w:unhideWhenUsed="0" w:qFormat="1"/>
+    <w:lsdException w:name="Table Grid" w:semiHidden="0" w:uiPriority="59" w:unhideWhenUsed="0"/>
+    <w:lsdException w:name="Placeholder Text" w:unhideWhenUsed="0"/>
+    <w:lsdException w:name="No Spacing" w:semiHidden="0" w:uiPriority="1" w:unhideWhenUsed="0" w:qFormat="1"/>
+    <w:lsdException w:name="Light Shading" w:semiHidden="0" w:uiPriority="60" w:unhideWhenUsed="0"/>
+    <w:lsdException w:name="Light List" w:semiHidden="0" w:uiPriority="61" w:unhideWhenUsed="0"/>
+    <w:lsdException w:name="Light Grid" w:semiHidden="0" w:uiPriority="62" w:unhideWhenUsed="0"/>
+    <w:lsdException w:name="Medium Shading 1" w:semiHidden="0" w:uiPriority="63" w:unhideWhenUsed="0"/>
+    <w:lsdException w:name="Medium Shading 2" w:semiHidden="0" w:uiPriority="64" w:unhideWhenUsed="0"/>
+    <w:lsdException w:name="Medium List 1" w:semiHidden="0" w:uiPriority="65" w:unhideWhenUsed="0"/>
+    <w:lsdException w:name="Medium List 2" w:semiHidden="0" w:uiPriority="66" w:unhideWhenUsed="0"/>
+    <w:lsdException w:name="Medium Grid 1" w:semiHidden="0" w:uiPriority="67" w:unhideWhenUsed="0"/>
+    <w:lsdException w:name="Medium Grid 2" w:semiHidden="0" w:uiPriority="68" w:unhideWhenUsed="0"/>
+    <w:lsdException w:name="Medium Grid 3" w:semiHidden="0" w:uiPriority="69" w:unhideWhenUsed="0"/>
+    <w:lsdException w:name="Dark List" w:semiHidden="0" w:uiPriority="70" w:unhideWhenUsed="0"/>
+    <w:lsdException w:name="Colorful Shading" w:semiHidden="0" w:uiPriority="71" w:unhideWhenUsed="0"/>
+    <w:lsdException w:name="Colorful List" w:semiHidden="0" w:uiPriority="72" w:unhideWhenUsed="0"/>
+    <w:lsdException w:name="Colorful Grid" w:semiHidden="0" w:uiPriority="73" w:unhideWhenUsed="0"/>
+    <w:lsdException w:name="Light Shading Accent 1" w:semiHidden="0" w:uiPriority="60" w:unhideWhenUsed="0"/>
+    <w:lsdException w:name="Light List Accent 1" w:semiHidden="0" w:uiPriority="61" w:unhideWhenUsed="0"/>
+    <w:lsdException w:name="Light Grid Accent 1" w:semiHidden="0" w:uiPriority="62" w:unhideWhenUsed="0"/>
+    <w:lsdException w:name="Medium Shading 1 Accent 1" w:semiHidden="0" w:uiPriority="63" w:unhideWhenUsed="0"/>
+    <w:lsdException w:name="Medium Shading 2 Accent 1" w:semiHidden="0" w:uiPriority="64" w:unhideWhenUsed="0"/>
+    <w:lsdException w:name="Medium List 1 Accent 1" w:semiHidden="0" w:uiPriority="65" w:unhideWhenUsed="0"/>
+    <w:lsdException w:name="Revision" w:unhideWhenUsed="0"/>
+    <w:lsdException w:name="List Paragraph" w:semiHidden="0" w:uiPriority="34" w:unhideWhenUsed="0" w:qFormat="1"/>
+    <w:lsdException w:name="Quote" w:semiHidden="0" w:uiPriority="29" w:unhideWhenUsed="0" w:qFormat="1"/>
+    <w:lsdException w:name="Intense Quote" w:semiHidden="0" w:uiPriority="30" w:unhideWhenUsed="0" w:qFormat="1"/>
+    <w:lsdException w:name="Medium List 2 Accent 1" w:semiHidden="0" w:uiPriority="66" w:unhideWhenUsed="0"/>
+    <w:lsdException w:name="Medium Grid 1 Accent 1" w:semiHidden="0" w:uiPriority="67" w:unhideWhenUsed="0"/>
+    <w:lsdException w:name="Medium Grid 2 Accent 1" w:semiHidden="0" w:uiPriority="68" w:unhideWhenUsed="0"/>
+    <w:lsdException w:name="Medium Grid 3 Accent 1" w:semiHidden="0" w:uiPriority="69" w:unhideWhenUsed="0"/>
+    <w:lsdException w:name="Dark List Accent 1" w:semiHidden="0" w:uiPriority="70" w:unhideWhenUsed="0"/>
+    <w:lsdException w:name="Colorful Shading Accent 1" w:semiHidden="0" w:uiPriority="71" w:unhideWhenUsed="0"/>
+    <w:lsdException w:name="Colorful List Accent 1" w:semiHidden="0" w:uiPriority="72" w:unhideWhenUsed="0"/>
+    <w:lsdException w:name="Colorful Grid Accent 1" w:semiHidden="0" w:uiPriority="73" w:unhideWhenUsed="0"/>
+    <w:lsdException w:name="Light Shading Accent 2" w:semiHidden="0" w:uiPriority="60" w:unhideWhenUsed="0"/>
+    <w:lsdException w:name="Light List Accent 2" w:semiHidden="0" w:uiPriority="61" w:unhideWhenUsed="0"/>
+    <w:lsdException w:name="Light Grid Accent 2" w:semiHidden="0" w:uiPriority="62" w:unhideWhenUsed="0"/>
+    <w:lsdException w:name="Medium Shading 1 Accent 2" w:semiHidden="0" w:uiPriority="63" w:unhideWhenUsed="0"/>
+    <w:lsdException w:name="Medium Shading 2 Accent 2" w:semiHidden="0" w:uiPriority="64" w:unhideWhenUsed="0"/>
+    <w:lsdException w:name="Medium List 1 Accent 2" w:semiHidden="0" w:uiPriority="65" w:unhideWhenUsed="0"/>
+    <w:lsdException w:name="Medium List 2 Accent 2" w:semiHidden="0" w:uiPriority="66" w:unhideWhenUsed="0"/>
+    <w:lsdException w:name="Medium Grid 1 Accent 2" w:semiHidden="0" w:uiPriority="67" w:unhideWhenUsed="0"/>
+    <w:lsdException w:name="Medium Grid 2 Accent 2" w:semiHidden="0" w:uiPriority="68" w:unhideWhenUsed="0"/>
+    <w:lsdException w:name="Medium Grid 3 Accent 2" w:semiHidden="0" w:uiPriority="69" w:unhideWhenUsed="0"/>
+    <w:lsdException w:name="Dark List Accent 2" w:semiHidden="0" w:uiPriority="70" w:unhideWhenUsed="0"/>
+    <w:lsdException w:name="Colorful Shading Accent 2" w:semiHidden="0" w:uiPriority="71" w:unhideWhenUsed="0"/>
+    <w:lsdException w:name="Colorful List Accent 2" w:semiHidden="0" w:uiPriority="72" w:unhideWhenUsed="0"/>
+    <w:lsdException w:name="Colorful Grid Accent 2" w:semiHidden="0" w:uiPriority="73" w:unhideWhenUsed="0"/>
+    <w:lsdException w:name="Light Shading Accent 3" w:semiHidden="0" w:uiPriority="60" w:unhideWhenUsed="0"/>
+    <w:lsdException w:name="Light List Accent 3" w:semiHidden="0" w:uiPriority="61" w:unhideWhenUsed="0"/>
+    <w:lsdException w:name="Light Grid Accent 3" w:semiHidden="0" w:uiPriority="62" w:unhideWhenUsed="0"/>
+    <w:lsdException w:name="Medium Shading 1 Accent 3" w:semiHidden="0" w:uiPriority="63" w:unhideWhenUsed="0"/>
+    <w:lsdException w:name="Medium Shading 2 Accent 3" w:semiHidden="0" w:uiPriority="64" w:unhideWhenUsed="0"/>
+    <w:lsdException w:name="Medium List 1 Accent 3" w:semiHidden="0" w:uiPriority="65" w:unhideWhenUsed="0"/>
+    <w:lsdException w:name="Medium List 2 Accent 3" w:semiHidden="0" w:uiPriority="66" w:unhideWhenUsed="0"/>
+    <w:lsdException w:name="Medium Grid 1 Accent 3" w:semiHidden="0" w:uiPriority="67" w:unhideWhenUsed="0"/>
+    <w:lsdException w:name="Medium Grid 2 Accent 3" w:semiHidden="0" w:uiPriority="68" w:unhideWhenUsed="0"/>
+    <w:lsdException w:name="Medium Grid 3 Accent 3" w:semiHidden="0" w:uiPriority="69" w:unhideWhenUsed="0"/>
+    <w:lsdException w:name="Dark List Accent 3" w:semiHidden="0" w:uiPriority="70" w:unhideWhenUsed="0"/>
+    <w:lsdException w:name="Colorful Shading Accent 3" w:semiHidden="0" w:uiPriority="71" w:unhideWhenUsed="0"/>
+    <w:lsdException w:name="Colorful List Accent 3" w:semiHidden="0" w:uiPriority="72" w:unhideWhenUsed="0"/>
+    <w:lsdException w:name="Colorful Grid Accent 3" w:semiHidden="0" w:uiPriority="73" w:unhideWhenUsed="0"/>
+    <w:lsdException w:name="Light Shading Accent 4" w:semiHidden="0" w:uiPriority="60" w:unhideWhenUsed="0"/>
+    <w:lsdException w:name="Light List Accent 4" w:semiHidden="0" w:uiPriority="61" w:unhideWhenUsed="0"/>
+    <w:lsdException w:name="Light Grid Accent 4" w:semiHidden="0" w:uiPriority="62" w:unhideWhenUsed="0"/>
+    <w:lsdException w:name="Medium Shading 1 Accent 4" w:semiHidden="0" w:uiPriority="63" w:unhideWhenUsed="0"/>
+    <w:lsdException w:name="Medium Shading 2 Accent 4" w:semiHidden="0" w:uiPriority="64" w:unhideWhenUsed="0"/>
+    <w:lsdException w:name="Medium List 1 Accent 4" w:semiHidden="0" w:uiPriority="65" w:unhideWhenUsed="0"/>
+    <w:lsdException w:name="Medium List 2 Accent 4" w:semiHidden="0" w:uiPriority="66" w:unhideWhenUsed="0"/>
+    <w:lsdException w:name="Medium Grid 1 Accent 4" w:semiHidden="0" w:uiPriority="67" w:unhideWhenUsed="0"/>
+    <w:lsdException w:name="Medium Grid 2 Accent 4" w:semiHidden="0" w:uiPriority="68" w:unhideWhenUsed="0"/>
+    <w:lsdException w:name="Medium Grid 3 Accent 4" w:semiHidden="0" w:uiPriority="69" w:unhideWhenUsed="0"/>
+    <w:lsdException w:name="Dark List Accent 4" w:semiHidden="0" w:uiPriority="70" w:unhideWhenUsed="0"/>
+    <w:lsdException w:name="Colorful Shading Accent 4" w:semiHidden="0" w:uiPriority="71" w:unhideWhenUsed="0"/>
+    <w:lsdException w:name="Colorful List Accent 4" w:semiHidden="0" w:uiPriority="72" w:unhideWhenUsed="0"/>
+    <w:lsdException w:name="Colorful Grid Accent 4" w:semiHidden="0" w:uiPriority="73" w:unhideWhenUsed="0"/>
+    <w:lsdException w:name="Light Shading Accent 5" w:semiHidden="0" w:uiPriority="60" w:unhideWhenUsed="0"/>
+    <w:lsdException w:name="Light List Accent 5" w:semiHidden="0" w:uiPriority="61" w:unhideWhenUsed="0"/>
+    <w:lsdException w:name="Light Grid Accent 5" w:semiHidden="0" w:uiPriority="62" w:unhideWhenUsed="0"/>
+    <w:lsdException w:name="Medium Shading 1 Accent 5" w:semiHidden="0" w:uiPriority="63" w:unhideWhenUsed="0"/>
+    <w:lsdException w:name="Medium Shading 2 Accent 5" w:semiHidden="0" w:uiPriority="64" w:unhideWhenUsed="0"/>
+    <w:lsdException w:name="Medium List 1 Accent 5" w:semiHidden="0" w:uiPriority="65" w:unhideWhenUsed="0"/>
+    <w:lsdException w:name="Medium List 2 Accent 5" w:semiHidden="0" w:uiPriority="66" w:unhideWhenUsed="0"/>
+    <w:lsdException w:name="Medium Grid 1 Accent 5" w:semiHidden="0" w:uiPriority="67" w:unhideWhenUsed="0"/>
+    <w:lsdException w:name="Medium Grid 2 Accent 5" w:semiHidden="0" w:uiPriority="68" w:unhideWhenUsed="0"/>
+    <w:lsdException w:name="Medium Grid 3 Accent 5" w:semiHidden="0" w:uiPriority="69" w:unhideWhenUsed="0"/>
+    <w:lsdException w:name="Dark List Accent 5" w:semiHidden="0" w:uiPriority="70" w:unhideWhenUsed="0"/>
+    <w:lsdException w:name="Colorful Shading Accent 5" w:semiHidden="0" w:uiPriority="71" w:unhideWhenUsed="0"/>
+    <w:lsdException w:name="Colorful List Accent 5" w:semiHidden="0" w:uiPriority="72" w:unhideWhenUsed="0"/>
+    <w:lsdException w:name="Colorful Grid Accent 5" w:semiHidden="0" w:uiPriority="73" w:unhideWhenUsed="0"/>
+    <w:lsdException w:name="Light Shading Accent 6" w:semiHidden="0" w:uiPriority="60" w:unhideWhenUsed="0"/>
+    <w:lsdException w:name="Light List Accent 6" w:semiHidden="0" w:uiPriority="61" w:unhideWhenUsed="0"/>
+    <w:lsdException w:name="Light Grid Accent 6" w:semiHidden="0" w:uiPriority="62" w:unhideWhenUsed="0"/>
+    <w:lsdException w:name="Medium Shading 1 Accent 6" w:semiHidden="0" w:uiPriority="63" w:unhideWhenUsed="0"/>
+    <w:lsdException w:name="Medium Shading 2 Accent 6" w:semiHidden="0" w:uiPriority="64" w:unhideWhenUsed="0"/>
+    <w:lsdException w:name="Medium List 1 Accent 6" w:semiHidden="0" w:uiPriority="65" w:unhideWhenUsed="0"/>
+    <w:lsdException w:name="Medium List 2 Accent 6" w:semiHidden="0" w:uiPriority="66" w:unhideWhenUsed="0"/>
+    <w:lsdException w:name="Medium Grid 1 Accent 6" w:semiHidden="0" w:uiPriority="67" w:unhideWhenUsed="0"/>
+    <w:lsdException w:name="Medium Grid 2 Accent 6" w:semiHidden="0" w:uiPriority="68" w:unhideWhenUsed="0"/>
+    <w:lsdException w:name="Medium Grid 3 Accent 6" w:semiHidden="0" w:uiPriority="69" w:unhideWhenUsed="0"/>
+    <w:lsdException w:name="Dark List Accent 6" w:semiHidden="0" w:uiPriority="70" w:unhideWhenUsed="0"/>
+    <w:lsdException w:name="Colorful Shading Accent 6" w:semiHidden="0" w:uiPriority="71" w:unhideWhenUsed="0"/>
+    <w:lsdException w:name="Colorful List Accent 6" w:semiHidden="0" w:uiPriority="72" w:unhideWhenUsed="0"/>
+    <w:lsdException w:name="Colorful Grid Accent 6" w:semiHidden="0" w:uiPriority="73" w:unhideWhenUsed="0"/>
+    <w:lsdException w:name="Subtle Emphasis" w:semiHidden="0" w:uiPriority="19" w:unhideWhenUsed="0" w:qFormat="1"/>
+    <w:lsdException w:name="Intense Emphasis" w:semiHidden="0" w:uiPriority="21" w:unhideWhenUsed="0" w:qFormat="1"/>
+    <w:lsdException w:name="Subtle Reference" w:semiHidden="0" w:uiPriority="31" w:unhideWhenUsed="0" w:qFormat="1"/>
+    <w:lsdException w:name="Intense Reference" w:semiHidden="0" w:uiPriority="32" w:unhideWhenUsed="0" w:qFormat="1"/>
+    <w:lsdException w:name="Book Title" w:semiHidden="0" w:uiPriority="33" w:unhideWhenUsed="0" w:qFormat="1"/>
+    <w:lsdException w:name="Bibliography" w:uiPriority="37"/>
+    <w:lsdException w:name="TOC Heading" w:uiPriority="39" w:qFormat="1"/>
+  </w:latentStyles>
+  <w:style w:type="paragraph" w:default="1" w:styleId="a">
+    <w:name w:val="Normal"/>
+    <w:qFormat/>
+    <w:rsid w:val="00AB3AC4"/>
+    <w:pPr>
+      <w:spacing w:line="360" w:lineRule="auto"/>
+    </w:pPr>
+    <w:rPr>
+      <w:rFonts w:ascii="Times New Roman" w:hAnsi="Times New Roman"/>
+      <w:sz w:val="28"/>
+      <w:szCs w:val="28"/>
+    </w:rPr>
+  </w:style>
+  <w:style w:type="paragraph" w:styleId="1">
+    <w:name w:val="heading 1"/>
+    <w:basedOn w:val="a"/>
+    <w:next w:val="a"/>
+    <w:link w:val="10"/>
+    <w:uiPriority w:val="9"/>
+    <w:qFormat/>
+    <w:rsid w:val="00AB3AC4"/>
+    <w:pPr>
+      <w:keepNext/>
+      <w:keepLines/>
+      <w:spacing w:before="480"/>
+      <w:jc w:val="center"/>
+      <w:outlineLvl w:val="0"/>
+    </w:pPr>
+    <w:rPr>
+      <w:rFonts w:eastAsiaTheme="majorEastAsia" w:cstheme="majorBidi"/>
+      <w:b/>
+      <w:bCs/>
+      <w:sz w:val="32"/>
+      <w:szCs w:val="32"/>
+    </w:rPr>
+  </w:style>
+  <w:style w:type="character" w:default="1" w:styleId="a0">
+    <w:name w:val="Default Paragraph Font"/>
+    <w:uiPriority w:val="1"/>
+    <w:semiHidden/>
+    <w:unhideWhenUsed/>
+  </w:style>
+  <w:style w:type="table" w:default="1" w:styleId="a1">
+    <w:name w:val="Normal Table"/>
+    <w:uiPriority w:val="99"/>
+    <w:semiHidden/>
+    <w:unhideWhenUsed/>
+    <w:tblPr>
+      <w:tblInd w:w="0" w:type="dxa"/>
+      <w:tblCellMar>
+        <w:top w:w="0" w:type="dxa"/>
+        <w:left w:w="108" w:type="dxa"/>
+        <w:bottom w:w="0" w:type="dxa"/>
+        <w:right w:w="108" w:type="dxa"/>
+      </w:tblCellMar>
+    </w:tblPr>
+  </w:style>
+  <w:style w:type="numbering" w:default="1" w:styleId="a2">
+    <w:name w:val="No List"/>
+    <w:uiPriority w:val="99"/>
+    <w:semiHidden/>
+    <w:unhideWhenUsed/>
+  </w:style>
+  <w:style w:type="character" w:customStyle="1" w:styleId="10">
+    <w:name w:val="Заголовок 1 Знак"/>
+    <w:basedOn w:val="a0"/>
+    <w:link w:val="1"/>
+    <w:uiPriority w:val="9"/>
+    <w:rsid w:val="00AB3AC4"/>
+    <w:rPr>
+      <w:rFonts w:ascii="Times New Roman" w:eastAsiaTheme="majorEastAsia" w:hAnsi="Times New Roman" w:cstheme="majorBidi"/>
+      <w:b/>
+      <w:bCs/>
+      <w:sz w:val="32"/>
+      <w:szCs w:val="32"/>
+    </w:rPr>
+  </w:style>
+  <w:style w:type="paragraph" w:styleId="a3">
+    <w:name w:val="TOC Heading"/>
+    <w:basedOn w:val="1"/>
+    <w:next w:val="a"/>
+    <w:uiPriority w:val="39"/>
+    <w:unhideWhenUsed/>
+    <w:qFormat/>
+    <w:rsid w:val="00AB3AC4"/>
+    <w:pPr>
+      <w:spacing w:line="276" w:lineRule="auto"/>
+      <w:jc w:val="left"/>
+      <w:outlineLvl w:val="9"/>
+    </w:pPr>
+    <w:rPr>
+      <w:rFonts w:asciiTheme="majorHAnsi" w:hAnsiTheme="majorHAnsi"/>
+      <w:color w:val="365F91" w:themeColor="accent1" w:themeShade="BF"/>
+      <w:sz w:val="28"/>
+      <w:szCs w:val="28"/>
+    </w:rPr>
+  </w:style>
+  <w:style w:type="paragraph" w:styleId="11">
+    <w:name w:val="toc 1"/>
+    <w:basedOn w:val="a"/>
+    <w:next w:val="a"/>
+    <w:autoRedefine/>
+    <w:uiPriority w:val="39"/>
+    <w:unhideWhenUsed/>
+    <w:rsid w:val="00AB3AC4"/>
+    <w:pPr>
+      <w:spacing w:before="120"/>
+    </w:pPr>
+    <w:rPr>
+      <w:rFonts w:asciiTheme="minorHAnsi" w:hAnsiTheme="minorHAnsi"/>
+      <w:b/>
+      <w:sz w:val="24"/>
+      <w:szCs w:val="24"/>
+    </w:rPr>
+  </w:style>
+  <w:style w:type="paragraph" w:styleId="a4">
+    <w:name w:val="Balloon Text"/>
+    <w:basedOn w:val="a"/>
+    <w:link w:val="a5"/>
+    <w:uiPriority w:val="99"/>
+    <w:semiHidden/>
+    <w:unhideWhenUsed/>
+    <w:rsid w:val="00AB3AC4"/>
+    <w:pPr>
+      <w:spacing w:line="240" w:lineRule="auto"/>
+    </w:pPr>
+    <w:rPr>
+      <w:rFonts w:ascii="Lucida Grande CY" w:hAnsi="Lucida Grande CY" w:cs="Lucida Grande CY"/>
+      <w:sz w:val="18"/>
+      <w:szCs w:val="18"/>
+    </w:rPr>
+  </w:style>
+  <w:style w:type="character" w:customStyle="1" w:styleId="a5">
+    <w:name w:val="Текст выноски Знак"/>
+    <w:basedOn w:val="a0"/>
+    <w:link w:val="a4"/>
+    <w:uiPriority w:val="99"/>
+    <w:semiHidden/>
+    <w:rsid w:val="00AB3AC4"/>
+    <w:rPr>
+      <w:rFonts w:ascii="Lucida Grande CY" w:hAnsi="Lucida Grande CY" w:cs="Lucida Grande CY"/>
+      <w:sz w:val="18"/>
+      <w:szCs w:val="18"/>
+    </w:rPr>
+  </w:style>
+  <w:style w:type="paragraph" w:styleId="2">
+    <w:name w:val="toc 2"/>
+    <w:basedOn w:val="a"/>
+    <w:next w:val="a"/>
+    <w:autoRedefine/>
+    <w:uiPriority w:val="39"/>
+    <w:unhideWhenUsed/>
+    <w:rsid w:val="00AB3AC4"/>
+    <w:pPr>
+      <w:ind w:left="280"/>
+    </w:pPr>
+    <w:rPr>
+      <w:rFonts w:asciiTheme="minorHAnsi" w:hAnsiTheme="minorHAnsi"/>
+      <w:b/>
+      <w:sz w:val="22"/>
+      <w:szCs w:val="22"/>
+    </w:rPr>
+  </w:style>
+  <w:style w:type="paragraph" w:styleId="3">
+    <w:name w:val="toc 3"/>
+    <w:basedOn w:val="a"/>
+    <w:next w:val="a"/>
+    <w:autoRedefine/>
+    <w:uiPriority w:val="39"/>
+    <w:unhideWhenUsed/>
+    <w:rsid w:val="00AB3AC4"/>
+    <w:pPr>
+      <w:ind w:left="560"/>
+    </w:pPr>
+    <w:rPr>
+      <w:rFonts w:asciiTheme="minorHAnsi" w:hAnsiTheme="minorHAnsi"/>
+      <w:sz w:val="22"/>
+      <w:szCs w:val="22"/>
+    </w:rPr>
+  </w:style>
+  <w:style w:type="paragraph" w:styleId="4">
+    <w:name w:val="toc 4"/>
+    <w:basedOn w:val="a"/>
+    <w:next w:val="a"/>
+    <w:autoRedefine/>
+    <w:uiPriority w:val="39"/>
+    <w:unhideWhenUsed/>
+    <w:rsid w:val="00AB3AC4"/>
+    <w:pPr>
+      <w:ind w:left="840"/>
+    </w:pPr>
+    <w:rPr>
+      <w:rFonts w:asciiTheme="minorHAnsi" w:hAnsiTheme="minorHAnsi"/>
+      <w:sz w:val="20"/>
+      <w:szCs w:val="20"/>
+    </w:rPr>
+  </w:style>
+  <w:style w:type="paragraph" w:styleId="5">
+    <w:name w:val="toc 5"/>
+    <w:basedOn w:val="a"/>
+    <w:next w:val="a"/>
+    <w:autoRedefine/>
+    <w:uiPriority w:val="39"/>
+    <w:unhideWhenUsed/>
+    <w:rsid w:val="00AB3AC4"/>
+    <w:pPr>
+      <w:ind w:left="1120"/>
+    </w:pPr>
+    <w:rPr>
+      <w:rFonts w:asciiTheme="minorHAnsi" w:hAnsiTheme="minorHAnsi"/>
+      <w:sz w:val="20"/>
+      <w:szCs w:val="20"/>
+    </w:rPr>
+  </w:style>
+  <w:style w:type="paragraph" w:styleId="6">
+    <w:name w:val="toc 6"/>
+    <w:basedOn w:val="a"/>
+    <w:next w:val="a"/>
+    <w:autoRedefine/>
+    <w:uiPriority w:val="39"/>
+    <w:unhideWhenUsed/>
+    <w:rsid w:val="00AB3AC4"/>
+    <w:pPr>
+      <w:ind w:left="1400"/>
+    </w:pPr>
+    <w:rPr>
+      <w:rFonts w:asciiTheme="minorHAnsi" w:hAnsiTheme="minorHAnsi"/>
+      <w:sz w:val="20"/>
+      <w:szCs w:val="20"/>
+    </w:rPr>
+  </w:style>
+  <w:style w:type="paragraph" w:styleId="7">
+    <w:name w:val="toc 7"/>
+    <w:basedOn w:val="a"/>
+    <w:next w:val="a"/>
+    <w:autoRedefine/>
+    <w:uiPriority w:val="39"/>
+    <w:unhideWhenUsed/>
+    <w:rsid w:val="00AB3AC4"/>
+    <w:pPr>
+      <w:ind w:left="1680"/>
+    </w:pPr>
+    <w:rPr>
+      <w:rFonts w:asciiTheme="minorHAnsi" w:hAnsiTheme="minorHAnsi"/>
+      <w:sz w:val="20"/>
+      <w:szCs w:val="20"/>
+    </w:rPr>
+  </w:style>
+  <w:style w:type="paragraph" w:styleId="8">
+    <w:name w:val="toc 8"/>
+    <w:basedOn w:val="a"/>
+    <w:next w:val="a"/>
+    <w:autoRedefine/>
+    <w:uiPriority w:val="39"/>
+    <w:unhideWhenUsed/>
+    <w:rsid w:val="00AB3AC4"/>
+    <w:pPr>
+      <w:ind w:left="1960"/>
+    </w:pPr>
+    <w:rPr>
+      <w:rFonts w:asciiTheme="minorHAnsi" w:hAnsiTheme="minorHAnsi"/>
+      <w:sz w:val="20"/>
+      <w:szCs w:val="20"/>
+    </w:rPr>
+  </w:style>
+  <w:style w:type="paragraph" w:styleId="9">
+    <w:name w:val="toc 9"/>
+    <w:basedOn w:val="a"/>
+    <w:next w:val="a"/>
+    <w:autoRedefine/>
+    <w:uiPriority w:val="39"/>
+    <w:unhideWhenUsed/>
+    <w:rsid w:val="00AB3AC4"/>
+    <w:pPr>
+      <w:ind w:left="2240"/>
+    </w:pPr>
+    <w:rPr>
+      <w:rFonts w:asciiTheme="minorHAnsi" w:hAnsiTheme="minorHAnsi"/>
+      <w:sz w:val="20"/>
+      <w:szCs w:val="20"/>
+    </w:rPr>
+  </w:style>
+</w:styles>
+</file>
+
+<file path=word/stylesWithEffects.xml><?xml version="1.0" encoding="utf-8"?>
+<w:styles xmlns:wpc="http://schemas.microsoft.com/office/word/2010/wordprocessingCanvas" xmlns:mo="http://schemas.microsoft.com/office/mac/office/2008/main" xmlns:mc="http://schemas.openxmlformats.org/markup-compatibility/2006" xmlns:mv="urn:schemas-microsoft-com:mac:vml" xmlns:o="urn:schemas-microsoft-com:office:office" xmlns:r="http://schemas.openxmlformats.org/officeDocument/2006/relationships" xmlns:m="http://schemas.openxmlformats.org/officeDocument/2006/math" xmlns:v="urn:schemas-microsoft-com:vml" xmlns:wp14="http://schemas.microsoft.com/office/word/2010/wordprocessingDrawing" xmlns:wp="http://schemas.openxmlformats.org/drawingml/2006/wordprocessingDrawing" xmlns:w10="urn:schemas-microsoft-com:office:word" xmlns:w="http://schemas.openxmlformats.org/wordprocessingml/2006/main" xmlns:w14="http://schemas.microsoft.com/office/word/2010/wordml" xmlns:wpg="http://schemas.microsoft.com/office/word/2010/wordprocessingGroup" xmlns:wpi="http://schemas.microsoft.com/office/word/2010/wordprocessingInk" xmlns:wne="http://schemas.microsoft.com/office/word/2006/wordml" xmlns:wps="http://schemas.microsoft.com/office/word/2010/wordprocessingShape" mc:Ignorable="w14 wp14">
+  <w:docDefaults>
+    <w:rPrDefault>
+      <w:rPr>
+        <w:rFonts w:asciiTheme="minorHAnsi" w:eastAsiaTheme="minorEastAsia" w:hAnsiTheme="minorHAnsi" w:cstheme="minorBidi"/>
+        <w:sz w:val="24"/>
+        <w:szCs w:val="24"/>
+        <w:lang w:val="ru-RU" w:eastAsia="ru-RU" w:bidi="ar-SA"/>
+      </w:rPr>
+    </w:rPrDefault>
+    <w:pPrDefault/>
+  </w:docDefaults>
+  <w:latentStyles w:defLockedState="0" w:defUIPriority="99" w:defSemiHidden="1" w:defUnhideWhenUsed="1" w:defQFormat="0" w:count="276">
+    <w:lsdException w:name="Normal" w:semiHidden="0" w:uiPriority="0" w:unhideWhenUsed="0" w:qFormat="1"/>
+    <w:lsdException w:name="heading 1" w:semiHidden="0" w:uiPriority="9" w:unhideWhenUsed="0" w:qFormat="1"/>
+    <w:lsdException w:name="heading 2" w:uiPriority="9" w:qFormat="1"/>
+    <w:lsdException w:name="heading 3" w:uiPriority="9" w:qFormat="1"/>
+    <w:lsdException w:name="heading 4" w:uiPriority="9" w:qFormat="1"/>
+    <w:lsdException w:name="heading 5" w:uiPriority="9" w:qFormat="1"/>
+    <w:lsdException w:name="heading 6" w:uiPriority="9" w:qFormat="1"/>
+    <w:lsdException w:name="heading 7" w:uiPriority="9" w:qFormat="1"/>
+    <w:lsdException w:name="heading 8" w:uiPriority="9" w:qFormat="1"/>
+    <w:lsdException w:name="heading 9" w:uiPriority="9" w:qFormat="1"/>
+    <w:lsdException w:name="toc 1" w:uiPriority="39"/>
+    <w:lsdException w:name="toc 2" w:uiPriority="39"/>
+    <w:lsdException w:name="toc 3" w:uiPriority="39"/>
+    <w:lsdException w:name="toc 4" w:uiPriority="39"/>
+    <w:lsdException w:name="toc 5" w:uiPriority="39"/>
+    <w:lsdException w:name="toc 6" w:uiPriority="39"/>
+    <w:lsdException w:name="toc 7" w:uiPriority="39"/>
+    <w:lsdException w:name="toc 8" w:uiPriority="39"/>
+    <w:lsdException w:name="toc 9" w:uiPriority="39"/>
+    <w:lsdException w:name="caption" w:uiPriority="35" w:qFormat="1"/>
+    <w:lsdException w:name="Title" w:semiHidden="0" w:uiPriority="10" w:unhideWhenUsed="0" w:qFormat="1"/>
+    <w:lsdException w:name="Default Paragraph Font" w:uiPriority="1"/>
+    <w:lsdException w:name="Subtitle" w:semiHidden="0" w:uiPriority="11" w:unhideWhenUsed="0" w:qFormat="1"/>
+    <w:lsdException w:name="Strong" w:semiHidden="0" w:uiPriority="22" w:unhideWhenUsed="0" w:qFormat="1"/>
+    <w:lsdException w:name="Emphasis" w:semiHidden="0" w:uiPriority="20" w:unhideWhenUsed="0" w:qFormat="1"/>
+    <w:lsdException w:name="Table Grid" w:semiHidden="0" w:uiPriority="59" w:unhideWhenUsed="0"/>
+    <w:lsdException w:name="Placeholder Text" w:unhideWhenUsed="0"/>
+    <w:lsdException w:name="No Spacing" w:semiHidden="0" w:uiPriority="1" w:unhideWhenUsed="0" w:qFormat="1"/>
+    <w:lsdException w:name="Light Shading" w:semiHidden="0" w:uiPriority="60" w:unhideWhenUsed="0"/>
+    <w:lsdException w:name="Light List" w:semiHidden="0" w:uiPriority="61" w:unhideWhenUsed="0"/>
+    <w:lsdException w:name="Light Grid" w:semiHidden="0" w:uiPriority="62" w:unhideWhenUsed="0"/>
+    <w:lsdException w:name="Medium Shading 1" w:semiHidden="0" w:uiPriority="63" w:unhideWhenUsed="0"/>
+    <w:lsdException w:name="Medium Shading 2" w:semiHidden="0" w:uiPriority="64" w:unhideWhenUsed="0"/>
+    <w:lsdException w:name="Medium List 1" w:semiHidden="0" w:uiPriority="65" w:unhideWhenUsed="0"/>
+    <w:lsdException w:name="Medium List 2" w:semiHidden="0" w:uiPriority="66" w:unhideWhenUsed="0"/>
+    <w:lsdException w:name="Medium Grid 1" w:semiHidden="0" w:uiPriority="67" w:unhideWhenUsed="0"/>
+    <w:lsdException w:name="Medium Grid 2" w:semiHidden="0" w:uiPriority="68" w:unhideWhenUsed="0"/>
+    <w:lsdException w:name="Medium Grid 3" w:semiHidden="0" w:uiPriority="69" w:unhideWhenUsed="0"/>
+    <w:lsdException w:name="Dark List" w:semiHidden="0" w:uiPriority="70" w:unhideWhenUsed="0"/>
+    <w:lsdException w:name="Colorful Shading" w:semiHidden="0" w:uiPriority="71" w:unhideWhenUsed="0"/>
+    <w:lsdException w:name="Colorful List" w:semiHidden="0" w:uiPriority="72" w:unhideWhenUsed="0"/>
+    <w:lsdException w:name="Colorful Grid" w:semiHidden="0" w:uiPriority="73" w:unhideWhenUsed="0"/>
+    <w:lsdException w:name="Light Shading Accent 1" w:semiHidden="0" w:uiPriority="60" w:unhideWhenUsed="0"/>
+    <w:lsdException w:name="Light List Accent 1" w:semiHidden="0" w:uiPriority="61" w:unhideWhenUsed="0"/>
+    <w:lsdException w:name="Light Grid Accent 1" w:semiHidden="0" w:uiPriority="62" w:unhideWhenUsed="0"/>
+    <w:lsdException w:name="Medium Shading 1 Accent 1" w:semiHidden="0" w:uiPriority="63" w:unhideWhenUsed="0"/>
+    <w:lsdException w:name="Medium Shading 2 Accent 1" w:semiHidden="0" w:uiPriority="64" w:unhideWhenUsed="0"/>
+    <w:lsdException w:name="Medium List 1 Accent 1" w:semiHidden="0" w:uiPriority="65" w:unhideWhenUsed="0"/>
+    <w:lsdException w:name="Revision" w:unhideWhenUsed="0"/>
+    <w:lsdException w:name="List Paragraph" w:semiHidden="0" w:uiPriority="34" w:unhideWhenUsed="0" w:qFormat="1"/>
+    <w:lsdException w:name="Quote" w:semiHidden="0" w:uiPriority="29" w:unhideWhenUsed="0" w:qFormat="1"/>
+    <w:lsdException w:name="Intense Quote" w:semiHidden="0" w:uiPriority="30" w:unhideWhenUsed="0" w:qFormat="1"/>
+    <w:lsdException w:name="Medium List 2 Accent 1" w:semiHidden="0" w:uiPriority="66" w:unhideWhenUsed="0"/>
+    <w:lsdException w:name="Medium Grid 1 Accent 1" w:semiHidden="0" w:uiPriority="67" w:unhideWhenUsed="0"/>
+    <w:lsdException w:name="Medium Grid 2 Accent 1" w:semiHidden="0" w:uiPriority="68" w:unhideWhenUsed="0"/>
+    <w:lsdException w:name="Medium Grid 3 Accent 1" w:semiHidden="0" w:uiPriority="69" w:unhideWhenUsed="0"/>
+    <w:lsdException w:name="Dark List Accent 1" w:semiHidden="0" w:uiPriority="70" w:unhideWhenUsed="0"/>
+    <w:lsdException w:name="Colorful Shading Accent 1" w:semiHidden="0" w:uiPriority="71" w:unhideWhenUsed="0"/>
+    <w:lsdException w:name="Colorful List Accent 1" w:semiHidden="0" w:uiPriority="72" w:unhideWhenUsed="0"/>
+    <w:lsdException w:name="Colorful Grid Accent 1" w:semiHidden="0" w:uiPriority="73" w:unhideWhenUsed="0"/>
+    <w:lsdException w:name="Light Shading Accent 2" w:semiHidden="0" w:uiPriority="60" w:unhideWhenUsed="0"/>
+    <w:lsdException w:name="Light List Accent 2" w:semiHidden="0" w:uiPriority="61" w:unhideWhenUsed="0"/>
+    <w:lsdException w:name="Light Grid Accent 2" w:semiHidden="0" w:uiPriority="62" w:unhideWhenUsed="0"/>
+    <w:lsdException w:name="Medium Shading 1 Accent 2" w:semiHidden="0" w:uiPriority="63" w:unhideWhenUsed="0"/>
+    <w:lsdException w:name="Medium Shading 2 Accent 2" w:semiHidden="0" w:uiPriority="64" w:unhideWhenUsed="0"/>
+    <w:lsdException w:name="Medium List 1 Accent 2" w:semiHidden="0" w:uiPriority="65" w:unhideWhenUsed="0"/>
+    <w:lsdException w:name="Medium List 2 Accent 2" w:semiHidden="0" w:uiPriority="66" w:unhideWhenUsed="0"/>
+    <w:lsdException w:name="Medium Grid 1 Accent 2" w:semiHidden="0" w:uiPriority="67" w:unhideWhenUsed="0"/>
+    <w:lsdException w:name="Medium Grid 2 Accent 2" w:semiHidden="0" w:uiPriority="68" w:unhideWhenUsed="0"/>
+    <w:lsdException w:name="Medium Grid 3 Accent 2" w:semiHidden="0" w:uiPriority="69" w:unhideWhenUsed="0"/>
+    <w:lsdException w:name="Dark List Accent 2" w:semiHidden="0" w:uiPriority="70" w:unhideWhenUsed="0"/>
+    <w:lsdException w:name="Colorful Shading Accent 2" w:semiHidden="0" w:uiPriority="71" w:unhideWhenUsed="0"/>
+    <w:lsdException w:name="Colorful List Accent 2" w:semiHidden="0" w:uiPriority="72" w:unhideWhenUsed="0"/>
+    <w:lsdException w:name="Colorful Grid Accent 2" w:semiHidden="0" w:uiPriority="73" w:unhideWhenUsed="0"/>
+    <w:lsdException w:name="Light Shading Accent 3" w:semiHidden="0" w:uiPriority="60" w:unhideWhenUsed="0"/>
+    <w:lsdException w:name="Light List Accent 3" w:semiHidden="0" w:uiPriority="61" w:unhideWhenUsed="0"/>
+    <w:lsdException w:name="Light Grid Accent 3" w:semiHidden="0" w:uiPriority="62" w:unhideWhenUsed="0"/>
+    <w:lsdException w:name="Medium Shading 1 Accent 3" w:semiHidden="0" w:uiPriority="63" w:unhideWhenUsed="0"/>
+    <w:lsdException w:name="Medium Shading 2 Accent 3" w:semiHidden="0" w:uiPriority="64" w:unhideWhenUsed="0"/>
+    <w:lsdException w:name="Medium List 1 Accent 3" w:semiHidden="0" w:uiPriority="65" w:unhideWhenUsed="0"/>
+    <w:lsdException w:name="Medium List 2 Accent 3" w:semiHidden="0" w:uiPriority="66" w:unhideWhenUsed="0"/>
+    <w:lsdException w:name="Medium Grid 1 Accent 3" w:semiHidden="0" w:uiPriority="67" w:unhideWhenUsed="0"/>
+    <w:lsdException w:name="Medium Grid 2 Accent 3" w:semiHidden="0" w:uiPriority="68" w:unhideWhenUsed="0"/>
+    <w:lsdException w:name="Medium Grid 3 Accent 3" w:semiHidden="0" w:uiPriority="69" w:unhideWhenUsed="0"/>
+    <w:lsdException w:name="Dark List Accent 3" w:semiHidden="0" w:uiPriority="70" w:unhideWhenUsed="0"/>
+    <w:lsdException w:name="Colorful Shading Accent 3" w:semiHidden="0" w:uiPriority="71" w:unhideWhenUsed="0"/>
+    <w:lsdException w:name="Colorful List Accent 3" w:semiHidden="0" w:uiPriority="72" w:unhideWhenUsed="0"/>
+    <w:lsdException w:name="Colorful Grid Accent 3" w:semiHidden="0" w:uiPriority="73" w:unhideWhenUsed="0"/>
+    <w:lsdException w:name="Light Shading Accent 4" w:semiHidden="0" w:uiPriority="60" w:unhideWhenUsed="0"/>
+    <w:lsdException w:name="Light List Accent 4" w:semiHidden="0" w:uiPriority="61" w:unhideWhenUsed="0"/>
+    <w:lsdException w:name="Light Grid Accent 4" w:semiHidden="0" w:uiPriority="62" w:unhideWhenUsed="0"/>
+    <w:lsdException w:name="Medium Shading 1 Accent 4" w:semiHidden="0" w:uiPriority="63" w:unhideWhenUsed="0"/>
+    <w:lsdException w:name="Medium Shading 2 Accent 4" w:semiHidden="0" w:uiPriority="64" w:unhideWhenUsed="0"/>
+    <w:lsdException w:name="Medium List 1 Accent 4" w:semiHidden="0" w:uiPriority="65" w:unhideWhenUsed="0"/>
+    <w:lsdException w:name="Medium List 2 Accent 4" w:semiHidden="0" w:uiPriority="66" w:unhideWhenUsed="0"/>
+    <w:lsdException w:name="Medium Grid 1 Accent 4" w:semiHidden="0" w:uiPriority="67" w:unhideWhenUsed="0"/>
+    <w:lsdException w:name="Medium Grid 2 Accent 4" w:semiHidden="0" w:uiPriority="68" w:unhideWhenUsed="0"/>
+    <w:lsdException w:name="Medium Grid 3 Accent 4" w:semiHidden="0" w:uiPriority="69" w:unhideWhenUsed="0"/>
+    <w:lsdException w:name="Dark List Accent 4" w:semiHidden="0" w:uiPriority="70" w:unhideWhenUsed="0"/>
+    <w:lsdException w:name="Colorful Shading Accent 4" w:semiHidden="0" w:uiPriority="71" w:unhideWhenUsed="0"/>
+    <w:lsdException w:name="Colorful List Accent 4" w:semiHidden="0" w:uiPriority="72" w:unhideWhenUsed="0"/>
+    <w:lsdException w:name="Colorful Grid Accent 4" w:semiHidden="0" w:uiPriority="73" w:unhideWhenUsed="0"/>
+    <w:lsdException w:name="Light Shading Accent 5" w:semiHidden="0" w:uiPriority="60" w:unhideWhenUsed="0"/>
+    <w:lsdException w:name="Light List Accent 5" w:semiHidden="0" w:uiPriority="61" w:unhideWhenUsed="0"/>
+    <w:lsdException w:name="Light Grid Accent 5" w:semiHidden="0" w:uiPriority="62" w:unhideWhenUsed="0"/>
+    <w:lsdException w:name="Medium Shading 1 Accent 5" w:semiHidden="0" w:uiPriority="63" w:unhideWhenUsed="0"/>
+    <w:lsdException w:name="Medium Shading 2 Accent 5" w:semiHidden="0" w:uiPriority="64" w:unhideWhenUsed="0"/>
+    <w:lsdException w:name="Medium List 1 Accent 5" w:semiHidden="0" w:uiPriority="65" w:unhideWhenUsed="0"/>
+    <w:lsdException w:name="Medium List 2 Accent 5" w:semiHidden="0" w:uiPriority="66" w:unhideWhenUsed="0"/>
+    <w:lsdException w:name="Medium Grid 1 Accent 5" w:semiHidden="0" w:uiPriority="67" w:unhideWhenUsed="0"/>
+    <w:lsdException w:name="Medium Grid 2 Accent 5" w:semiHidden="0" w:uiPriority="68" w:unhideWhenUsed="0"/>
+    <w:lsdException w:name="Medium Grid 3 Accent 5" w:semiHidden="0" w:uiPriority="69" w:unhideWhenUsed="0"/>
+    <w:lsdException w:name="Dark List Accent 5" w:semiHidden="0" w:uiPriority="70" w:unhideWhenUsed="0"/>
+    <w:lsdException w:name="Colorful Shading Accent 5" w:semiHidden="0" w:uiPriority="71" w:unhideWhenUsed="0"/>
+    <w:lsdException w:name="Colorful List Accent 5" w:semiHidden="0" w:uiPriority="72" w:unhideWhenUsed="0"/>
+    <w:lsdException w:name="Colorful Grid Accent 5" w:semiHidden="0" w:uiPriority="73" w:unhideWhenUsed="0"/>
+    <w:lsdException w:name="Light Shading Accent 6" w:semiHidden="0" w:uiPriority="60" w:unhideWhenUsed="0"/>
+    <w:lsdException w:name="Light List Accent 6" w:semiHidden="0" w:uiPriority="61" w:unhideWhenUsed="0"/>
+    <w:lsdException w:name="Light Grid Accent 6" w:semiHidden="0" w:uiPriority="62" w:unhideWhenUsed="0"/>
+    <w:lsdException w:name="Medium Shading 1 Accent 6" w:semiHidden="0" w:uiPriority="63" w:unhideWhenUsed="0"/>
+    <w:lsdException w:name="Medium Shading 2 Accent 6" w:semiHidden="0" w:uiPriority="64" w:unhideWhenUsed="0"/>
+    <w:lsdException w:name="Medium List 1 Accent 6" w:semiHidden="0" w:uiPriority="65" w:unhideWhenUsed="0"/>
+    <w:lsdException w:name="Medium List 2 Accent 6" w:semiHidden="0" w:uiPriority="66" w:unhideWhenUsed="0"/>
+    <w:lsdException w:name="Medium Grid 1 Accent 6" w:semiHidden="0" w:uiPriority="67" w:unhideWhenUsed="0"/>
+    <w:lsdException w:name="Medium Grid 2 Accent 6" w:semiHidden="0" w:uiPriority="68" w:unhideWhenUsed="0"/>
+    <w:lsdException w:name="Medium Grid 3 Accent 6" w:semiHidden="0" w:uiPriority="69" w:unhideWhenUsed="0"/>
+    <w:lsdException w:name="Dark List Accent 6" w:semiHidden="0" w:uiPriority="70" w:unhideWhenUsed="0"/>
+    <w:lsdException w:name="Colorful Shading Accent 6" w:semiHidden="0" w:uiPriority="71" w:unhideWhenUsed="0"/>
+    <w:lsdException w:name="Colorful List Accent 6" w:semiHidden="0" w:uiPriority="72" w:unhideWhenUsed="0"/>
+    <w:lsdException w:name="Colorful Grid Accent 6" w:semiHidden="0" w:uiPriority="73" w:unhideWhenUsed="0"/>
+    <w:lsdException w:name="Subtle Emphasis" w:semiHidden="0" w:uiPriority="19" w:unhideWhenUsed="0" w:qFormat="1"/>
+    <w:lsdException w:name="Intense Emphasis" w:semiHidden="0" w:uiPriority="21" w:unhideWhenUsed="0" w:qFormat="1"/>
+    <w:lsdException w:name="Subtle Reference" w:semiHidden="0" w:uiPriority="31" w:unhideWhenUsed="0" w:qFormat="1"/>
+    <w:lsdException w:name="Intense Reference" w:semiHidden="0" w:uiPriority="32" w:unhideWhenUsed="0" w:qFormat="1"/>
+    <w:lsdException w:name="Book Title" w:semiHidden="0" w:uiPriority="33" w:unhideWhenUsed="0" w:qFormat="1"/>
+    <w:lsdException w:name="Bibliography" w:uiPriority="37"/>
+    <w:lsdException w:name="TOC Heading" w:uiPriority="39" w:qFormat="1"/>
   </w:latentStyles>
   <w:style w:type="paragraph" w:default="1" w:styleId="a">
     <w:name w:val="Normal"/>
@@ -2006,7 +2240,7 @@
 </file>
 
 <file path=customXml/itemProps1.xml><?xml version="1.0" encoding="utf-8"?>
-<ds:datastoreItem xmlns:ds="http://schemas.openxmlformats.org/officeDocument/2006/customXml" ds:itemID="{05CC9424-1F6D-41B9-80D9-A616522CBB09}">
+<ds:datastoreItem xmlns:ds="http://schemas.openxmlformats.org/officeDocument/2006/customXml" ds:itemID="{7991B815-6A96-2E48-A736-696B2E53D657}">
   <ds:schemaRefs>
     <ds:schemaRef ds:uri="http://schemas.openxmlformats.org/officeDocument/2006/bibliography"/>
   </ds:schemaRefs>

--- a/DB Labs/Lab2/Shablon_otcheta_k_laboratornym.docx
+++ b/DB Labs/Lab2/Shablon_otcheta_k_laboratornym.docx
@@ -1,11 +1,14 @@
 
 <file path=word/document.xml><?xml version="1.0" encoding="utf-8"?>
-<w:document xmlns:wpc="http://schemas.microsoft.com/office/word/2010/wordprocessingCanvas" xmlns:mo="http://schemas.microsoft.com/office/mac/office/2008/main" xmlns:mc="http://schemas.openxmlformats.org/markup-compatibility/2006" xmlns:mv="urn:schemas-microsoft-com:mac:vml" xmlns:o="urn:schemas-microsoft-com:office:office" xmlns:r="http://schemas.openxmlformats.org/officeDocument/2006/relationships" xmlns:m="http://schemas.openxmlformats.org/officeDocument/2006/math" xmlns:v="urn:schemas-microsoft-com:vml" xmlns:wp14="http://schemas.microsoft.com/office/word/2010/wordprocessingDrawing" xmlns:wp="http://schemas.openxmlformats.org/drawingml/2006/wordprocessingDrawing" xmlns:w10="urn:schemas-microsoft-com:office:word" xmlns:w="http://schemas.openxmlformats.org/wordprocessingml/2006/main" xmlns:w14="http://schemas.microsoft.com/office/word/2010/wordml" xmlns:wpg="http://schemas.microsoft.com/office/word/2010/wordprocessingGroup" xmlns:wpi="http://schemas.microsoft.com/office/word/2010/wordprocessingInk" xmlns:wne="http://schemas.microsoft.com/office/word/2006/wordml" xmlns:wps="http://schemas.microsoft.com/office/word/2010/wordprocessingShape" mc:Ignorable="w14 wp14">
+<w:document xmlns:wpc="http://schemas.microsoft.com/office/word/2010/wordprocessingCanvas" xmlns:cx="http://schemas.microsoft.com/office/drawing/2014/chartex" xmlns:cx1="http://schemas.microsoft.com/office/drawing/2015/9/8/chartex" xmlns:cx2="http://schemas.microsoft.com/office/drawing/2015/10/21/chartex" xmlns:cx3="http://schemas.microsoft.com/office/drawing/2016/5/9/chartex" xmlns:cx4="http://schemas.microsoft.com/office/drawing/2016/5/10/chartex" xmlns:cx5="http://schemas.microsoft.com/office/drawing/2016/5/11/chartex" xmlns:cx6="http://schemas.microsoft.com/office/drawing/2016/5/12/chartex" xmlns:cx7="http://schemas.microsoft.com/office/drawing/2016/5/13/chartex" xmlns:cx8="http://schemas.microsoft.com/office/drawing/2016/5/14/chartex" xmlns:mc="http://schemas.openxmlformats.org/markup-compatibility/2006" xmlns:aink="http://schemas.microsoft.com/office/drawing/2016/ink" xmlns:am3d="http://schemas.microsoft.com/office/drawing/2017/model3d" xmlns:o="urn:schemas-microsoft-com:office:office" xmlns:r="http://schemas.openxmlformats.org/officeDocument/2006/relationships" xmlns:m="http://schemas.openxmlformats.org/officeDocument/2006/math" xmlns:v="urn:schemas-microsoft-com:vml" xmlns:wp14="http://schemas.microsoft.com/office/word/2010/wordprocessingDrawing" xmlns:wp="http://schemas.openxmlformats.org/drawingml/2006/wordprocessingDrawing" xmlns:w10="urn:schemas-microsoft-com:office:word" xmlns:w="http://schemas.openxmlformats.org/wordprocessingml/2006/main" xmlns:w14="http://schemas.microsoft.com/office/word/2010/wordml" xmlns:w15="http://schemas.microsoft.com/office/word/2012/wordml" xmlns:w16cex="http://schemas.microsoft.com/office/word/2018/wordml/cex" xmlns:w16cid="http://schemas.microsoft.com/office/word/2016/wordml/cid" xmlns:w16="http://schemas.microsoft.com/office/word/2018/wordml" xmlns:w16se="http://schemas.microsoft.com/office/word/2015/wordml/symex" xmlns:wpg="http://schemas.microsoft.com/office/word/2010/wordprocessingGroup" xmlns:wpi="http://schemas.microsoft.com/office/word/2010/wordprocessingInk" xmlns:wne="http://schemas.microsoft.com/office/word/2006/wordml" xmlns:wps="http://schemas.microsoft.com/office/word/2010/wordprocessingShape" mc:Ignorable="w14 w15 w16se w16cid w16 w16cex wp14">
   <w:body>
     <w:p>
       <w:pPr>
         <w:jc w:val="center"/>
       </w:pPr>
+      <w:r>
+        <w:t>2</w:t>
+      </w:r>
       <w:r>
         <w:t>Министерство образования и науки РФ</w:t>
       </w:r>
@@ -94,9 +97,8 @@
         <w:rPr>
           <w:sz w:val="32"/>
           <w:szCs w:val="32"/>
-          <w:highlight w:val="yellow"/>
-        </w:rPr>
-        <w:t>__</w:t>
+        </w:rPr>
+        <w:t>2</w:t>
       </w:r>
     </w:p>
     <w:p>
@@ -112,265 +114,144 @@
         <w:t xml:space="preserve">Тема: </w:t>
       </w:r>
       <w:r>
-        <w:rPr>
-          <w:highlight w:val="yellow"/>
-        </w:rPr>
         <w:t>«</w:t>
       </w:r>
       <w:r>
         <w:rPr>
-          <w:highlight w:val="yellow"/>
+          <w:lang w:val="en-US"/>
+        </w:rPr>
+        <w:t>OpenServer</w:t>
+      </w:r>
+      <w:r>
+        <w:t xml:space="preserve"> и </w:t>
+      </w:r>
+      <w:r>
+        <w:rPr>
+          <w:lang w:val="en-US"/>
+        </w:rPr>
+        <w:t>MySQL</w:t>
+      </w:r>
+      <w:r>
+        <w:t>»</w:t>
+      </w:r>
+    </w:p>
+    <w:p>
+      <w:pPr>
+        <w:jc w:val="center"/>
+      </w:pPr>
+    </w:p>
+    <w:p>
+      <w:pPr>
+        <w:jc w:val="center"/>
+      </w:pPr>
+    </w:p>
+    <w:p>
+      <w:pPr>
+        <w:ind w:left="4820"/>
+        <w:rPr>
           <w:u w:val="single"/>
         </w:rPr>
-        <w:t xml:space="preserve"> </w:t>
-      </w:r>
-      <w:r>
-        <w:rPr>
-          <w:highlight w:val="yellow"/>
+      </w:pPr>
+      <w:r>
+        <w:t xml:space="preserve">Выполнил: студент группы </w:t>
+      </w:r>
+      <w:r>
+        <w:rPr>
           <w:u w:val="single"/>
         </w:rPr>
-        <w:tab/>
-      </w:r>
-      <w:r>
-        <w:rPr>
-          <w:highlight w:val="yellow"/>
+        <w:t>Миннахметов Эльдар Юлдашевич</w:t>
+      </w:r>
+    </w:p>
+    <w:p>
+      <w:pPr>
+        <w:ind w:left="4820"/>
+      </w:pPr>
+      <w:r>
+        <w:t xml:space="preserve">Проверил: </w:t>
+      </w:r>
+      <w:r>
+        <w:t>доцент</w:t>
+      </w:r>
+      <w:r>
+        <w:t xml:space="preserve"> кафедры ИТАС</w:t>
+      </w:r>
+    </w:p>
+    <w:p>
+      <w:pPr>
+        <w:ind w:left="4820"/>
+        <w:rPr>
           <w:u w:val="single"/>
         </w:rPr>
-        <w:tab/>
-      </w:r>
-      <w:r>
-        <w:rPr>
-          <w:highlight w:val="yellow"/>
+      </w:pPr>
+      <w:r>
+        <w:rPr>
           <w:u w:val="single"/>
         </w:rPr>
-        <w:tab/>
-      </w:r>
-      <w:r>
-        <w:rPr>
-          <w:highlight w:val="yellow"/>
+        <w:t>Петренко Александр Анатольевич</w:t>
+      </w:r>
+    </w:p>
+    <w:p>
+      <w:pPr>
+        <w:ind w:left="4820"/>
+      </w:pPr>
+    </w:p>
+    <w:p>
+      <w:pPr>
+        <w:ind w:left="4820"/>
+      </w:pPr>
+    </w:p>
+    <w:p>
+      <w:pPr>
+        <w:ind w:left="4820"/>
+      </w:pPr>
+    </w:p>
+    <w:p>
+      <w:pPr>
+        <w:ind w:left="4820"/>
+      </w:pPr>
+    </w:p>
+    <w:p>
+      <w:pPr>
+        <w:ind w:left="4820"/>
+      </w:pPr>
+    </w:p>
+    <w:p>
+      <w:pPr>
+        <w:ind w:left="4820"/>
+      </w:pPr>
+    </w:p>
+    <w:p>
+      <w:pPr>
+        <w:ind w:left="4820"/>
+      </w:pPr>
+    </w:p>
+    <w:p>
+      <w:pPr>
+        <w:ind w:left="4820"/>
+      </w:pPr>
+    </w:p>
+    <w:p>
+      <w:pPr>
+        <w:ind w:left="4820"/>
+      </w:pPr>
+    </w:p>
+    <w:p>
+      <w:pPr>
+        <w:ind w:left="4820"/>
+      </w:pPr>
+    </w:p>
+    <w:p>
+      <w:pPr>
+        <w:jc w:val="center"/>
+        <w:rPr>
           <w:u w:val="single"/>
         </w:rPr>
-        <w:tab/>
-      </w:r>
-      <w:r>
-        <w:rPr>
-          <w:highlight w:val="yellow"/>
-          <w:u w:val="single"/>
-        </w:rPr>
-        <w:tab/>
-      </w:r>
-      <w:r>
-        <w:rPr>
-          <w:highlight w:val="yellow"/>
-          <w:u w:val="single"/>
-        </w:rPr>
-        <w:tab/>
-      </w:r>
-      <w:r>
-        <w:rPr>
-          <w:highlight w:val="yellow"/>
-          <w:u w:val="single"/>
-        </w:rPr>
-        <w:tab/>
-      </w:r>
-      <w:r>
-        <w:rPr>
-          <w:highlight w:val="yellow"/>
-        </w:rPr>
-        <w:t>»</w:t>
-      </w:r>
-    </w:p>
-    <w:p>
-      <w:pPr>
-        <w:jc w:val="center"/>
-      </w:pPr>
-    </w:p>
-    <w:p>
-      <w:pPr>
-        <w:jc w:val="center"/>
-      </w:pPr>
-    </w:p>
-    <w:p>
-      <w:pPr>
-        <w:ind w:left="4820"/>
-        <w:rPr>
-          <w:u w:val="single"/>
-        </w:rPr>
-      </w:pPr>
-      <w:r>
-        <w:t xml:space="preserve">Выполнил: студент группы </w:t>
-      </w:r>
-      <w:r>
-        <w:rPr>
-          <w:u w:val="single"/>
-        </w:rPr>
-        <w:tab/>
-      </w:r>
-      <w:r>
-        <w:rPr>
-          <w:u w:val="single"/>
-        </w:rPr>
-        <w:tab/>
-      </w:r>
-    </w:p>
-    <w:p>
-      <w:pPr>
-        <w:ind w:left="4820"/>
-        <w:rPr>
-          <w:u w:val="single"/>
-        </w:rPr>
-      </w:pPr>
-      <w:r>
-        <w:rPr>
-          <w:u w:val="single"/>
-        </w:rPr>
-        <w:t xml:space="preserve"> </w:t>
-      </w:r>
-      <w:r>
-        <w:rPr>
-          <w:u w:val="single"/>
-        </w:rPr>
-        <w:tab/>
-      </w:r>
-      <w:r>
-        <w:rPr>
-          <w:u w:val="single"/>
-        </w:rPr>
-        <w:tab/>
-      </w:r>
-      <w:r>
-        <w:rPr>
-          <w:u w:val="single"/>
-        </w:rPr>
-        <w:tab/>
-      </w:r>
-      <w:r>
-        <w:rPr>
-          <w:highlight w:val="yellow"/>
-          <w:u w:val="single"/>
-        </w:rPr>
-        <w:t>ФИО</w:t>
-      </w:r>
-      <w:r>
-        <w:rPr>
-          <w:u w:val="single"/>
-        </w:rPr>
-        <w:tab/>
-      </w:r>
-      <w:r>
-        <w:rPr>
-          <w:u w:val="single"/>
-        </w:rPr>
-        <w:tab/>
-      </w:r>
-      <w:r>
-        <w:rPr>
-          <w:u w:val="single"/>
-        </w:rPr>
-        <w:tab/>
-      </w:r>
-      <w:r>
-        <w:rPr>
-          <w:u w:val="single"/>
-        </w:rPr>
-        <w:tab/>
-      </w:r>
-    </w:p>
-    <w:p>
-      <w:pPr>
-        <w:ind w:left="4820"/>
-      </w:pPr>
-      <w:r>
-        <w:t>Проверил: ассистент кафедры ИТАС</w:t>
-      </w:r>
-    </w:p>
-    <w:p>
-      <w:pPr>
-        <w:ind w:left="4820"/>
-        <w:rPr>
-          <w:u w:val="single"/>
-        </w:rPr>
-      </w:pPr>
-      <w:r>
-        <w:rPr>
-          <w:u w:val="single"/>
-        </w:rPr>
-        <w:t>Шаякбаров Нафис Фанильевич</w:t>
-      </w:r>
-      <w:r>
-        <w:rPr>
-          <w:u w:val="single"/>
-        </w:rPr>
-        <w:tab/>
-      </w:r>
-    </w:p>
-    <w:p>
-      <w:pPr>
-        <w:ind w:left="4820"/>
-      </w:pPr>
-    </w:p>
-    <w:p>
-      <w:pPr>
-        <w:ind w:left="4820"/>
-      </w:pPr>
-    </w:p>
-    <w:p>
-      <w:pPr>
-        <w:ind w:left="4820"/>
-      </w:pPr>
-    </w:p>
-    <w:p>
-      <w:pPr>
-        <w:ind w:left="4820"/>
-      </w:pPr>
-    </w:p>
-    <w:p>
-      <w:pPr>
-        <w:ind w:left="4820"/>
-      </w:pPr>
-    </w:p>
-    <w:p>
-      <w:pPr>
-        <w:ind w:left="4820"/>
-      </w:pPr>
-    </w:p>
-    <w:p>
-      <w:pPr>
-        <w:ind w:left="4820"/>
-      </w:pPr>
-    </w:p>
-    <w:p>
-      <w:pPr>
-        <w:ind w:left="4820"/>
-      </w:pPr>
-    </w:p>
-    <w:p>
-      <w:pPr>
-        <w:ind w:left="4820"/>
-      </w:pPr>
-      <w:bookmarkStart w:id="0" w:name="_GoBack"/>
-      <w:bookmarkEnd w:id="0"/>
-    </w:p>
-    <w:p>
-      <w:pPr>
-        <w:ind w:left="4820"/>
-      </w:pPr>
-    </w:p>
-    <w:p>
-      <w:pPr>
-        <w:jc w:val="center"/>
-        <w:rPr>
-          <w:u w:val="single"/>
-        </w:rPr>
-      </w:pPr>
-      <w:r>
-        <w:t>г. Пермь – 201</w:t>
-      </w:r>
-      <w:r>
-        <w:rPr>
-          <w:highlight w:val="yellow"/>
-        </w:rPr>
-        <w:t>_</w:t>
+      </w:pPr>
+      <w:r>
+        <w:t>г. Пермь – 20</w:t>
+      </w:r>
+      <w:r>
+        <w:t>20</w:t>
       </w:r>
     </w:p>
     <w:p>
@@ -805,7 +686,16 @@
               <w:sz w:val="28"/>
               <w:szCs w:val="28"/>
             </w:rPr>
-            <w:t>Список используемой литературы</w:t>
+            <w:t>Список использ</w:t>
+          </w:r>
+          <w:r>
+            <w:rPr>
+              <w:rFonts w:ascii="Times New Roman" w:hAnsi="Times New Roman" w:cs="Times New Roman"/>
+              <w:noProof/>
+              <w:sz w:val="28"/>
+              <w:szCs w:val="28"/>
+            </w:rPr>
+            <w:t>ованных источников</w:t>
           </w:r>
           <w:r>
             <w:rPr>
@@ -902,19 +792,115 @@
       <w:r>
         <w:br w:type="column"/>
       </w:r>
-      <w:bookmarkStart w:id="1" w:name="_Toc272480910"/>
-      <w:r>
+      <w:bookmarkStart w:id="0" w:name="_Toc272480910"/>
+      <w:r>
+        <w:lastRenderedPageBreak/>
         <w:t>Цель работы</w:t>
       </w:r>
+      <w:bookmarkEnd w:id="0"/>
+    </w:p>
+    <w:p>
+      <w:r>
+        <w:t>Цель: научиться писать запросы и анализировать результаты запросов</w:t>
+      </w:r>
+    </w:p>
+    <w:p>
+      <w:r>
+        <w:t>Задачи:</w:t>
+      </w:r>
+    </w:p>
+    <w:p>
+      <w:r>
+        <w:t>1. настроить OpenServer</w:t>
+      </w:r>
+      <w:r>
+        <w:t>;</w:t>
+      </w:r>
+    </w:p>
+    <w:p>
+      <w:r>
+        <w:t>2. настроить СУБД MySQL</w:t>
+      </w:r>
+      <w:r>
+        <w:t>;</w:t>
+      </w:r>
+    </w:p>
+    <w:p>
+      <w:r>
+        <w:t xml:space="preserve">3. выполнить </w:t>
+      </w:r>
+      <w:r>
+        <w:t>запросы,</w:t>
+      </w:r>
+      <w:r>
+        <w:t xml:space="preserve"> указанные в задании;</w:t>
+      </w:r>
+    </w:p>
+    <w:p>
+      <w:r>
+        <w:t>4. отчет оформить, используя шаблон отчета.</w:t>
+      </w:r>
+    </w:p>
+    <w:p>
+      <w:pPr>
+        <w:jc w:val="center"/>
+      </w:pPr>
+    </w:p>
+    <w:p>
+      <w:pPr>
+        <w:pStyle w:val="1"/>
+      </w:pPr>
+      <w:r>
+        <w:br w:type="column"/>
+      </w:r>
+      <w:bookmarkStart w:id="1" w:name="_Toc272480911"/>
+      <w:r>
+        <w:lastRenderedPageBreak/>
+        <w:t>Задачи работы</w:t>
+      </w:r>
       <w:bookmarkEnd w:id="1"/>
     </w:p>
     <w:p>
+      <w:r>
+        <w:t xml:space="preserve">Задание. </w:t>
+      </w:r>
+      <w:r>
+        <w:t>Написать запросы, удовлетворяющие условиям задания.</w:t>
+      </w:r>
+      <w:r>
+        <w:cr/>
+        <w:t>1. Получить список сотрудников, номера телефонов и ЗП</w:t>
+      </w:r>
+      <w:r>
+        <w:cr/>
+        <w:t xml:space="preserve">2. </w:t>
+      </w:r>
+      <w:r>
+        <w:t>Получить список сотрудников с их адресами (отсортировать по адресу)</w:t>
+      </w:r>
+      <w:r>
+        <w:cr/>
+        <w:t>3. Получить список сотрудников с продолжительностью трудовой деятельности больше 4.</w:t>
+      </w:r>
+    </w:p>
+    <w:p>
       <w:pPr>
         <w:jc w:val="center"/>
       </w:pPr>
-      <w:r>
-        <w:t>/*цель выполнения лабораторной работы*/</w:t>
-      </w:r>
+    </w:p>
+    <w:p>
+      <w:pPr>
+        <w:pStyle w:val="1"/>
+      </w:pPr>
+      <w:r>
+        <w:br w:type="column"/>
+      </w:r>
+      <w:bookmarkStart w:id="2" w:name="_Toc272480912"/>
+      <w:r>
+        <w:lastRenderedPageBreak/>
+        <w:t>Этапы выполнения</w:t>
+      </w:r>
+      <w:bookmarkEnd w:id="2"/>
     </w:p>
     <w:p>
       <w:pPr>
@@ -923,113 +909,839 @@
     </w:p>
     <w:p>
       <w:pPr>
+        <w:pStyle w:val="a6"/>
+        <w:numPr>
+          <w:ilvl w:val="0"/>
+          <w:numId w:val="1"/>
+        </w:numPr>
+        <w:jc w:val="both"/>
+      </w:pPr>
+      <w:r>
+        <w:t xml:space="preserve">Установка </w:t>
+      </w:r>
+      <w:r>
+        <w:rPr>
+          <w:lang w:val="en-US"/>
+        </w:rPr>
+        <w:t>OpenServer</w:t>
+      </w:r>
+      <w:r>
+        <w:t xml:space="preserve"> </w:t>
+      </w:r>
+      <w:r>
+        <w:t xml:space="preserve">и </w:t>
+      </w:r>
+      <w:r>
+        <w:rPr>
+          <w:lang w:val="en-US"/>
+        </w:rPr>
+        <w:t>MySQL</w:t>
+      </w:r>
+      <w:r>
+        <w:t xml:space="preserve"> </w:t>
+      </w:r>
+      <w:r>
+        <w:t>оказалась легкой и непринужденной.</w:t>
+      </w:r>
+    </w:p>
+    <w:p>
+      <w:pPr>
+        <w:pStyle w:val="a6"/>
+        <w:numPr>
+          <w:ilvl w:val="0"/>
+          <w:numId w:val="1"/>
+        </w:numPr>
+        <w:jc w:val="both"/>
+      </w:pPr>
+      <w:r>
+        <w:t xml:space="preserve">Для начала необходимо создать таблицу в базе данных и, исходя из задания, она должна содержать идентификатор сотрудника, </w:t>
+      </w:r>
+      <w:r>
+        <w:t>имя, фамилию</w:t>
+      </w:r>
+      <w:r>
+        <w:t>, номер телефона, ЗП, адрес проживания и стаж.</w:t>
+      </w:r>
+    </w:p>
+    <w:p>
+      <w:pPr>
+        <w:pStyle w:val="a6"/>
+        <w:numPr>
+          <w:ilvl w:val="0"/>
+          <w:numId w:val="1"/>
+        </w:numPr>
+        <w:jc w:val="both"/>
+      </w:pPr>
+      <w:r>
+        <w:t>Дальнейший анализ позволяет выявить, что</w:t>
+      </w:r>
+      <w:r>
+        <w:t>:</w:t>
+      </w:r>
+      <w:r>
+        <w:t xml:space="preserve"> идентификатор должен являться первичным ключом типа </w:t>
+      </w:r>
+      <w:r>
+        <w:rPr>
+          <w:lang w:val="en-US"/>
+        </w:rPr>
+        <w:t>INTEGER</w:t>
+      </w:r>
+      <w:r>
+        <w:t xml:space="preserve">; </w:t>
+      </w:r>
+      <w:r>
+        <w:t>ЗП и стаж</w:t>
+      </w:r>
+      <w:r>
+        <w:t xml:space="preserve"> -</w:t>
+      </w:r>
+      <w:r>
+        <w:t xml:space="preserve"> также </w:t>
+      </w:r>
+      <w:r>
+        <w:rPr>
+          <w:lang w:val="en-US"/>
+        </w:rPr>
+        <w:t>INTEGER</w:t>
+      </w:r>
+      <w:r>
+        <w:t xml:space="preserve">; </w:t>
+      </w:r>
+      <w:r>
+        <w:t>имя, фамилия</w:t>
+      </w:r>
+      <w:r>
+        <w:t xml:space="preserve">, номер телефона и адрес проживания типа </w:t>
+      </w:r>
+      <w:r>
+        <w:rPr>
+          <w:lang w:val="en-US"/>
+        </w:rPr>
+        <w:t>VARCHAR</w:t>
+      </w:r>
+      <w:r>
+        <w:t xml:space="preserve"> </w:t>
+      </w:r>
+      <w:r>
+        <w:t>30, 30</w:t>
+      </w:r>
+      <w:r>
+        <w:t xml:space="preserve">, </w:t>
+      </w:r>
+      <w:r>
+        <w:t>20</w:t>
+      </w:r>
+      <w:r>
+        <w:t xml:space="preserve"> и </w:t>
+      </w:r>
+      <w:r>
+        <w:t>255</w:t>
+      </w:r>
+      <w:r>
+        <w:t xml:space="preserve"> символов соответственно.</w:t>
+      </w:r>
+    </w:p>
+    <w:p>
+      <w:pPr>
+        <w:pStyle w:val="a6"/>
+        <w:numPr>
+          <w:ilvl w:val="0"/>
+          <w:numId w:val="1"/>
+        </w:numPr>
+        <w:jc w:val="both"/>
+      </w:pPr>
+      <w:r>
+        <w:t>На основании вышеизложенного, необходимо написать следующий запрос к базе данных:</w:t>
+      </w:r>
+    </w:p>
+    <w:p>
+      <w:pPr>
+        <w:pStyle w:val="a6"/>
+        <w:jc w:val="both"/>
+        <w:rPr>
+          <w:lang w:val="en-US"/>
+        </w:rPr>
+      </w:pPr>
+      <w:r>
+        <w:rPr>
+          <w:lang w:val="en-US"/>
+        </w:rPr>
+        <w:t>CREATE TABLE lab2 (</w:t>
+      </w:r>
+    </w:p>
+    <w:p>
+      <w:pPr>
+        <w:pStyle w:val="a6"/>
+        <w:jc w:val="both"/>
+        <w:rPr>
+          <w:lang w:val="en-US"/>
+        </w:rPr>
+      </w:pPr>
+      <w:r>
+        <w:rPr>
+          <w:lang w:val="en-US"/>
+        </w:rPr>
+        <w:tab/>
+        <w:t>EmployeeId INT (10) AUTO_INCREMENT,</w:t>
+      </w:r>
+    </w:p>
+    <w:p>
+      <w:pPr>
+        <w:pStyle w:val="a6"/>
+        <w:jc w:val="both"/>
+        <w:rPr>
+          <w:lang w:val="en-US"/>
+        </w:rPr>
+      </w:pPr>
+      <w:r>
+        <w:rPr>
+          <w:lang w:val="en-US"/>
+        </w:rPr>
+        <w:tab/>
+        <w:t>FirstName VARCHAR (30)</w:t>
+      </w:r>
+      <w:r>
+        <w:rPr>
+          <w:lang w:val="en-US"/>
+        </w:rPr>
+        <w:t xml:space="preserve"> </w:t>
+      </w:r>
+      <w:r>
+        <w:rPr>
+          <w:lang w:val="en-US"/>
+        </w:rPr>
+        <w:t>DEFAULT "",</w:t>
+      </w:r>
+    </w:p>
+    <w:p>
+      <w:pPr>
+        <w:pStyle w:val="a6"/>
+        <w:jc w:val="both"/>
+        <w:rPr>
+          <w:lang w:val="en-US"/>
+        </w:rPr>
+      </w:pPr>
+      <w:r>
+        <w:rPr>
+          <w:lang w:val="en-US"/>
+        </w:rPr>
+        <w:tab/>
+        <w:t>LastName VARCHAR (30)</w:t>
+      </w:r>
+      <w:r>
+        <w:rPr>
+          <w:lang w:val="en-US"/>
+        </w:rPr>
+        <w:t xml:space="preserve"> </w:t>
+      </w:r>
+      <w:r>
+        <w:rPr>
+          <w:lang w:val="en-US"/>
+        </w:rPr>
+        <w:t>DEFAULT "",</w:t>
+      </w:r>
+    </w:p>
+    <w:p>
+      <w:pPr>
+        <w:pStyle w:val="a6"/>
+        <w:jc w:val="both"/>
+        <w:rPr>
+          <w:lang w:val="en-US"/>
+        </w:rPr>
+      </w:pPr>
+      <w:r>
+        <w:rPr>
+          <w:lang w:val="en-US"/>
+        </w:rPr>
+        <w:tab/>
+        <w:t>PhoneNumber VARCHAR (20)</w:t>
+      </w:r>
+      <w:r>
+        <w:t xml:space="preserve"> </w:t>
+      </w:r>
+      <w:r>
+        <w:rPr>
+          <w:lang w:val="en-US"/>
+        </w:rPr>
+        <w:t>DEFAULT "",</w:t>
+      </w:r>
+    </w:p>
+    <w:p>
+      <w:pPr>
+        <w:pStyle w:val="a6"/>
+        <w:jc w:val="both"/>
+        <w:rPr>
+          <w:lang w:val="en-US"/>
+        </w:rPr>
+      </w:pPr>
+      <w:r>
+        <w:rPr>
+          <w:lang w:val="en-US"/>
+        </w:rPr>
+        <w:tab/>
+        <w:t>Salary INT (10) DEFAULT 0,</w:t>
+      </w:r>
+    </w:p>
+    <w:p>
+      <w:pPr>
+        <w:pStyle w:val="a6"/>
+        <w:jc w:val="both"/>
+        <w:rPr>
+          <w:lang w:val="en-US"/>
+        </w:rPr>
+      </w:pPr>
+      <w:r>
+        <w:rPr>
+          <w:lang w:val="en-US"/>
+        </w:rPr>
+        <w:tab/>
+        <w:t>Address VARCHAR (255) DEFAULT "",</w:t>
+      </w:r>
+    </w:p>
+    <w:p>
+      <w:pPr>
+        <w:pStyle w:val="a6"/>
+        <w:jc w:val="both"/>
+        <w:rPr>
+          <w:lang w:val="en-US"/>
+        </w:rPr>
+      </w:pPr>
+      <w:r>
+        <w:rPr>
+          <w:lang w:val="en-US"/>
+        </w:rPr>
+        <w:tab/>
+        <w:t>Expirience INT</w:t>
+      </w:r>
+      <w:r>
+        <w:t xml:space="preserve"> </w:t>
+      </w:r>
+      <w:r>
+        <w:rPr>
+          <w:lang w:val="en-US"/>
+        </w:rPr>
+        <w:t>(2) DEFAULT 0,</w:t>
+      </w:r>
+    </w:p>
+    <w:p>
+      <w:pPr>
+        <w:pStyle w:val="a6"/>
+        <w:jc w:val="both"/>
+      </w:pPr>
+      <w:r>
+        <w:rPr>
+          <w:lang w:val="en-US"/>
+        </w:rPr>
+        <w:tab/>
+      </w:r>
+      <w:r>
+        <w:t>PRIMARY KEY (EmployeeId));</w:t>
+      </w:r>
+    </w:p>
+    <w:p>
+      <w:pPr>
+        <w:pStyle w:val="a6"/>
+        <w:numPr>
+          <w:ilvl w:val="0"/>
+          <w:numId w:val="1"/>
+        </w:numPr>
+        <w:jc w:val="both"/>
+      </w:pPr>
+      <w:r>
+        <w:t>Таблица создана, теперь необходимо прописать запрос добавления записи к ней. В качестве примера, будет достаточно и одного запроса, который будет содержать в себе определения для всех атрибутов таблицы, за исключением идентификатора сотрудника, т.к. он будет заполняться автоматически – автоинкрементно.</w:t>
+      </w:r>
+    </w:p>
+    <w:p>
+      <w:pPr>
+        <w:pStyle w:val="a6"/>
+        <w:numPr>
+          <w:ilvl w:val="0"/>
+          <w:numId w:val="1"/>
+        </w:numPr>
+        <w:jc w:val="both"/>
+      </w:pPr>
+      <w:r>
+        <w:t>Анализ создания запроса для добавления записи приводит к следующему результату процесса его создания:</w:t>
+      </w:r>
+    </w:p>
+    <w:p>
+      <w:pPr>
+        <w:pStyle w:val="a6"/>
+        <w:jc w:val="both"/>
+        <w:rPr>
+          <w:lang w:val="en-US"/>
+        </w:rPr>
+      </w:pPr>
+      <w:r>
+        <w:rPr>
+          <w:lang w:val="en-US"/>
+        </w:rPr>
+        <w:t>INSERT INTO lab2 SET</w:t>
+      </w:r>
+    </w:p>
+    <w:p>
+      <w:pPr>
+        <w:pStyle w:val="a6"/>
+        <w:jc w:val="both"/>
+        <w:rPr>
+          <w:lang w:val="en-US"/>
+        </w:rPr>
+      </w:pPr>
+      <w:r>
+        <w:rPr>
+          <w:lang w:val="en-US"/>
+        </w:rPr>
+        <w:lastRenderedPageBreak/>
+        <w:t>FirstName="Superman",</w:t>
+      </w:r>
+    </w:p>
+    <w:p>
+      <w:pPr>
+        <w:pStyle w:val="a6"/>
+        <w:jc w:val="both"/>
+        <w:rPr>
+          <w:lang w:val="en-US"/>
+        </w:rPr>
+      </w:pPr>
+      <w:r>
+        <w:rPr>
+          <w:lang w:val="en-US"/>
+        </w:rPr>
+        <w:t>LastName="Spiderman",</w:t>
+      </w:r>
+    </w:p>
+    <w:p>
+      <w:pPr>
+        <w:pStyle w:val="a6"/>
+        <w:jc w:val="both"/>
+        <w:rPr>
+          <w:lang w:val="en-US"/>
+        </w:rPr>
+      </w:pPr>
+      <w:r>
+        <w:rPr>
+          <w:lang w:val="en-US"/>
+        </w:rPr>
+        <w:t>PhoneNumber="192837465",</w:t>
+      </w:r>
+    </w:p>
+    <w:p>
+      <w:pPr>
+        <w:pStyle w:val="a6"/>
+        <w:jc w:val="both"/>
+        <w:rPr>
+          <w:lang w:val="en-US"/>
+        </w:rPr>
+      </w:pPr>
+      <w:r>
+        <w:rPr>
+          <w:lang w:val="en-US"/>
+        </w:rPr>
+        <w:t>Salary=1500,</w:t>
+      </w:r>
+    </w:p>
+    <w:p>
+      <w:pPr>
+        <w:pStyle w:val="a6"/>
+        <w:jc w:val="both"/>
+        <w:rPr>
+          <w:lang w:val="en-US"/>
+        </w:rPr>
+      </w:pPr>
+      <w:r>
+        <w:rPr>
+          <w:lang w:val="en-US"/>
+        </w:rPr>
+        <w:t>Address="World",</w:t>
+      </w:r>
+    </w:p>
+    <w:p>
+      <w:pPr>
+        <w:pStyle w:val="a6"/>
+        <w:jc w:val="both"/>
+      </w:pPr>
+      <w:r>
+        <w:t>Expirience=1;</w:t>
+      </w:r>
+    </w:p>
+    <w:p>
+      <w:pPr>
+        <w:pStyle w:val="a6"/>
+        <w:numPr>
+          <w:ilvl w:val="0"/>
+          <w:numId w:val="1"/>
+        </w:numPr>
+        <w:jc w:val="both"/>
+      </w:pPr>
+      <w:r>
+        <w:t>Фундамент для написания запросов, установленных заданием, построен.</w:t>
+      </w:r>
+    </w:p>
+    <w:p>
+      <w:pPr>
+        <w:pStyle w:val="a6"/>
+        <w:numPr>
+          <w:ilvl w:val="0"/>
+          <w:numId w:val="1"/>
+        </w:numPr>
+        <w:jc w:val="both"/>
+      </w:pPr>
+      <w:r>
+        <w:t>Запрос на получение</w:t>
+      </w:r>
+      <w:r>
+        <w:t xml:space="preserve"> спис</w:t>
+      </w:r>
+      <w:r>
+        <w:t>ка</w:t>
+      </w:r>
+      <w:r>
+        <w:t xml:space="preserve"> сотрудников, номера телефонов и ЗП</w:t>
+      </w:r>
+      <w:r>
+        <w:t>:</w:t>
+      </w:r>
+    </w:p>
+    <w:p>
+      <w:pPr>
+        <w:pStyle w:val="a6"/>
+        <w:jc w:val="both"/>
+        <w:rPr>
+          <w:lang w:val="en-US"/>
+        </w:rPr>
+      </w:pPr>
+      <w:r>
+        <w:rPr>
+          <w:lang w:val="en-US"/>
+        </w:rPr>
+        <w:t>SELECT FirstName, LastName, PhoneNumber, Salary</w:t>
+      </w:r>
+    </w:p>
+    <w:p>
+      <w:pPr>
+        <w:pStyle w:val="a6"/>
+        <w:jc w:val="both"/>
+        <w:rPr>
+          <w:lang w:val="en-US"/>
+        </w:rPr>
+      </w:pPr>
+      <w:r>
+        <w:rPr>
+          <w:lang w:val="en-US"/>
+        </w:rPr>
+        <w:t>FROM lab2;</w:t>
+      </w:r>
+    </w:p>
+    <w:p>
+      <w:pPr>
+        <w:pStyle w:val="a6"/>
+        <w:numPr>
+          <w:ilvl w:val="0"/>
+          <w:numId w:val="1"/>
+        </w:numPr>
+        <w:jc w:val="both"/>
+      </w:pPr>
+      <w:r>
+        <w:t xml:space="preserve">Запрос на получение списка </w:t>
+      </w:r>
+      <w:r>
+        <w:t>сотрудников с их адресами</w:t>
+      </w:r>
+      <w:r>
+        <w:t xml:space="preserve"> с сортировкой</w:t>
+      </w:r>
+      <w:r>
+        <w:t xml:space="preserve"> по адресу</w:t>
+      </w:r>
+      <w:r>
+        <w:t>:</w:t>
+      </w:r>
+    </w:p>
+    <w:p>
+      <w:pPr>
+        <w:pStyle w:val="a6"/>
+        <w:jc w:val="both"/>
+        <w:rPr>
+          <w:lang w:val="en-US"/>
+        </w:rPr>
+      </w:pPr>
+      <w:r>
+        <w:rPr>
+          <w:lang w:val="en-US"/>
+        </w:rPr>
+        <w:t>SELECT FirstName, LastName, Address</w:t>
+      </w:r>
+    </w:p>
+    <w:p>
+      <w:pPr>
+        <w:pStyle w:val="a6"/>
+        <w:jc w:val="both"/>
+        <w:rPr>
+          <w:lang w:val="en-US"/>
+        </w:rPr>
+      </w:pPr>
+      <w:r>
+        <w:rPr>
+          <w:lang w:val="en-US"/>
+        </w:rPr>
+        <w:t>FROM lab2</w:t>
+      </w:r>
+    </w:p>
+    <w:p>
+      <w:pPr>
+        <w:pStyle w:val="a6"/>
+        <w:jc w:val="both"/>
+      </w:pPr>
+      <w:r>
+        <w:t>ORDER BY Address</w:t>
+      </w:r>
+    </w:p>
+    <w:p>
+      <w:pPr>
+        <w:pStyle w:val="a6"/>
+        <w:numPr>
+          <w:ilvl w:val="0"/>
+          <w:numId w:val="1"/>
+        </w:numPr>
+        <w:jc w:val="both"/>
+      </w:pPr>
+      <w:r>
+        <w:t>Запрос на получение сотрудников с продолжительностью трудовой деятельности больше 4</w:t>
+      </w:r>
+      <w:r>
+        <w:t>:</w:t>
+      </w:r>
+    </w:p>
+    <w:p>
+      <w:pPr>
+        <w:pStyle w:val="a6"/>
+        <w:jc w:val="both"/>
+        <w:rPr>
+          <w:lang w:val="en-US"/>
+        </w:rPr>
+      </w:pPr>
+      <w:r>
+        <w:rPr>
+          <w:lang w:val="en-US"/>
+        </w:rPr>
+        <w:t>SELECT FirstName, LastName, Expirience</w:t>
+      </w:r>
+    </w:p>
+    <w:p>
+      <w:pPr>
+        <w:pStyle w:val="a6"/>
+        <w:jc w:val="both"/>
+        <w:rPr>
+          <w:lang w:val="en-US"/>
+        </w:rPr>
+      </w:pPr>
+      <w:r>
+        <w:rPr>
+          <w:lang w:val="en-US"/>
+        </w:rPr>
+        <w:t>FROM lab2</w:t>
+      </w:r>
+    </w:p>
+    <w:p>
+      <w:pPr>
+        <w:pStyle w:val="a6"/>
+        <w:jc w:val="both"/>
+      </w:pPr>
+      <w:r>
+        <w:t>WHERE Expirience &gt; 4</w:t>
+      </w:r>
+    </w:p>
+    <w:p>
+      <w:pPr>
+        <w:jc w:val="center"/>
+      </w:pPr>
+    </w:p>
+    <w:p>
+      <w:pPr>
+        <w:jc w:val="center"/>
+      </w:pPr>
+    </w:p>
+    <w:p>
+      <w:pPr>
         <w:pStyle w:val="1"/>
       </w:pPr>
       <w:r>
         <w:br w:type="column"/>
       </w:r>
-      <w:bookmarkStart w:id="2" w:name="_Toc272480911"/>
-      <w:r>
-        <w:t>Задачи работы</w:t>
-      </w:r>
-      <w:bookmarkEnd w:id="2"/>
+      <w:bookmarkStart w:id="3" w:name="_Toc272480913"/>
+      <w:r>
+        <w:lastRenderedPageBreak/>
+        <w:t>Заключение</w:t>
+      </w:r>
+      <w:bookmarkEnd w:id="3"/>
     </w:p>
     <w:p>
       <w:pPr>
         <w:jc w:val="center"/>
       </w:pPr>
-      <w:r>
-        <w:t>/*какие задачи необходимо выполнить для достижения поставленной цели*/</w:t>
-      </w:r>
-    </w:p>
-    <w:p>
-      <w:pPr>
-        <w:jc w:val="center"/>
-      </w:pPr>
     </w:p>
     <w:p>
       <w:pPr>
         <w:pStyle w:val="1"/>
+        <w:jc w:val="both"/>
+        <w:rPr>
+          <w:b w:val="0"/>
+          <w:bCs w:val="0"/>
+        </w:rPr>
+      </w:pPr>
+      <w:r>
+        <w:rPr>
+          <w:b w:val="0"/>
+          <w:bCs w:val="0"/>
+        </w:rPr>
+        <w:t xml:space="preserve">Был установлен </w:t>
+      </w:r>
+      <w:r>
+        <w:rPr>
+          <w:b w:val="0"/>
+          <w:bCs w:val="0"/>
+          <w:lang w:val="en-US"/>
+        </w:rPr>
+        <w:t>OpenServer</w:t>
+      </w:r>
+      <w:r>
+        <w:rPr>
+          <w:b w:val="0"/>
+          <w:bCs w:val="0"/>
+        </w:rPr>
+        <w:t xml:space="preserve"> и </w:t>
+      </w:r>
+      <w:r>
+        <w:rPr>
+          <w:b w:val="0"/>
+          <w:bCs w:val="0"/>
+          <w:lang w:val="en-US"/>
+        </w:rPr>
+        <w:t>MySQL</w:t>
+      </w:r>
+      <w:r>
+        <w:rPr>
+          <w:b w:val="0"/>
+          <w:bCs w:val="0"/>
+        </w:rPr>
+        <w:t>, выполнено поставленное задание по написанию запросов выборки, а значит, что цель отчета выполнена.</w:t>
+      </w:r>
+    </w:p>
+    <w:p>
+      <w:pPr>
+        <w:pStyle w:val="1"/>
+        <w:jc w:val="both"/>
       </w:pPr>
       <w:r>
         <w:br w:type="column"/>
       </w:r>
-      <w:bookmarkStart w:id="3" w:name="_Toc272480912"/>
-      <w:r>
-        <w:t>Этапы выполнения</w:t>
-      </w:r>
-      <w:bookmarkEnd w:id="3"/>
-    </w:p>
-    <w:p>
-      <w:pPr>
-        <w:jc w:val="center"/>
-      </w:pPr>
-    </w:p>
-    <w:p>
-      <w:pPr>
-        <w:jc w:val="center"/>
-      </w:pPr>
-      <w:r>
-        <w:t>/* Содержание работы со всеми таблицами БД и запросами, необходимыми для выполнения лабораторной работы.*/</w:t>
-      </w:r>
-    </w:p>
-    <w:p>
-      <w:pPr>
-        <w:jc w:val="center"/>
-      </w:pPr>
-    </w:p>
-    <w:p>
-      <w:pPr>
-        <w:jc w:val="center"/>
-      </w:pPr>
-    </w:p>
-    <w:p>
-      <w:pPr>
-        <w:pStyle w:val="1"/>
-      </w:pPr>
-      <w:r>
-        <w:br w:type="column"/>
-      </w:r>
-      <w:bookmarkStart w:id="4" w:name="_Toc272480913"/>
-      <w:r>
-        <w:t>Заключение</w:t>
+      <w:bookmarkStart w:id="4" w:name="_Toc272480914"/>
+      <w:r>
+        <w:lastRenderedPageBreak/>
+        <w:t>Список использ</w:t>
+      </w:r>
+      <w:r>
+        <w:t>ованных</w:t>
+      </w:r>
+      <w:r>
+        <w:t xml:space="preserve"> </w:t>
       </w:r>
       <w:bookmarkEnd w:id="4"/>
-    </w:p>
-    <w:p>
-      <w:pPr>
-        <w:jc w:val="center"/>
-      </w:pPr>
-    </w:p>
-    <w:p>
-      <w:pPr>
-        <w:jc w:val="center"/>
-      </w:pPr>
-      <w:r>
-        <w:t>/*Какие навыки получили во время выполнения лабораторной работы*/</w:t>
-      </w:r>
-    </w:p>
-    <w:p>
-      <w:pPr>
-        <w:pStyle w:val="1"/>
-      </w:pPr>
-      <w:r>
-        <w:br w:type="column"/>
-      </w:r>
-      <w:bookmarkStart w:id="5" w:name="_Toc272480914"/>
-      <w:r>
-        <w:t>Список используемой литературы</w:t>
-      </w:r>
-      <w:bookmarkEnd w:id="5"/>
+      <w:r>
+        <w:t>источников</w:t>
+      </w:r>
     </w:p>
     <w:p/>
     <w:p>
       <w:pPr>
-        <w:jc w:val="center"/>
-      </w:pPr>
-      <w:r>
-        <w:t>/*3-4 реальных источника*/</w:t>
-      </w:r>
+        <w:pStyle w:val="a6"/>
+        <w:numPr>
+          <w:ilvl w:val="0"/>
+          <w:numId w:val="3"/>
+        </w:numPr>
+        <w:shd w:val="clear" w:color="auto" w:fill="FFFFFF"/>
+        <w:jc w:val="both"/>
+        <w:rPr>
+          <w:color w:val="202122"/>
+        </w:rPr>
+      </w:pPr>
+      <w:r>
+        <w:rPr>
+          <w:rStyle w:val="citation"/>
+          <w:iCs/>
+          <w:color w:val="202122"/>
+        </w:rPr>
+        <w:t>К. Дж. Дейт.</w:t>
+      </w:r>
+      <w:r>
+        <w:rPr>
+          <w:rStyle w:val="citation"/>
+          <w:color w:val="202122"/>
+        </w:rPr>
+        <w:t> Введение в системы баз данных, 2005 г. — 1328 с.</w:t>
+      </w:r>
+    </w:p>
+    <w:p>
+      <w:pPr>
+        <w:pStyle w:val="a6"/>
+        <w:numPr>
+          <w:ilvl w:val="0"/>
+          <w:numId w:val="3"/>
+        </w:numPr>
+        <w:shd w:val="clear" w:color="auto" w:fill="FFFFFF"/>
+        <w:jc w:val="both"/>
+        <w:rPr>
+          <w:color w:val="202122"/>
+        </w:rPr>
+      </w:pPr>
+      <w:r>
+        <w:rPr>
+          <w:color w:val="202122"/>
+        </w:rPr>
+        <w:t>Хомоненко А.Д., Цыганков В.М., Мальцев М.Г. Базы данных: Учебник для высших учебных заведений, 2009 г. – 736 с.</w:t>
+      </w:r>
+    </w:p>
+    <w:p>
+      <w:pPr>
+        <w:pStyle w:val="a6"/>
+        <w:numPr>
+          <w:ilvl w:val="0"/>
+          <w:numId w:val="3"/>
+        </w:numPr>
+        <w:jc w:val="both"/>
+      </w:pPr>
+      <w:hyperlink r:id="rId6" w:history="1">
+        <w:r>
+          <w:rPr>
+            <w:rStyle w:val="a7"/>
+          </w:rPr>
+          <w:t>https://metanit.com/sql/mysql/</w:t>
+        </w:r>
+      </w:hyperlink>
+    </w:p>
+    <w:p>
+      <w:pPr>
+        <w:pStyle w:val="a6"/>
+        <w:numPr>
+          <w:ilvl w:val="0"/>
+          <w:numId w:val="3"/>
+        </w:numPr>
+        <w:jc w:val="both"/>
+      </w:pPr>
+      <w:hyperlink r:id="rId7" w:history="1">
+        <w:r>
+          <w:rPr>
+            <w:rStyle w:val="a7"/>
+          </w:rPr>
+          <w:t>https://proselyte.net/tutorials/sql/</w:t>
+        </w:r>
+      </w:hyperlink>
+    </w:p>
+    <w:p>
+      <w:pPr>
+        <w:jc w:val="both"/>
+      </w:pPr>
     </w:p>
     <w:sectPr>
       <w:pgSz w:w="11900" w:h="16840"/>
@@ -1041,8 +1753,347 @@
 </w:document>
 </file>
 
+<file path=word/numbering.xml><?xml version="1.0" encoding="utf-8"?>
+<w:numbering xmlns:wpc="http://schemas.microsoft.com/office/word/2010/wordprocessingCanvas" xmlns:cx="http://schemas.microsoft.com/office/drawing/2014/chartex" xmlns:cx1="http://schemas.microsoft.com/office/drawing/2015/9/8/chartex" xmlns:cx2="http://schemas.microsoft.com/office/drawing/2015/10/21/chartex" xmlns:cx3="http://schemas.microsoft.com/office/drawing/2016/5/9/chartex" xmlns:cx4="http://schemas.microsoft.com/office/drawing/2016/5/10/chartex" xmlns:cx5="http://schemas.microsoft.com/office/drawing/2016/5/11/chartex" xmlns:cx6="http://schemas.microsoft.com/office/drawing/2016/5/12/chartex" xmlns:cx7="http://schemas.microsoft.com/office/drawing/2016/5/13/chartex" xmlns:cx8="http://schemas.microsoft.com/office/drawing/2016/5/14/chartex" xmlns:mc="http://schemas.openxmlformats.org/markup-compatibility/2006" xmlns:aink="http://schemas.microsoft.com/office/drawing/2016/ink" xmlns:am3d="http://schemas.microsoft.com/office/drawing/2017/model3d" xmlns:o="urn:schemas-microsoft-com:office:office" xmlns:r="http://schemas.openxmlformats.org/officeDocument/2006/relationships" xmlns:m="http://schemas.openxmlformats.org/officeDocument/2006/math" xmlns:v="urn:schemas-microsoft-com:vml" xmlns:wp14="http://schemas.microsoft.com/office/word/2010/wordprocessingDrawing" xmlns:wp="http://schemas.openxmlformats.org/drawingml/2006/wordprocessingDrawing" xmlns:w10="urn:schemas-microsoft-com:office:word" xmlns:w="http://schemas.openxmlformats.org/wordprocessingml/2006/main" xmlns:w14="http://schemas.microsoft.com/office/word/2010/wordml" xmlns:w15="http://schemas.microsoft.com/office/word/2012/wordml" xmlns:w16cex="http://schemas.microsoft.com/office/word/2018/wordml/cex" xmlns:w16cid="http://schemas.microsoft.com/office/word/2016/wordml/cid" xmlns:w16="http://schemas.microsoft.com/office/word/2018/wordml" xmlns:w16se="http://schemas.microsoft.com/office/word/2015/wordml/symex" xmlns:wpg="http://schemas.microsoft.com/office/word/2010/wordprocessingGroup" xmlns:wpi="http://schemas.microsoft.com/office/word/2010/wordprocessingInk" xmlns:wne="http://schemas.microsoft.com/office/word/2006/wordml" xmlns:wps="http://schemas.microsoft.com/office/word/2010/wordprocessingShape" mc:Ignorable="w14 w15 w16se w16cid w16 w16cex wp14">
+  <w:abstractNum w:abstractNumId="0" w15:restartNumberingAfterBreak="0">
+    <w:nsid w:val="0430657B"/>
+    <w:multiLevelType w:val="hybridMultilevel"/>
+    <w:tmpl w:val="C2C24614"/>
+    <w:lvl w:ilvl="0" w:tplc="04190011">
+      <w:start w:val="1"/>
+      <w:numFmt w:val="decimal"/>
+      <w:lvlText w:val="%1)"/>
+      <w:lvlJc w:val="left"/>
+      <w:pPr>
+        <w:ind w:left="720" w:hanging="360"/>
+      </w:pPr>
+    </w:lvl>
+    <w:lvl w:ilvl="1" w:tplc="04190019" w:tentative="1">
+      <w:start w:val="1"/>
+      <w:numFmt w:val="lowerLetter"/>
+      <w:lvlText w:val="%2."/>
+      <w:lvlJc w:val="left"/>
+      <w:pPr>
+        <w:ind w:left="1440" w:hanging="360"/>
+      </w:pPr>
+    </w:lvl>
+    <w:lvl w:ilvl="2" w:tplc="0419001B" w:tentative="1">
+      <w:start w:val="1"/>
+      <w:numFmt w:val="lowerRoman"/>
+      <w:lvlText w:val="%3."/>
+      <w:lvlJc w:val="right"/>
+      <w:pPr>
+        <w:ind w:left="2160" w:hanging="180"/>
+      </w:pPr>
+    </w:lvl>
+    <w:lvl w:ilvl="3" w:tplc="0419000F" w:tentative="1">
+      <w:start w:val="1"/>
+      <w:numFmt w:val="decimal"/>
+      <w:lvlText w:val="%4."/>
+      <w:lvlJc w:val="left"/>
+      <w:pPr>
+        <w:ind w:left="2880" w:hanging="360"/>
+      </w:pPr>
+    </w:lvl>
+    <w:lvl w:ilvl="4" w:tplc="04190019" w:tentative="1">
+      <w:start w:val="1"/>
+      <w:numFmt w:val="lowerLetter"/>
+      <w:lvlText w:val="%5."/>
+      <w:lvlJc w:val="left"/>
+      <w:pPr>
+        <w:ind w:left="3600" w:hanging="360"/>
+      </w:pPr>
+    </w:lvl>
+    <w:lvl w:ilvl="5" w:tplc="0419001B" w:tentative="1">
+      <w:start w:val="1"/>
+      <w:numFmt w:val="lowerRoman"/>
+      <w:lvlText w:val="%6."/>
+      <w:lvlJc w:val="right"/>
+      <w:pPr>
+        <w:ind w:left="4320" w:hanging="180"/>
+      </w:pPr>
+    </w:lvl>
+    <w:lvl w:ilvl="6" w:tplc="0419000F" w:tentative="1">
+      <w:start w:val="1"/>
+      <w:numFmt w:val="decimal"/>
+      <w:lvlText w:val="%7."/>
+      <w:lvlJc w:val="left"/>
+      <w:pPr>
+        <w:ind w:left="5040" w:hanging="360"/>
+      </w:pPr>
+    </w:lvl>
+    <w:lvl w:ilvl="7" w:tplc="04190019" w:tentative="1">
+      <w:start w:val="1"/>
+      <w:numFmt w:val="lowerLetter"/>
+      <w:lvlText w:val="%8."/>
+      <w:lvlJc w:val="left"/>
+      <w:pPr>
+        <w:ind w:left="5760" w:hanging="360"/>
+      </w:pPr>
+    </w:lvl>
+    <w:lvl w:ilvl="8" w:tplc="0419001B" w:tentative="1">
+      <w:start w:val="1"/>
+      <w:numFmt w:val="lowerRoman"/>
+      <w:lvlText w:val="%9."/>
+      <w:lvlJc w:val="right"/>
+      <w:pPr>
+        <w:ind w:left="6480" w:hanging="180"/>
+      </w:pPr>
+    </w:lvl>
+  </w:abstractNum>
+  <w:abstractNum w:abstractNumId="1" w15:restartNumberingAfterBreak="0">
+    <w:nsid w:val="3A6A3FFA"/>
+    <w:multiLevelType w:val="hybridMultilevel"/>
+    <w:tmpl w:val="BFBAF540"/>
+    <w:lvl w:ilvl="0" w:tplc="04190011">
+      <w:start w:val="1"/>
+      <w:numFmt w:val="decimal"/>
+      <w:lvlText w:val="%1)"/>
+      <w:lvlJc w:val="left"/>
+      <w:pPr>
+        <w:ind w:left="720" w:hanging="360"/>
+      </w:pPr>
+      <w:rPr>
+        <w:rFonts w:hint="default"/>
+      </w:rPr>
+    </w:lvl>
+    <w:lvl w:ilvl="1" w:tplc="04190019" w:tentative="1">
+      <w:start w:val="1"/>
+      <w:numFmt w:val="lowerLetter"/>
+      <w:lvlText w:val="%2."/>
+      <w:lvlJc w:val="left"/>
+      <w:pPr>
+        <w:ind w:left="1440" w:hanging="360"/>
+      </w:pPr>
+    </w:lvl>
+    <w:lvl w:ilvl="2" w:tplc="0419001B" w:tentative="1">
+      <w:start w:val="1"/>
+      <w:numFmt w:val="lowerRoman"/>
+      <w:lvlText w:val="%3."/>
+      <w:lvlJc w:val="right"/>
+      <w:pPr>
+        <w:ind w:left="2160" w:hanging="180"/>
+      </w:pPr>
+    </w:lvl>
+    <w:lvl w:ilvl="3" w:tplc="0419000F" w:tentative="1">
+      <w:start w:val="1"/>
+      <w:numFmt w:val="decimal"/>
+      <w:lvlText w:val="%4."/>
+      <w:lvlJc w:val="left"/>
+      <w:pPr>
+        <w:ind w:left="2880" w:hanging="360"/>
+      </w:pPr>
+    </w:lvl>
+    <w:lvl w:ilvl="4" w:tplc="04190019" w:tentative="1">
+      <w:start w:val="1"/>
+      <w:numFmt w:val="lowerLetter"/>
+      <w:lvlText w:val="%5."/>
+      <w:lvlJc w:val="left"/>
+      <w:pPr>
+        <w:ind w:left="3600" w:hanging="360"/>
+      </w:pPr>
+    </w:lvl>
+    <w:lvl w:ilvl="5" w:tplc="0419001B" w:tentative="1">
+      <w:start w:val="1"/>
+      <w:numFmt w:val="lowerRoman"/>
+      <w:lvlText w:val="%6."/>
+      <w:lvlJc w:val="right"/>
+      <w:pPr>
+        <w:ind w:left="4320" w:hanging="180"/>
+      </w:pPr>
+    </w:lvl>
+    <w:lvl w:ilvl="6" w:tplc="0419000F" w:tentative="1">
+      <w:start w:val="1"/>
+      <w:numFmt w:val="decimal"/>
+      <w:lvlText w:val="%7."/>
+      <w:lvlJc w:val="left"/>
+      <w:pPr>
+        <w:ind w:left="5040" w:hanging="360"/>
+      </w:pPr>
+    </w:lvl>
+    <w:lvl w:ilvl="7" w:tplc="04190019" w:tentative="1">
+      <w:start w:val="1"/>
+      <w:numFmt w:val="lowerLetter"/>
+      <w:lvlText w:val="%8."/>
+      <w:lvlJc w:val="left"/>
+      <w:pPr>
+        <w:ind w:left="5760" w:hanging="360"/>
+      </w:pPr>
+    </w:lvl>
+    <w:lvl w:ilvl="8" w:tplc="0419001B" w:tentative="1">
+      <w:start w:val="1"/>
+      <w:numFmt w:val="lowerRoman"/>
+      <w:lvlText w:val="%9."/>
+      <w:lvlJc w:val="right"/>
+      <w:pPr>
+        <w:ind w:left="6480" w:hanging="180"/>
+      </w:pPr>
+    </w:lvl>
+  </w:abstractNum>
+  <w:abstractNum w:abstractNumId="2" w15:restartNumberingAfterBreak="0">
+    <w:nsid w:val="46DE7FFB"/>
+    <w:multiLevelType w:val="multilevel"/>
+    <w:tmpl w:val="9020A0C2"/>
+    <w:lvl w:ilvl="0">
+      <w:start w:val="1"/>
+      <w:numFmt w:val="decimal"/>
+      <w:lvlText w:val="%1)"/>
+      <w:lvlJc w:val="left"/>
+      <w:pPr>
+        <w:tabs>
+          <w:tab w:val="num" w:pos="720"/>
+        </w:tabs>
+        <w:ind w:left="720" w:hanging="360"/>
+      </w:pPr>
+      <w:rPr>
+        <w:rFonts w:hint="default"/>
+        <w:sz w:val="28"/>
+        <w:szCs w:val="28"/>
+      </w:rPr>
+    </w:lvl>
+    <w:lvl w:ilvl="1" w:tentative="1">
+      <w:start w:val="1"/>
+      <w:numFmt w:val="bullet"/>
+      <w:lvlText w:val="o"/>
+      <w:lvlJc w:val="left"/>
+      <w:pPr>
+        <w:tabs>
+          <w:tab w:val="num" w:pos="1440"/>
+        </w:tabs>
+        <w:ind w:left="1440" w:hanging="360"/>
+      </w:pPr>
+      <w:rPr>
+        <w:rFonts w:ascii="Courier New" w:hAnsi="Courier New" w:hint="default"/>
+        <w:sz w:val="20"/>
+      </w:rPr>
+    </w:lvl>
+    <w:lvl w:ilvl="2" w:tentative="1">
+      <w:start w:val="1"/>
+      <w:numFmt w:val="bullet"/>
+      <w:lvlText w:val=""/>
+      <w:lvlJc w:val="left"/>
+      <w:pPr>
+        <w:tabs>
+          <w:tab w:val="num" w:pos="2160"/>
+        </w:tabs>
+        <w:ind w:left="2160" w:hanging="360"/>
+      </w:pPr>
+      <w:rPr>
+        <w:rFonts w:ascii="Wingdings" w:hAnsi="Wingdings" w:hint="default"/>
+        <w:sz w:val="20"/>
+      </w:rPr>
+    </w:lvl>
+    <w:lvl w:ilvl="3" w:tentative="1">
+      <w:start w:val="1"/>
+      <w:numFmt w:val="bullet"/>
+      <w:lvlText w:val=""/>
+      <w:lvlJc w:val="left"/>
+      <w:pPr>
+        <w:tabs>
+          <w:tab w:val="num" w:pos="2880"/>
+        </w:tabs>
+        <w:ind w:left="2880" w:hanging="360"/>
+      </w:pPr>
+      <w:rPr>
+        <w:rFonts w:ascii="Wingdings" w:hAnsi="Wingdings" w:hint="default"/>
+        <w:sz w:val="20"/>
+      </w:rPr>
+    </w:lvl>
+    <w:lvl w:ilvl="4" w:tentative="1">
+      <w:start w:val="1"/>
+      <w:numFmt w:val="bullet"/>
+      <w:lvlText w:val=""/>
+      <w:lvlJc w:val="left"/>
+      <w:pPr>
+        <w:tabs>
+          <w:tab w:val="num" w:pos="3600"/>
+        </w:tabs>
+        <w:ind w:left="3600" w:hanging="360"/>
+      </w:pPr>
+      <w:rPr>
+        <w:rFonts w:ascii="Wingdings" w:hAnsi="Wingdings" w:hint="default"/>
+        <w:sz w:val="20"/>
+      </w:rPr>
+    </w:lvl>
+    <w:lvl w:ilvl="5" w:tentative="1">
+      <w:start w:val="1"/>
+      <w:numFmt w:val="bullet"/>
+      <w:lvlText w:val=""/>
+      <w:lvlJc w:val="left"/>
+      <w:pPr>
+        <w:tabs>
+          <w:tab w:val="num" w:pos="4320"/>
+        </w:tabs>
+        <w:ind w:left="4320" w:hanging="360"/>
+      </w:pPr>
+      <w:rPr>
+        <w:rFonts w:ascii="Wingdings" w:hAnsi="Wingdings" w:hint="default"/>
+        <w:sz w:val="20"/>
+      </w:rPr>
+    </w:lvl>
+    <w:lvl w:ilvl="6" w:tentative="1">
+      <w:start w:val="1"/>
+      <w:numFmt w:val="bullet"/>
+      <w:lvlText w:val=""/>
+      <w:lvlJc w:val="left"/>
+      <w:pPr>
+        <w:tabs>
+          <w:tab w:val="num" w:pos="5040"/>
+        </w:tabs>
+        <w:ind w:left="5040" w:hanging="360"/>
+      </w:pPr>
+      <w:rPr>
+        <w:rFonts w:ascii="Wingdings" w:hAnsi="Wingdings" w:hint="default"/>
+        <w:sz w:val="20"/>
+      </w:rPr>
+    </w:lvl>
+    <w:lvl w:ilvl="7" w:tentative="1">
+      <w:start w:val="1"/>
+      <w:numFmt w:val="bullet"/>
+      <w:lvlText w:val=""/>
+      <w:lvlJc w:val="left"/>
+      <w:pPr>
+        <w:tabs>
+          <w:tab w:val="num" w:pos="5760"/>
+        </w:tabs>
+        <w:ind w:left="5760" w:hanging="360"/>
+      </w:pPr>
+      <w:rPr>
+        <w:rFonts w:ascii="Wingdings" w:hAnsi="Wingdings" w:hint="default"/>
+        <w:sz w:val="20"/>
+      </w:rPr>
+    </w:lvl>
+    <w:lvl w:ilvl="8" w:tentative="1">
+      <w:start w:val="1"/>
+      <w:numFmt w:val="bullet"/>
+      <w:lvlText w:val=""/>
+      <w:lvlJc w:val="left"/>
+      <w:pPr>
+        <w:tabs>
+          <w:tab w:val="num" w:pos="6480"/>
+        </w:tabs>
+        <w:ind w:left="6480" w:hanging="360"/>
+      </w:pPr>
+      <w:rPr>
+        <w:rFonts w:ascii="Wingdings" w:hAnsi="Wingdings" w:hint="default"/>
+        <w:sz w:val="20"/>
+      </w:rPr>
+    </w:lvl>
+  </w:abstractNum>
+  <w:num w:numId="1">
+    <w:abstractNumId w:val="1"/>
+  </w:num>
+  <w:num w:numId="2">
+    <w:abstractNumId w:val="2"/>
+  </w:num>
+  <w:num w:numId="3">
+    <w:abstractNumId w:val="0"/>
+  </w:num>
+</w:numbering>
+</file>
+
 <file path=word/styles.xml><?xml version="1.0" encoding="utf-8"?>
-<w:styles xmlns:mc="http://schemas.openxmlformats.org/markup-compatibility/2006" xmlns:r="http://schemas.openxmlformats.org/officeDocument/2006/relationships" xmlns:w="http://schemas.openxmlformats.org/wordprocessingml/2006/main" xmlns:w14="http://schemas.microsoft.com/office/word/2010/wordml" mc:Ignorable="w14">
+<w:styles xmlns:mc="http://schemas.openxmlformats.org/markup-compatibility/2006" xmlns:r="http://schemas.openxmlformats.org/officeDocument/2006/relationships" xmlns:w="http://schemas.openxmlformats.org/wordprocessingml/2006/main" xmlns:w14="http://schemas.microsoft.com/office/word/2010/wordml" xmlns:w15="http://schemas.microsoft.com/office/word/2012/wordml" xmlns:w16cex="http://schemas.microsoft.com/office/word/2018/wordml/cex" xmlns:w16cid="http://schemas.microsoft.com/office/word/2016/wordml/cid" xmlns:w16="http://schemas.microsoft.com/office/word/2018/wordml" xmlns:w16se="http://schemas.microsoft.com/office/word/2015/wordml/symex" mc:Ignorable="w14 w15 w16se w16cid w16 w16cex">
   <w:docDefaults>
     <w:rPrDefault>
       <w:rPr>
@@ -1054,144 +2105,379 @@
     </w:rPrDefault>
     <w:pPrDefault/>
   </w:docDefaults>
-  <w:latentStyles w:defLockedState="0" w:defUIPriority="99" w:defSemiHidden="1" w:defUnhideWhenUsed="1" w:defQFormat="0" w:count="276">
-    <w:lsdException w:name="Normal" w:semiHidden="0" w:uiPriority="0" w:unhideWhenUsed="0" w:qFormat="1"/>
-    <w:lsdException w:name="heading 1" w:semiHidden="0" w:uiPriority="9" w:unhideWhenUsed="0" w:qFormat="1"/>
-    <w:lsdException w:name="heading 2" w:uiPriority="9" w:qFormat="1"/>
-    <w:lsdException w:name="heading 3" w:uiPriority="9" w:qFormat="1"/>
-    <w:lsdException w:name="heading 4" w:uiPriority="9" w:qFormat="1"/>
-    <w:lsdException w:name="heading 5" w:uiPriority="9" w:qFormat="1"/>
-    <w:lsdException w:name="heading 6" w:uiPriority="9" w:qFormat="1"/>
-    <w:lsdException w:name="heading 7" w:uiPriority="9" w:qFormat="1"/>
-    <w:lsdException w:name="heading 8" w:uiPriority="9" w:qFormat="1"/>
-    <w:lsdException w:name="heading 9" w:uiPriority="9" w:qFormat="1"/>
-    <w:lsdException w:name="toc 1" w:uiPriority="39"/>
-    <w:lsdException w:name="toc 2" w:uiPriority="39"/>
-    <w:lsdException w:name="toc 3" w:uiPriority="39"/>
-    <w:lsdException w:name="toc 4" w:uiPriority="39"/>
-    <w:lsdException w:name="toc 5" w:uiPriority="39"/>
-    <w:lsdException w:name="toc 6" w:uiPriority="39"/>
-    <w:lsdException w:name="toc 7" w:uiPriority="39"/>
-    <w:lsdException w:name="toc 8" w:uiPriority="39"/>
-    <w:lsdException w:name="toc 9" w:uiPriority="39"/>
-    <w:lsdException w:name="caption" w:uiPriority="35" w:qFormat="1"/>
-    <w:lsdException w:name="Title" w:semiHidden="0" w:uiPriority="10" w:unhideWhenUsed="0" w:qFormat="1"/>
-    <w:lsdException w:name="Default Paragraph Font" w:uiPriority="1"/>
-    <w:lsdException w:name="Subtitle" w:semiHidden="0" w:uiPriority="11" w:unhideWhenUsed="0" w:qFormat="1"/>
-    <w:lsdException w:name="Strong" w:semiHidden="0" w:uiPriority="22" w:unhideWhenUsed="0" w:qFormat="1"/>
-    <w:lsdException w:name="Emphasis" w:semiHidden="0" w:uiPriority="20" w:unhideWhenUsed="0" w:qFormat="1"/>
-    <w:lsdException w:name="Table Grid" w:semiHidden="0" w:uiPriority="59" w:unhideWhenUsed="0"/>
-    <w:lsdException w:name="Placeholder Text" w:unhideWhenUsed="0"/>
-    <w:lsdException w:name="No Spacing" w:semiHidden="0" w:uiPriority="1" w:unhideWhenUsed="0" w:qFormat="1"/>
-    <w:lsdException w:name="Light Shading" w:semiHidden="0" w:uiPriority="60" w:unhideWhenUsed="0"/>
-    <w:lsdException w:name="Light List" w:semiHidden="0" w:uiPriority="61" w:unhideWhenUsed="0"/>
-    <w:lsdException w:name="Light Grid" w:semiHidden="0" w:uiPriority="62" w:unhideWhenUsed="0"/>
-    <w:lsdException w:name="Medium Shading 1" w:semiHidden="0" w:uiPriority="63" w:unhideWhenUsed="0"/>
-    <w:lsdException w:name="Medium Shading 2" w:semiHidden="0" w:uiPriority="64" w:unhideWhenUsed="0"/>
-    <w:lsdException w:name="Medium List 1" w:semiHidden="0" w:uiPriority="65" w:unhideWhenUsed="0"/>
-    <w:lsdException w:name="Medium List 2" w:semiHidden="0" w:uiPriority="66" w:unhideWhenUsed="0"/>
-    <w:lsdException w:name="Medium Grid 1" w:semiHidden="0" w:uiPriority="67" w:unhideWhenUsed="0"/>
-    <w:lsdException w:name="Medium Grid 2" w:semiHidden="0" w:uiPriority="68" w:unhideWhenUsed="0"/>
-    <w:lsdException w:name="Medium Grid 3" w:semiHidden="0" w:uiPriority="69" w:unhideWhenUsed="0"/>
-    <w:lsdException w:name="Dark List" w:semiHidden="0" w:uiPriority="70" w:unhideWhenUsed="0"/>
-    <w:lsdException w:name="Colorful Shading" w:semiHidden="0" w:uiPriority="71" w:unhideWhenUsed="0"/>
-    <w:lsdException w:name="Colorful List" w:semiHidden="0" w:uiPriority="72" w:unhideWhenUsed="0"/>
-    <w:lsdException w:name="Colorful Grid" w:semiHidden="0" w:uiPriority="73" w:unhideWhenUsed="0"/>
-    <w:lsdException w:name="Light Shading Accent 1" w:semiHidden="0" w:uiPriority="60" w:unhideWhenUsed="0"/>
-    <w:lsdException w:name="Light List Accent 1" w:semiHidden="0" w:uiPriority="61" w:unhideWhenUsed="0"/>
-    <w:lsdException w:name="Light Grid Accent 1" w:semiHidden="0" w:uiPriority="62" w:unhideWhenUsed="0"/>
-    <w:lsdException w:name="Medium Shading 1 Accent 1" w:semiHidden="0" w:uiPriority="63" w:unhideWhenUsed="0"/>
-    <w:lsdException w:name="Medium Shading 2 Accent 1" w:semiHidden="0" w:uiPriority="64" w:unhideWhenUsed="0"/>
-    <w:lsdException w:name="Medium List 1 Accent 1" w:semiHidden="0" w:uiPriority="65" w:unhideWhenUsed="0"/>
-    <w:lsdException w:name="Revision" w:unhideWhenUsed="0"/>
-    <w:lsdException w:name="List Paragraph" w:semiHidden="0" w:uiPriority="34" w:unhideWhenUsed="0" w:qFormat="1"/>
-    <w:lsdException w:name="Quote" w:semiHidden="0" w:uiPriority="29" w:unhideWhenUsed="0" w:qFormat="1"/>
-    <w:lsdException w:name="Intense Quote" w:semiHidden="0" w:uiPriority="30" w:unhideWhenUsed="0" w:qFormat="1"/>
-    <w:lsdException w:name="Medium List 2 Accent 1" w:semiHidden="0" w:uiPriority="66" w:unhideWhenUsed="0"/>
-    <w:lsdException w:name="Medium Grid 1 Accent 1" w:semiHidden="0" w:uiPriority="67" w:unhideWhenUsed="0"/>
-    <w:lsdException w:name="Medium Grid 2 Accent 1" w:semiHidden="0" w:uiPriority="68" w:unhideWhenUsed="0"/>
-    <w:lsdException w:name="Medium Grid 3 Accent 1" w:semiHidden="0" w:uiPriority="69" w:unhideWhenUsed="0"/>
-    <w:lsdException w:name="Dark List Accent 1" w:semiHidden="0" w:uiPriority="70" w:unhideWhenUsed="0"/>
-    <w:lsdException w:name="Colorful Shading Accent 1" w:semiHidden="0" w:uiPriority="71" w:unhideWhenUsed="0"/>
-    <w:lsdException w:name="Colorful List Accent 1" w:semiHidden="0" w:uiPriority="72" w:unhideWhenUsed="0"/>
-    <w:lsdException w:name="Colorful Grid Accent 1" w:semiHidden="0" w:uiPriority="73" w:unhideWhenUsed="0"/>
-    <w:lsdException w:name="Light Shading Accent 2" w:semiHidden="0" w:uiPriority="60" w:unhideWhenUsed="0"/>
-    <w:lsdException w:name="Light List Accent 2" w:semiHidden="0" w:uiPriority="61" w:unhideWhenUsed="0"/>
-    <w:lsdException w:name="Light Grid Accent 2" w:semiHidden="0" w:uiPriority="62" w:unhideWhenUsed="0"/>
-    <w:lsdException w:name="Medium Shading 1 Accent 2" w:semiHidden="0" w:uiPriority="63" w:unhideWhenUsed="0"/>
-    <w:lsdException w:name="Medium Shading 2 Accent 2" w:semiHidden="0" w:uiPriority="64" w:unhideWhenUsed="0"/>
-    <w:lsdException w:name="Medium List 1 Accent 2" w:semiHidden="0" w:uiPriority="65" w:unhideWhenUsed="0"/>
-    <w:lsdException w:name="Medium List 2 Accent 2" w:semiHidden="0" w:uiPriority="66" w:unhideWhenUsed="0"/>
-    <w:lsdException w:name="Medium Grid 1 Accent 2" w:semiHidden="0" w:uiPriority="67" w:unhideWhenUsed="0"/>
-    <w:lsdException w:name="Medium Grid 2 Accent 2" w:semiHidden="0" w:uiPriority="68" w:unhideWhenUsed="0"/>
-    <w:lsdException w:name="Medium Grid 3 Accent 2" w:semiHidden="0" w:uiPriority="69" w:unhideWhenUsed="0"/>
-    <w:lsdException w:name="Dark List Accent 2" w:semiHidden="0" w:uiPriority="70" w:unhideWhenUsed="0"/>
-    <w:lsdException w:name="Colorful Shading Accent 2" w:semiHidden="0" w:uiPriority="71" w:unhideWhenUsed="0"/>
-    <w:lsdException w:name="Colorful List Accent 2" w:semiHidden="0" w:uiPriority="72" w:unhideWhenUsed="0"/>
-    <w:lsdException w:name="Colorful Grid Accent 2" w:semiHidden="0" w:uiPriority="73" w:unhideWhenUsed="0"/>
-    <w:lsdException w:name="Light Shading Accent 3" w:semiHidden="0" w:uiPriority="60" w:unhideWhenUsed="0"/>
-    <w:lsdException w:name="Light List Accent 3" w:semiHidden="0" w:uiPriority="61" w:unhideWhenUsed="0"/>
-    <w:lsdException w:name="Light Grid Accent 3" w:semiHidden="0" w:uiPriority="62" w:unhideWhenUsed="0"/>
-    <w:lsdException w:name="Medium Shading 1 Accent 3" w:semiHidden="0" w:uiPriority="63" w:unhideWhenUsed="0"/>
-    <w:lsdException w:name="Medium Shading 2 Accent 3" w:semiHidden="0" w:uiPriority="64" w:unhideWhenUsed="0"/>
-    <w:lsdException w:name="Medium List 1 Accent 3" w:semiHidden="0" w:uiPriority="65" w:unhideWhenUsed="0"/>
-    <w:lsdException w:name="Medium List 2 Accent 3" w:semiHidden="0" w:uiPriority="66" w:unhideWhenUsed="0"/>
-    <w:lsdException w:name="Medium Grid 1 Accent 3" w:semiHidden="0" w:uiPriority="67" w:unhideWhenUsed="0"/>
-    <w:lsdException w:name="Medium Grid 2 Accent 3" w:semiHidden="0" w:uiPriority="68" w:unhideWhenUsed="0"/>
-    <w:lsdException w:name="Medium Grid 3 Accent 3" w:semiHidden="0" w:uiPriority="69" w:unhideWhenUsed="0"/>
-    <w:lsdException w:name="Dark List Accent 3" w:semiHidden="0" w:uiPriority="70" w:unhideWhenUsed="0"/>
-    <w:lsdException w:name="Colorful Shading Accent 3" w:semiHidden="0" w:uiPriority="71" w:unhideWhenUsed="0"/>
-    <w:lsdException w:name="Colorful List Accent 3" w:semiHidden="0" w:uiPriority="72" w:unhideWhenUsed="0"/>
-    <w:lsdException w:name="Colorful Grid Accent 3" w:semiHidden="0" w:uiPriority="73" w:unhideWhenUsed="0"/>
-    <w:lsdException w:name="Light Shading Accent 4" w:semiHidden="0" w:uiPriority="60" w:unhideWhenUsed="0"/>
-    <w:lsdException w:name="Light List Accent 4" w:semiHidden="0" w:uiPriority="61" w:unhideWhenUsed="0"/>
-    <w:lsdException w:name="Light Grid Accent 4" w:semiHidden="0" w:uiPriority="62" w:unhideWhenUsed="0"/>
-    <w:lsdException w:name="Medium Shading 1 Accent 4" w:semiHidden="0" w:uiPriority="63" w:unhideWhenUsed="0"/>
-    <w:lsdException w:name="Medium Shading 2 Accent 4" w:semiHidden="0" w:uiPriority="64" w:unhideWhenUsed="0"/>
-    <w:lsdException w:name="Medium List 1 Accent 4" w:semiHidden="0" w:uiPriority="65" w:unhideWhenUsed="0"/>
-    <w:lsdException w:name="Medium List 2 Accent 4" w:semiHidden="0" w:uiPriority="66" w:unhideWhenUsed="0"/>
-    <w:lsdException w:name="Medium Grid 1 Accent 4" w:semiHidden="0" w:uiPriority="67" w:unhideWhenUsed="0"/>
-    <w:lsdException w:name="Medium Grid 2 Accent 4" w:semiHidden="0" w:uiPriority="68" w:unhideWhenUsed="0"/>
-    <w:lsdException w:name="Medium Grid 3 Accent 4" w:semiHidden="0" w:uiPriority="69" w:unhideWhenUsed="0"/>
-    <w:lsdException w:name="Dark List Accent 4" w:semiHidden="0" w:uiPriority="70" w:unhideWhenUsed="0"/>
-    <w:lsdException w:name="Colorful Shading Accent 4" w:semiHidden="0" w:uiPriority="71" w:unhideWhenUsed="0"/>
-    <w:lsdException w:name="Colorful List Accent 4" w:semiHidden="0" w:uiPriority="72" w:unhideWhenUsed="0"/>
-    <w:lsdException w:name="Colorful Grid Accent 4" w:semiHidden="0" w:uiPriority="73" w:unhideWhenUsed="0"/>
-    <w:lsdException w:name="Light Shading Accent 5" w:semiHidden="0" w:uiPriority="60" w:unhideWhenUsed="0"/>
-    <w:lsdException w:name="Light List Accent 5" w:semiHidden="0" w:uiPriority="61" w:unhideWhenUsed="0"/>
-    <w:lsdException w:name="Light Grid Accent 5" w:semiHidden="0" w:uiPriority="62" w:unhideWhenUsed="0"/>
-    <w:lsdException w:name="Medium Shading 1 Accent 5" w:semiHidden="0" w:uiPriority="63" w:unhideWhenUsed="0"/>
-    <w:lsdException w:name="Medium Shading 2 Accent 5" w:semiHidden="0" w:uiPriority="64" w:unhideWhenUsed="0"/>
-    <w:lsdException w:name="Medium List 1 Accent 5" w:semiHidden="0" w:uiPriority="65" w:unhideWhenUsed="0"/>
-    <w:lsdException w:name="Medium List 2 Accent 5" w:semiHidden="0" w:uiPriority="66" w:unhideWhenUsed="0"/>
-    <w:lsdException w:name="Medium Grid 1 Accent 5" w:semiHidden="0" w:uiPriority="67" w:unhideWhenUsed="0"/>
-    <w:lsdException w:name="Medium Grid 2 Accent 5" w:semiHidden="0" w:uiPriority="68" w:unhideWhenUsed="0"/>
-    <w:lsdException w:name="Medium Grid 3 Accent 5" w:semiHidden="0" w:uiPriority="69" w:unhideWhenUsed="0"/>
-    <w:lsdException w:name="Dark List Accent 5" w:semiHidden="0" w:uiPriority="70" w:unhideWhenUsed="0"/>
-    <w:lsdException w:name="Colorful Shading Accent 5" w:semiHidden="0" w:uiPriority="71" w:unhideWhenUsed="0"/>
-    <w:lsdException w:name="Colorful List Accent 5" w:semiHidden="0" w:uiPriority="72" w:unhideWhenUsed="0"/>
-    <w:lsdException w:name="Colorful Grid Accent 5" w:semiHidden="0" w:uiPriority="73" w:unhideWhenUsed="0"/>
-    <w:lsdException w:name="Light Shading Accent 6" w:semiHidden="0" w:uiPriority="60" w:unhideWhenUsed="0"/>
-    <w:lsdException w:name="Light List Accent 6" w:semiHidden="0" w:uiPriority="61" w:unhideWhenUsed="0"/>
-    <w:lsdException w:name="Light Grid Accent 6" w:semiHidden="0" w:uiPriority="62" w:unhideWhenUsed="0"/>
-    <w:lsdException w:name="Medium Shading 1 Accent 6" w:semiHidden="0" w:uiPriority="63" w:unhideWhenUsed="0"/>
-    <w:lsdException w:name="Medium Shading 2 Accent 6" w:semiHidden="0" w:uiPriority="64" w:unhideWhenUsed="0"/>
-    <w:lsdException w:name="Medium List 1 Accent 6" w:semiHidden="0" w:uiPriority="65" w:unhideWhenUsed="0"/>
-    <w:lsdException w:name="Medium List 2 Accent 6" w:semiHidden="0" w:uiPriority="66" w:unhideWhenUsed="0"/>
-    <w:lsdException w:name="Medium Grid 1 Accent 6" w:semiHidden="0" w:uiPriority="67" w:unhideWhenUsed="0"/>
-    <w:lsdException w:name="Medium Grid 2 Accent 6" w:semiHidden="0" w:uiPriority="68" w:unhideWhenUsed="0"/>
-    <w:lsdException w:name="Medium Grid 3 Accent 6" w:semiHidden="0" w:uiPriority="69" w:unhideWhenUsed="0"/>
-    <w:lsdException w:name="Dark List Accent 6" w:semiHidden="0" w:uiPriority="70" w:unhideWhenUsed="0"/>
-    <w:lsdException w:name="Colorful Shading Accent 6" w:semiHidden="0" w:uiPriority="71" w:unhideWhenUsed="0"/>
-    <w:lsdException w:name="Colorful List Accent 6" w:semiHidden="0" w:uiPriority="72" w:unhideWhenUsed="0"/>
-    <w:lsdException w:name="Colorful Grid Accent 6" w:semiHidden="0" w:uiPriority="73" w:unhideWhenUsed="0"/>
-    <w:lsdException w:name="Subtle Emphasis" w:semiHidden="0" w:uiPriority="19" w:unhideWhenUsed="0" w:qFormat="1"/>
-    <w:lsdException w:name="Intense Emphasis" w:semiHidden="0" w:uiPriority="21" w:unhideWhenUsed="0" w:qFormat="1"/>
-    <w:lsdException w:name="Subtle Reference" w:semiHidden="0" w:uiPriority="31" w:unhideWhenUsed="0" w:qFormat="1"/>
-    <w:lsdException w:name="Intense Reference" w:semiHidden="0" w:uiPriority="32" w:unhideWhenUsed="0" w:qFormat="1"/>
-    <w:lsdException w:name="Book Title" w:semiHidden="0" w:uiPriority="33" w:unhideWhenUsed="0" w:qFormat="1"/>
-    <w:lsdException w:name="Bibliography" w:uiPriority="37"/>
-    <w:lsdException w:name="TOC Heading" w:uiPriority="39" w:qFormat="1"/>
+  <w:latentStyles w:defLockedState="0" w:defUIPriority="99" w:defSemiHidden="0" w:defUnhideWhenUsed="0" w:defQFormat="0" w:count="376">
+    <w:lsdException w:name="Normal" w:uiPriority="0" w:qFormat="1"/>
+    <w:lsdException w:name="heading 1" w:uiPriority="9" w:qFormat="1"/>
+    <w:lsdException w:name="heading 2" w:semiHidden="1" w:uiPriority="9" w:unhideWhenUsed="1" w:qFormat="1"/>
+    <w:lsdException w:name="heading 3" w:semiHidden="1" w:uiPriority="9" w:unhideWhenUsed="1" w:qFormat="1"/>
+    <w:lsdException w:name="heading 4" w:semiHidden="1" w:uiPriority="9" w:unhideWhenUsed="1" w:qFormat="1"/>
+    <w:lsdException w:name="heading 5" w:semiHidden="1" w:uiPriority="9" w:unhideWhenUsed="1" w:qFormat="1"/>
+    <w:lsdException w:name="heading 6" w:semiHidden="1" w:uiPriority="9" w:unhideWhenUsed="1" w:qFormat="1"/>
+    <w:lsdException w:name="heading 7" w:semiHidden="1" w:uiPriority="9" w:unhideWhenUsed="1" w:qFormat="1"/>
+    <w:lsdException w:name="heading 8" w:semiHidden="1" w:uiPriority="9" w:unhideWhenUsed="1" w:qFormat="1"/>
+    <w:lsdException w:name="heading 9" w:semiHidden="1" w:uiPriority="9" w:unhideWhenUsed="1" w:qFormat="1"/>
+    <w:lsdException w:name="index 1" w:semiHidden="1" w:unhideWhenUsed="1"/>
+    <w:lsdException w:name="index 2" w:semiHidden="1" w:unhideWhenUsed="1"/>
+    <w:lsdException w:name="index 3" w:semiHidden="1" w:unhideWhenUsed="1"/>
+    <w:lsdException w:name="index 4" w:semiHidden="1" w:unhideWhenUsed="1"/>
+    <w:lsdException w:name="index 5" w:semiHidden="1" w:unhideWhenUsed="1"/>
+    <w:lsdException w:name="index 6" w:semiHidden="1" w:unhideWhenUsed="1"/>
+    <w:lsdException w:name="index 7" w:semiHidden="1" w:unhideWhenUsed="1"/>
+    <w:lsdException w:name="index 8" w:semiHidden="1" w:unhideWhenUsed="1"/>
+    <w:lsdException w:name="index 9" w:semiHidden="1" w:unhideWhenUsed="1"/>
+    <w:lsdException w:name="toc 1" w:semiHidden="1" w:uiPriority="39" w:unhideWhenUsed="1"/>
+    <w:lsdException w:name="toc 2" w:semiHidden="1" w:uiPriority="39" w:unhideWhenUsed="1"/>
+    <w:lsdException w:name="toc 3" w:semiHidden="1" w:uiPriority="39" w:unhideWhenUsed="1"/>
+    <w:lsdException w:name="toc 4" w:semiHidden="1" w:uiPriority="39" w:unhideWhenUsed="1"/>
+    <w:lsdException w:name="toc 5" w:semiHidden="1" w:uiPriority="39" w:unhideWhenUsed="1"/>
+    <w:lsdException w:name="toc 6" w:semiHidden="1" w:uiPriority="39" w:unhideWhenUsed="1"/>
+    <w:lsdException w:name="toc 7" w:semiHidden="1" w:uiPriority="39" w:unhideWhenUsed="1"/>
+    <w:lsdException w:name="toc 8" w:semiHidden="1" w:uiPriority="39" w:unhideWhenUsed="1"/>
+    <w:lsdException w:name="toc 9" w:semiHidden="1" w:uiPriority="39" w:unhideWhenUsed="1"/>
+    <w:lsdException w:name="Normal Indent" w:semiHidden="1" w:unhideWhenUsed="1"/>
+    <w:lsdException w:name="footnote text" w:semiHidden="1" w:unhideWhenUsed="1"/>
+    <w:lsdException w:name="annotation text" w:semiHidden="1" w:unhideWhenUsed="1"/>
+    <w:lsdException w:name="header" w:semiHidden="1" w:unhideWhenUsed="1"/>
+    <w:lsdException w:name="footer" w:semiHidden="1" w:unhideWhenUsed="1"/>
+    <w:lsdException w:name="index heading" w:semiHidden="1" w:unhideWhenUsed="1"/>
+    <w:lsdException w:name="caption" w:semiHidden="1" w:uiPriority="35" w:unhideWhenUsed="1" w:qFormat="1"/>
+    <w:lsdException w:name="table of figures" w:semiHidden="1" w:unhideWhenUsed="1"/>
+    <w:lsdException w:name="envelope address" w:semiHidden="1" w:unhideWhenUsed="1"/>
+    <w:lsdException w:name="envelope return" w:semiHidden="1" w:unhideWhenUsed="1"/>
+    <w:lsdException w:name="footnote reference" w:semiHidden="1" w:unhideWhenUsed="1"/>
+    <w:lsdException w:name="annotation reference" w:semiHidden="1" w:unhideWhenUsed="1"/>
+    <w:lsdException w:name="line number" w:semiHidden="1" w:unhideWhenUsed="1"/>
+    <w:lsdException w:name="page number" w:semiHidden="1" w:unhideWhenUsed="1"/>
+    <w:lsdException w:name="endnote reference" w:semiHidden="1" w:unhideWhenUsed="1"/>
+    <w:lsdException w:name="endnote text" w:semiHidden="1" w:unhideWhenUsed="1"/>
+    <w:lsdException w:name="table of authorities" w:semiHidden="1" w:unhideWhenUsed="1"/>
+    <w:lsdException w:name="macro" w:semiHidden="1" w:unhideWhenUsed="1"/>
+    <w:lsdException w:name="toa heading" w:semiHidden="1" w:unhideWhenUsed="1"/>
+    <w:lsdException w:name="List" w:semiHidden="1" w:unhideWhenUsed="1"/>
+    <w:lsdException w:name="List Bullet" w:semiHidden="1" w:unhideWhenUsed="1"/>
+    <w:lsdException w:name="List Number" w:semiHidden="1" w:unhideWhenUsed="1"/>
+    <w:lsdException w:name="List 2" w:semiHidden="1" w:unhideWhenUsed="1"/>
+    <w:lsdException w:name="List 3" w:semiHidden="1" w:unhideWhenUsed="1"/>
+    <w:lsdException w:name="List 4" w:semiHidden="1" w:unhideWhenUsed="1"/>
+    <w:lsdException w:name="List 5" w:semiHidden="1" w:unhideWhenUsed="1"/>
+    <w:lsdException w:name="List Bullet 2" w:semiHidden="1" w:unhideWhenUsed="1"/>
+    <w:lsdException w:name="List Bullet 3" w:semiHidden="1" w:unhideWhenUsed="1"/>
+    <w:lsdException w:name="List Bullet 4" w:semiHidden="1" w:unhideWhenUsed="1"/>
+    <w:lsdException w:name="List Bullet 5" w:semiHidden="1" w:unhideWhenUsed="1"/>
+    <w:lsdException w:name="List Number 2" w:semiHidden="1" w:unhideWhenUsed="1"/>
+    <w:lsdException w:name="List Number 3" w:semiHidden="1" w:unhideWhenUsed="1"/>
+    <w:lsdException w:name="List Number 4" w:semiHidden="1" w:unhideWhenUsed="1"/>
+    <w:lsdException w:name="List Number 5" w:semiHidden="1" w:unhideWhenUsed="1"/>
+    <w:lsdException w:name="Title" w:uiPriority="10" w:qFormat="1"/>
+    <w:lsdException w:name="Closing" w:semiHidden="1" w:unhideWhenUsed="1"/>
+    <w:lsdException w:name="Signature" w:semiHidden="1" w:unhideWhenUsed="1"/>
+    <w:lsdException w:name="Default Paragraph Font" w:semiHidden="1" w:uiPriority="1" w:unhideWhenUsed="1"/>
+    <w:lsdException w:name="Body Text" w:semiHidden="1" w:unhideWhenUsed="1"/>
+    <w:lsdException w:name="Body Text Indent" w:semiHidden="1" w:unhideWhenUsed="1"/>
+    <w:lsdException w:name="List Continue" w:semiHidden="1" w:unhideWhenUsed="1"/>
+    <w:lsdException w:name="List Continue 2" w:semiHidden="1" w:unhideWhenUsed="1"/>
+    <w:lsdException w:name="List Continue 3" w:semiHidden="1" w:unhideWhenUsed="1"/>
+    <w:lsdException w:name="List Continue 4" w:semiHidden="1" w:unhideWhenUsed="1"/>
+    <w:lsdException w:name="List Continue 5" w:semiHidden="1" w:unhideWhenUsed="1"/>
+    <w:lsdException w:name="Message Header" w:semiHidden="1" w:unhideWhenUsed="1"/>
+    <w:lsdException w:name="Subtitle" w:uiPriority="11" w:qFormat="1"/>
+    <w:lsdException w:name="Salutation" w:semiHidden="1" w:unhideWhenUsed="1"/>
+    <w:lsdException w:name="Date" w:semiHidden="1" w:unhideWhenUsed="1"/>
+    <w:lsdException w:name="Body Text First Indent" w:semiHidden="1" w:unhideWhenUsed="1"/>
+    <w:lsdException w:name="Body Text First Indent 2" w:semiHidden="1" w:unhideWhenUsed="1"/>
+    <w:lsdException w:name="Note Heading" w:semiHidden="1" w:unhideWhenUsed="1"/>
+    <w:lsdException w:name="Body Text 2" w:semiHidden="1" w:unhideWhenUsed="1"/>
+    <w:lsdException w:name="Body Text 3" w:semiHidden="1" w:unhideWhenUsed="1"/>
+    <w:lsdException w:name="Body Text Indent 2" w:semiHidden="1" w:unhideWhenUsed="1"/>
+    <w:lsdException w:name="Body Text Indent 3" w:semiHidden="1" w:unhideWhenUsed="1"/>
+    <w:lsdException w:name="Block Text" w:semiHidden="1" w:unhideWhenUsed="1"/>
+    <w:lsdException w:name="Hyperlink" w:semiHidden="1" w:unhideWhenUsed="1"/>
+    <w:lsdException w:name="FollowedHyperlink" w:semiHidden="1" w:unhideWhenUsed="1"/>
+    <w:lsdException w:name="Strong" w:uiPriority="22" w:qFormat="1"/>
+    <w:lsdException w:name="Emphasis" w:uiPriority="20" w:qFormat="1"/>
+    <w:lsdException w:name="Document Map" w:semiHidden="1" w:unhideWhenUsed="1"/>
+    <w:lsdException w:name="Plain Text" w:semiHidden="1" w:unhideWhenUsed="1"/>
+    <w:lsdException w:name="E-mail Signature" w:semiHidden="1" w:unhideWhenUsed="1"/>
+    <w:lsdException w:name="HTML Top of Form" w:semiHidden="1" w:unhideWhenUsed="1"/>
+    <w:lsdException w:name="HTML Bottom of Form" w:semiHidden="1" w:unhideWhenUsed="1"/>
+    <w:lsdException w:name="Normal (Web)" w:semiHidden="1" w:unhideWhenUsed="1"/>
+    <w:lsdException w:name="HTML Acronym" w:semiHidden="1" w:unhideWhenUsed="1"/>
+    <w:lsdException w:name="HTML Address" w:semiHidden="1" w:unhideWhenUsed="1"/>
+    <w:lsdException w:name="HTML Cite" w:semiHidden="1" w:unhideWhenUsed="1"/>
+    <w:lsdException w:name="HTML Code" w:semiHidden="1" w:unhideWhenUsed="1"/>
+    <w:lsdException w:name="HTML Definition" w:semiHidden="1" w:unhideWhenUsed="1"/>
+    <w:lsdException w:name="HTML Keyboard" w:semiHidden="1" w:unhideWhenUsed="1"/>
+    <w:lsdException w:name="HTML Preformatted" w:semiHidden="1" w:unhideWhenUsed="1"/>
+    <w:lsdException w:name="HTML Sample" w:semiHidden="1" w:unhideWhenUsed="1"/>
+    <w:lsdException w:name="HTML Typewriter" w:semiHidden="1" w:unhideWhenUsed="1"/>
+    <w:lsdException w:name="HTML Variable" w:semiHidden="1" w:unhideWhenUsed="1"/>
+    <w:lsdException w:name="Normal Table" w:semiHidden="1" w:unhideWhenUsed="1"/>
+    <w:lsdException w:name="annotation subject" w:semiHidden="1" w:unhideWhenUsed="1"/>
+    <w:lsdException w:name="No List" w:semiHidden="1" w:unhideWhenUsed="1"/>
+    <w:lsdException w:name="Outline List 1" w:semiHidden="1" w:unhideWhenUsed="1"/>
+    <w:lsdException w:name="Outline List 2" w:semiHidden="1" w:unhideWhenUsed="1"/>
+    <w:lsdException w:name="Outline List 3" w:semiHidden="1" w:unhideWhenUsed="1"/>
+    <w:lsdException w:name="Table Simple 1" w:semiHidden="1" w:unhideWhenUsed="1"/>
+    <w:lsdException w:name="Table Simple 2" w:semiHidden="1" w:unhideWhenUsed="1"/>
+    <w:lsdException w:name="Table Simple 3" w:semiHidden="1" w:unhideWhenUsed="1"/>
+    <w:lsdException w:name="Table Classic 1" w:semiHidden="1" w:unhideWhenUsed="1"/>
+    <w:lsdException w:name="Table Classic 2" w:semiHidden="1" w:unhideWhenUsed="1"/>
+    <w:lsdException w:name="Table Classic 3" w:semiHidden="1" w:unhideWhenUsed="1"/>
+    <w:lsdException w:name="Table Classic 4" w:semiHidden="1" w:unhideWhenUsed="1"/>
+    <w:lsdException w:name="Table Colorful 1" w:semiHidden="1" w:unhideWhenUsed="1"/>
+    <w:lsdException w:name="Table Colorful 2" w:semiHidden="1" w:unhideWhenUsed="1"/>
+    <w:lsdException w:name="Table Colorful 3" w:semiHidden="1" w:unhideWhenUsed="1"/>
+    <w:lsdException w:name="Table Columns 1" w:semiHidden="1" w:unhideWhenUsed="1"/>
+    <w:lsdException w:name="Table Columns 2" w:semiHidden="1" w:unhideWhenUsed="1"/>
+    <w:lsdException w:name="Table Columns 3" w:semiHidden="1" w:unhideWhenUsed="1"/>
+    <w:lsdException w:name="Table Columns 4" w:semiHidden="1" w:unhideWhenUsed="1"/>
+    <w:lsdException w:name="Table Columns 5" w:semiHidden="1" w:unhideWhenUsed="1"/>
+    <w:lsdException w:name="Table Grid 1" w:semiHidden="1" w:unhideWhenUsed="1"/>
+    <w:lsdException w:name="Table Grid 2" w:semiHidden="1" w:unhideWhenUsed="1"/>
+    <w:lsdException w:name="Table Grid 3" w:semiHidden="1" w:unhideWhenUsed="1"/>
+    <w:lsdException w:name="Table Grid 4" w:semiHidden="1" w:unhideWhenUsed="1"/>
+    <w:lsdException w:name="Table Grid 5" w:semiHidden="1" w:unhideWhenUsed="1"/>
+    <w:lsdException w:name="Table Grid 6" w:semiHidden="1" w:unhideWhenUsed="1"/>
+    <w:lsdException w:name="Table Grid 7" w:semiHidden="1" w:unhideWhenUsed="1"/>
+    <w:lsdException w:name="Table Grid 8" w:semiHidden="1" w:unhideWhenUsed="1"/>
+    <w:lsdException w:name="Table List 1" w:semiHidden="1" w:unhideWhenUsed="1"/>
+    <w:lsdException w:name="Table List 2" w:semiHidden="1" w:unhideWhenUsed="1"/>
+    <w:lsdException w:name="Table List 3" w:semiHidden="1" w:unhideWhenUsed="1"/>
+    <w:lsdException w:name="Table List 4" w:semiHidden="1" w:unhideWhenUsed="1"/>
+    <w:lsdException w:name="Table List 5" w:semiHidden="1" w:unhideWhenUsed="1"/>
+    <w:lsdException w:name="Table List 6" w:semiHidden="1" w:unhideWhenUsed="1"/>
+    <w:lsdException w:name="Table List 7" w:semiHidden="1" w:unhideWhenUsed="1"/>
+    <w:lsdException w:name="Table List 8" w:semiHidden="1" w:unhideWhenUsed="1"/>
+    <w:lsdException w:name="Table 3D effects 1" w:semiHidden="1" w:unhideWhenUsed="1"/>
+    <w:lsdException w:name="Table 3D effects 2" w:semiHidden="1" w:unhideWhenUsed="1"/>
+    <w:lsdException w:name="Table 3D effects 3" w:semiHidden="1" w:unhideWhenUsed="1"/>
+    <w:lsdException w:name="Table Contemporary" w:semiHidden="1" w:unhideWhenUsed="1"/>
+    <w:lsdException w:name="Table Elegant" w:semiHidden="1" w:unhideWhenUsed="1"/>
+    <w:lsdException w:name="Table Professional" w:semiHidden="1" w:unhideWhenUsed="1"/>
+    <w:lsdException w:name="Table Subtle 1" w:semiHidden="1" w:unhideWhenUsed="1"/>
+    <w:lsdException w:name="Table Subtle 2" w:semiHidden="1" w:unhideWhenUsed="1"/>
+    <w:lsdException w:name="Table Web 1" w:semiHidden="1" w:unhideWhenUsed="1"/>
+    <w:lsdException w:name="Table Web 2" w:semiHidden="1" w:unhideWhenUsed="1"/>
+    <w:lsdException w:name="Table Web 3" w:semiHidden="1" w:unhideWhenUsed="1"/>
+    <w:lsdException w:name="Balloon Text" w:semiHidden="1" w:unhideWhenUsed="1"/>
+    <w:lsdException w:name="Table Grid" w:uiPriority="59"/>
+    <w:lsdException w:name="Table Theme" w:semiHidden="1" w:unhideWhenUsed="1"/>
+    <w:lsdException w:name="Placeholder Text" w:semiHidden="1"/>
+    <w:lsdException w:name="No Spacing" w:uiPriority="1" w:qFormat="1"/>
+    <w:lsdException w:name="Light Shading" w:uiPriority="60"/>
+    <w:lsdException w:name="Light List" w:uiPriority="61"/>
+    <w:lsdException w:name="Light Grid" w:uiPriority="62"/>
+    <w:lsdException w:name="Medium Shading 1" w:uiPriority="63"/>
+    <w:lsdException w:name="Medium Shading 2" w:uiPriority="64"/>
+    <w:lsdException w:name="Medium List 1" w:uiPriority="65"/>
+    <w:lsdException w:name="Medium List 2" w:uiPriority="66"/>
+    <w:lsdException w:name="Medium Grid 1" w:uiPriority="67"/>
+    <w:lsdException w:name="Medium Grid 2" w:uiPriority="68"/>
+    <w:lsdException w:name="Medium Grid 3" w:uiPriority="69"/>
+    <w:lsdException w:name="Dark List" w:uiPriority="70"/>
+    <w:lsdException w:name="Colorful Shading" w:uiPriority="71"/>
+    <w:lsdException w:name="Colorful List" w:uiPriority="72"/>
+    <w:lsdException w:name="Colorful Grid" w:uiPriority="73"/>
+    <w:lsdException w:name="Light Shading Accent 1" w:uiPriority="60"/>
+    <w:lsdException w:name="Light List Accent 1" w:uiPriority="61"/>
+    <w:lsdException w:name="Light Grid Accent 1" w:uiPriority="62"/>
+    <w:lsdException w:name="Medium Shading 1 Accent 1" w:uiPriority="63"/>
+    <w:lsdException w:name="Medium Shading 2 Accent 1" w:uiPriority="64"/>
+    <w:lsdException w:name="Medium List 1 Accent 1" w:uiPriority="65"/>
+    <w:lsdException w:name="Revision" w:semiHidden="1"/>
+    <w:lsdException w:name="List Paragraph" w:uiPriority="34" w:qFormat="1"/>
+    <w:lsdException w:name="Quote" w:uiPriority="29" w:qFormat="1"/>
+    <w:lsdException w:name="Intense Quote" w:uiPriority="30" w:qFormat="1"/>
+    <w:lsdException w:name="Medium List 2 Accent 1" w:uiPriority="66"/>
+    <w:lsdException w:name="Medium Grid 1 Accent 1" w:uiPriority="67"/>
+    <w:lsdException w:name="Medium Grid 2 Accent 1" w:uiPriority="68"/>
+    <w:lsdException w:name="Medium Grid 3 Accent 1" w:uiPriority="69"/>
+    <w:lsdException w:name="Dark List Accent 1" w:uiPriority="70"/>
+    <w:lsdException w:name="Colorful Shading Accent 1" w:uiPriority="71"/>
+    <w:lsdException w:name="Colorful List Accent 1" w:uiPriority="72"/>
+    <w:lsdException w:name="Colorful Grid Accent 1" w:uiPriority="73"/>
+    <w:lsdException w:name="Light Shading Accent 2" w:uiPriority="60"/>
+    <w:lsdException w:name="Light List Accent 2" w:uiPriority="61"/>
+    <w:lsdException w:name="Light Grid Accent 2" w:uiPriority="62"/>
+    <w:lsdException w:name="Medium Shading 1 Accent 2" w:uiPriority="63"/>
+    <w:lsdException w:name="Medium Shading 2 Accent 2" w:uiPriority="64"/>
+    <w:lsdException w:name="Medium List 1 Accent 2" w:uiPriority="65"/>
+    <w:lsdException w:name="Medium List 2 Accent 2" w:uiPriority="66"/>
+    <w:lsdException w:name="Medium Grid 1 Accent 2" w:uiPriority="67"/>
+    <w:lsdException w:name="Medium Grid 2 Accent 2" w:uiPriority="68"/>
+    <w:lsdException w:name="Medium Grid 3 Accent 2" w:uiPriority="69"/>
+    <w:lsdException w:name="Dark List Accent 2" w:uiPriority="70"/>
+    <w:lsdException w:name="Colorful Shading Accent 2" w:uiPriority="71"/>
+    <w:lsdException w:name="Colorful List Accent 2" w:uiPriority="72"/>
+    <w:lsdException w:name="Colorful Grid Accent 2" w:uiPriority="73"/>
+    <w:lsdException w:name="Light Shading Accent 3" w:uiPriority="60"/>
+    <w:lsdException w:name="Light List Accent 3" w:uiPriority="61"/>
+    <w:lsdException w:name="Light Grid Accent 3" w:uiPriority="62"/>
+    <w:lsdException w:name="Medium Shading 1 Accent 3" w:uiPriority="63"/>
+    <w:lsdException w:name="Medium Shading 2 Accent 3" w:uiPriority="64"/>
+    <w:lsdException w:name="Medium List 1 Accent 3" w:uiPriority="65"/>
+    <w:lsdException w:name="Medium List 2 Accent 3" w:uiPriority="66"/>
+    <w:lsdException w:name="Medium Grid 1 Accent 3" w:uiPriority="67"/>
+    <w:lsdException w:name="Medium Grid 2 Accent 3" w:uiPriority="68"/>
+    <w:lsdException w:name="Medium Grid 3 Accent 3" w:uiPriority="69"/>
+    <w:lsdException w:name="Dark List Accent 3" w:uiPriority="70"/>
+    <w:lsdException w:name="Colorful Shading Accent 3" w:uiPriority="71"/>
+    <w:lsdException w:name="Colorful List Accent 3" w:uiPriority="72"/>
+    <w:lsdException w:name="Colorful Grid Accent 3" w:uiPriority="73"/>
+    <w:lsdException w:name="Light Shading Accent 4" w:uiPriority="60"/>
+    <w:lsdException w:name="Light List Accent 4" w:uiPriority="61"/>
+    <w:lsdException w:name="Light Grid Accent 4" w:uiPriority="62"/>
+    <w:lsdException w:name="Medium Shading 1 Accent 4" w:uiPriority="63"/>
+    <w:lsdException w:name="Medium Shading 2 Accent 4" w:uiPriority="64"/>
+    <w:lsdException w:name="Medium List 1 Accent 4" w:uiPriority="65"/>
+    <w:lsdException w:name="Medium List 2 Accent 4" w:uiPriority="66"/>
+    <w:lsdException w:name="Medium Grid 1 Accent 4" w:uiPriority="67"/>
+    <w:lsdException w:name="Medium Grid 2 Accent 4" w:uiPriority="68"/>
+    <w:lsdException w:name="Medium Grid 3 Accent 4" w:uiPriority="69"/>
+    <w:lsdException w:name="Dark List Accent 4" w:uiPriority="70"/>
+    <w:lsdException w:name="Colorful Shading Accent 4" w:uiPriority="71"/>
+    <w:lsdException w:name="Colorful List Accent 4" w:uiPriority="72"/>
+    <w:lsdException w:name="Colorful Grid Accent 4" w:uiPriority="73"/>
+    <w:lsdException w:name="Light Shading Accent 5" w:uiPriority="60"/>
+    <w:lsdException w:name="Light List Accent 5" w:uiPriority="61"/>
+    <w:lsdException w:name="Light Grid Accent 5" w:uiPriority="62"/>
+    <w:lsdException w:name="Medium Shading 1 Accent 5" w:uiPriority="63"/>
+    <w:lsdException w:name="Medium Shading 2 Accent 5" w:uiPriority="64"/>
+    <w:lsdException w:name="Medium List 1 Accent 5" w:uiPriority="65"/>
+    <w:lsdException w:name="Medium List 2 Accent 5" w:uiPriority="66"/>
+    <w:lsdException w:name="Medium Grid 1 Accent 5" w:uiPriority="67"/>
+    <w:lsdException w:name="Medium Grid 2 Accent 5" w:uiPriority="68"/>
+    <w:lsdException w:name="Medium Grid 3 Accent 5" w:uiPriority="69"/>
+    <w:lsdException w:name="Dark List Accent 5" w:uiPriority="70"/>
+    <w:lsdException w:name="Colorful Shading Accent 5" w:uiPriority="71"/>
+    <w:lsdException w:name="Colorful List Accent 5" w:uiPriority="72"/>
+    <w:lsdException w:name="Colorful Grid Accent 5" w:uiPriority="73"/>
+    <w:lsdException w:name="Light Shading Accent 6" w:uiPriority="60"/>
+    <w:lsdException w:name="Light List Accent 6" w:uiPriority="61"/>
+    <w:lsdException w:name="Light Grid Accent 6" w:uiPriority="62"/>
+    <w:lsdException w:name="Medium Shading 1 Accent 6" w:uiPriority="63"/>
+    <w:lsdException w:name="Medium Shading 2 Accent 6" w:uiPriority="64"/>
+    <w:lsdException w:name="Medium List 1 Accent 6" w:uiPriority="65"/>
+    <w:lsdException w:name="Medium List 2 Accent 6" w:uiPriority="66"/>
+    <w:lsdException w:name="Medium Grid 1 Accent 6" w:uiPriority="67"/>
+    <w:lsdException w:name="Medium Grid 2 Accent 6" w:uiPriority="68"/>
+    <w:lsdException w:name="Medium Grid 3 Accent 6" w:uiPriority="69"/>
+    <w:lsdException w:name="Dark List Accent 6" w:uiPriority="70"/>
+    <w:lsdException w:name="Colorful Shading Accent 6" w:uiPriority="71"/>
+    <w:lsdException w:name="Colorful List Accent 6" w:uiPriority="72"/>
+    <w:lsdException w:name="Colorful Grid Accent 6" w:uiPriority="73"/>
+    <w:lsdException w:name="Subtle Emphasis" w:uiPriority="19" w:qFormat="1"/>
+    <w:lsdException w:name="Intense Emphasis" w:uiPriority="21" w:qFormat="1"/>
+    <w:lsdException w:name="Subtle Reference" w:uiPriority="31" w:qFormat="1"/>
+    <w:lsdException w:name="Intense Reference" w:uiPriority="32" w:qFormat="1"/>
+    <w:lsdException w:name="Book Title" w:uiPriority="33" w:qFormat="1"/>
+    <w:lsdException w:name="Bibliography" w:semiHidden="1" w:uiPriority="37" w:unhideWhenUsed="1"/>
+    <w:lsdException w:name="TOC Heading" w:semiHidden="1" w:uiPriority="39" w:unhideWhenUsed="1" w:qFormat="1"/>
+    <w:lsdException w:name="Plain Table 5" w:semiHidden="1" w:unhideWhenUsed="1"/>
+    <w:lsdException w:name="Grid Table Light" w:semiHidden="1" w:unhideWhenUsed="1"/>
+    <w:lsdException w:name="Grid Table 1 Light" w:semiHidden="1" w:unhideWhenUsed="1"/>
+    <w:lsdException w:name="Grid Table 2" w:semiHidden="1" w:unhideWhenUsed="1"/>
+    <w:lsdException w:name="Grid Table 3" w:semiHidden="1" w:unhideWhenUsed="1"/>
+    <w:lsdException w:name="Grid Table 4" w:uiPriority="49"/>
+    <w:lsdException w:name="Grid Table 5 Dark" w:uiPriority="50"/>
+    <w:lsdException w:name="Grid Table 6 Colorful" w:uiPriority="51"/>
+    <w:lsdException w:name="Grid Table 7 Colorful" w:uiPriority="52"/>
+    <w:lsdException w:name="Grid Table 1 Light Accent 1" w:uiPriority="46"/>
+    <w:lsdException w:name="Grid Table 2 Accent 1" w:uiPriority="47"/>
+    <w:lsdException w:name="Grid Table 3 Accent 1" w:uiPriority="48"/>
+    <w:lsdException w:name="Grid Table 4 Accent 1" w:uiPriority="49"/>
+    <w:lsdException w:name="Grid Table 5 Dark Accent 1" w:uiPriority="50"/>
+    <w:lsdException w:name="Grid Table 6 Colorful Accent 1" w:uiPriority="51"/>
+    <w:lsdException w:name="Grid Table 7 Colorful Accent 1" w:uiPriority="52"/>
+    <w:lsdException w:name="Grid Table 1 Light Accent 2" w:uiPriority="46"/>
+    <w:lsdException w:name="Grid Table 2 Accent 2" w:uiPriority="47"/>
+    <w:lsdException w:name="Grid Table 3 Accent 2" w:uiPriority="48"/>
+    <w:lsdException w:name="Grid Table 4 Accent 2" w:uiPriority="49"/>
+    <w:lsdException w:name="Grid Table 5 Dark Accent 2" w:uiPriority="50"/>
+    <w:lsdException w:name="Grid Table 6 Colorful Accent 2" w:uiPriority="51"/>
+    <w:lsdException w:name="Grid Table 7 Colorful Accent 2" w:uiPriority="52"/>
+    <w:lsdException w:name="Grid Table 1 Light Accent 3" w:uiPriority="46"/>
+    <w:lsdException w:name="Grid Table 2 Accent 3" w:uiPriority="47"/>
+    <w:lsdException w:name="Grid Table 3 Accent 3" w:uiPriority="48"/>
+    <w:lsdException w:name="Grid Table 4 Accent 3" w:uiPriority="49"/>
+    <w:lsdException w:name="Grid Table 5 Dark Accent 3" w:uiPriority="50"/>
+    <w:lsdException w:name="Grid Table 6 Colorful Accent 3" w:uiPriority="51"/>
+    <w:lsdException w:name="Grid Table 7 Colorful Accent 3" w:uiPriority="52"/>
+    <w:lsdException w:name="Grid Table 1 Light Accent 4" w:uiPriority="46"/>
+    <w:lsdException w:name="Grid Table 2 Accent 4" w:uiPriority="47"/>
+    <w:lsdException w:name="Grid Table 3 Accent 4" w:uiPriority="48"/>
+    <w:lsdException w:name="Grid Table 4 Accent 4" w:uiPriority="49"/>
+    <w:lsdException w:name="Grid Table 5 Dark Accent 4" w:uiPriority="50"/>
+    <w:lsdException w:name="Grid Table 6 Colorful Accent 4" w:uiPriority="51"/>
+    <w:lsdException w:name="Grid Table 7 Colorful Accent 4" w:uiPriority="52"/>
+    <w:lsdException w:name="Grid Table 1 Light Accent 5" w:uiPriority="46"/>
+    <w:lsdException w:name="Grid Table 2 Accent 5" w:uiPriority="47"/>
+    <w:lsdException w:name="Grid Table 3 Accent 5" w:uiPriority="48"/>
+    <w:lsdException w:name="Grid Table 4 Accent 5" w:uiPriority="49"/>
+    <w:lsdException w:name="Grid Table 5 Dark Accent 5" w:uiPriority="50"/>
+    <w:lsdException w:name="Grid Table 6 Colorful Accent 5" w:uiPriority="51"/>
+    <w:lsdException w:name="Grid Table 7 Colorful Accent 5" w:uiPriority="52"/>
+    <w:lsdException w:name="Grid Table 1 Light Accent 6" w:uiPriority="46"/>
+    <w:lsdException w:name="Grid Table 2 Accent 6" w:uiPriority="47"/>
+    <w:lsdException w:name="Grid Table 3 Accent 6" w:uiPriority="48"/>
+    <w:lsdException w:name="Grid Table 4 Accent 6" w:uiPriority="49"/>
+    <w:lsdException w:name="Grid Table 5 Dark Accent 6" w:uiPriority="50"/>
+    <w:lsdException w:name="Grid Table 6 Colorful Accent 6" w:uiPriority="51"/>
+    <w:lsdException w:name="Grid Table 7 Colorful Accent 6" w:uiPriority="52"/>
+    <w:lsdException w:name="List Table 1 Light" w:uiPriority="46"/>
+    <w:lsdException w:name="List Table 2" w:uiPriority="47"/>
+    <w:lsdException w:name="List Table 3" w:uiPriority="48"/>
+    <w:lsdException w:name="List Table 4" w:uiPriority="49"/>
+    <w:lsdException w:name="List Table 5 Dark" w:uiPriority="50"/>
+    <w:lsdException w:name="List Table 6 Colorful" w:uiPriority="51"/>
+    <w:lsdException w:name="List Table 7 Colorful" w:uiPriority="52"/>
+    <w:lsdException w:name="List Table 1 Light Accent 1" w:uiPriority="46"/>
+    <w:lsdException w:name="List Table 2 Accent 1" w:uiPriority="47"/>
+    <w:lsdException w:name="List Table 3 Accent 1" w:uiPriority="48"/>
+    <w:lsdException w:name="List Table 4 Accent 1" w:uiPriority="49"/>
+    <w:lsdException w:name="List Table 5 Dark Accent 1" w:uiPriority="50"/>
+    <w:lsdException w:name="List Table 6 Colorful Accent 1" w:uiPriority="51"/>
+    <w:lsdException w:name="List Table 7 Colorful Accent 1" w:uiPriority="52"/>
+    <w:lsdException w:name="List Table 1 Light Accent 2" w:uiPriority="46"/>
+    <w:lsdException w:name="List Table 2 Accent 2" w:uiPriority="47"/>
+    <w:lsdException w:name="List Table 3 Accent 2" w:uiPriority="48"/>
+    <w:lsdException w:name="List Table 4 Accent 2" w:uiPriority="49"/>
+    <w:lsdException w:name="List Table 5 Dark Accent 2" w:uiPriority="50"/>
+    <w:lsdException w:name="List Table 6 Colorful Accent 2" w:uiPriority="51"/>
+    <w:lsdException w:name="List Table 7 Colorful Accent 2" w:uiPriority="52"/>
+    <w:lsdException w:name="List Table 1 Light Accent 3" w:uiPriority="46"/>
+    <w:lsdException w:name="List Table 2 Accent 3" w:uiPriority="47"/>
+    <w:lsdException w:name="List Table 3 Accent 3" w:uiPriority="48"/>
+    <w:lsdException w:name="List Table 4 Accent 3" w:uiPriority="49"/>
+    <w:lsdException w:name="List Table 5 Dark Accent 3" w:uiPriority="50"/>
+    <w:lsdException w:name="List Table 6 Colorful Accent 3" w:uiPriority="51"/>
+    <w:lsdException w:name="List Table 7 Colorful Accent 3" w:uiPriority="52"/>
+    <w:lsdException w:name="List Table 1 Light Accent 4" w:uiPriority="46"/>
+    <w:lsdException w:name="List Table 2 Accent 4" w:uiPriority="47"/>
+    <w:lsdException w:name="List Table 3 Accent 4" w:uiPriority="48"/>
+    <w:lsdException w:name="List Table 4 Accent 4" w:uiPriority="49"/>
+    <w:lsdException w:name="List Table 5 Dark Accent 4" w:uiPriority="50"/>
+    <w:lsdException w:name="List Table 6 Colorful Accent 4" w:uiPriority="51"/>
+    <w:lsdException w:name="List Table 7 Colorful Accent 4" w:uiPriority="52"/>
+    <w:lsdException w:name="List Table 1 Light Accent 5" w:uiPriority="46"/>
+    <w:lsdException w:name="List Table 2 Accent 5" w:uiPriority="47"/>
+    <w:lsdException w:name="List Table 3 Accent 5" w:uiPriority="48"/>
+    <w:lsdException w:name="List Table 4 Accent 5" w:uiPriority="49"/>
+    <w:lsdException w:name="List Table 5 Dark Accent 5" w:uiPriority="50"/>
+    <w:lsdException w:name="List Table 6 Colorful Accent 5" w:uiPriority="51"/>
+    <w:lsdException w:name="List Table 7 Colorful Accent 5" w:uiPriority="52"/>
+    <w:lsdException w:name="List Table 1 Light Accent 6" w:uiPriority="46"/>
+    <w:lsdException w:name="List Table 2 Accent 6" w:uiPriority="47"/>
+    <w:lsdException w:name="List Table 3 Accent 6" w:uiPriority="48"/>
+    <w:lsdException w:name="List Table 4 Accent 6" w:uiPriority="49"/>
+    <w:lsdException w:name="List Table 5 Dark Accent 6" w:uiPriority="50"/>
+    <w:lsdException w:name="List Table 6 Colorful Accent 6" w:uiPriority="51"/>
+    <w:lsdException w:name="List Table 7 Colorful Accent 6" w:uiPriority="52"/>
+    <w:lsdException w:name="Mention" w:semiHidden="1" w:unhideWhenUsed="1"/>
+    <w:lsdException w:name="Smart Hyperlink" w:semiHidden="1" w:unhideWhenUsed="1"/>
+    <w:lsdException w:name="Hashtag" w:semiHidden="1" w:unhideWhenUsed="1"/>
+    <w:lsdException w:name="Unresolved Mention" w:semiHidden="1" w:unhideWhenUsed="1"/>
+    <w:lsdException w:name="Smart Link" w:semiHidden="1" w:unhideWhenUsed="1"/>
   </w:latentStyles>
   <w:style w:type="paragraph" w:default="1" w:styleId="a">
     <w:name w:val="Normal"/>
@@ -1475,442 +2761,44 @@
       <w:szCs w:val="20"/>
     </w:rPr>
   </w:style>
-</w:styles>
-</file>
-
-<file path=word/stylesWithEffects.xml><?xml version="1.0" encoding="utf-8"?>
-<w:styles xmlns:wpc="http://schemas.microsoft.com/office/word/2010/wordprocessingCanvas" xmlns:mo="http://schemas.microsoft.com/office/mac/office/2008/main" xmlns:mc="http://schemas.openxmlformats.org/markup-compatibility/2006" xmlns:mv="urn:schemas-microsoft-com:mac:vml" xmlns:o="urn:schemas-microsoft-com:office:office" xmlns:r="http://schemas.openxmlformats.org/officeDocument/2006/relationships" xmlns:m="http://schemas.openxmlformats.org/officeDocument/2006/math" xmlns:v="urn:schemas-microsoft-com:vml" xmlns:wp14="http://schemas.microsoft.com/office/word/2010/wordprocessingDrawing" xmlns:wp="http://schemas.openxmlformats.org/drawingml/2006/wordprocessingDrawing" xmlns:w10="urn:schemas-microsoft-com:office:word" xmlns:w="http://schemas.openxmlformats.org/wordprocessingml/2006/main" xmlns:w14="http://schemas.microsoft.com/office/word/2010/wordml" xmlns:wpg="http://schemas.microsoft.com/office/word/2010/wordprocessingGroup" xmlns:wpi="http://schemas.microsoft.com/office/word/2010/wordprocessingInk" xmlns:wne="http://schemas.microsoft.com/office/word/2006/wordml" xmlns:wps="http://schemas.microsoft.com/office/word/2010/wordprocessingShape" mc:Ignorable="w14 wp14">
-  <w:docDefaults>
-    <w:rPrDefault>
-      <w:rPr>
-        <w:rFonts w:asciiTheme="minorHAnsi" w:eastAsiaTheme="minorEastAsia" w:hAnsiTheme="minorHAnsi" w:cstheme="minorBidi"/>
-        <w:sz w:val="24"/>
-        <w:szCs w:val="24"/>
-        <w:lang w:val="ru-RU" w:eastAsia="ru-RU" w:bidi="ar-SA"/>
-      </w:rPr>
-    </w:rPrDefault>
-    <w:pPrDefault/>
-  </w:docDefaults>
-  <w:latentStyles w:defLockedState="0" w:defUIPriority="99" w:defSemiHidden="1" w:defUnhideWhenUsed="1" w:defQFormat="0" w:count="276">
-    <w:lsdException w:name="Normal" w:semiHidden="0" w:uiPriority="0" w:unhideWhenUsed="0" w:qFormat="1"/>
-    <w:lsdException w:name="heading 1" w:semiHidden="0" w:uiPriority="9" w:unhideWhenUsed="0" w:qFormat="1"/>
-    <w:lsdException w:name="heading 2" w:uiPriority="9" w:qFormat="1"/>
-    <w:lsdException w:name="heading 3" w:uiPriority="9" w:qFormat="1"/>
-    <w:lsdException w:name="heading 4" w:uiPriority="9" w:qFormat="1"/>
-    <w:lsdException w:name="heading 5" w:uiPriority="9" w:qFormat="1"/>
-    <w:lsdException w:name="heading 6" w:uiPriority="9" w:qFormat="1"/>
-    <w:lsdException w:name="heading 7" w:uiPriority="9" w:qFormat="1"/>
-    <w:lsdException w:name="heading 8" w:uiPriority="9" w:qFormat="1"/>
-    <w:lsdException w:name="heading 9" w:uiPriority="9" w:qFormat="1"/>
-    <w:lsdException w:name="toc 1" w:uiPriority="39"/>
-    <w:lsdException w:name="toc 2" w:uiPriority="39"/>
-    <w:lsdException w:name="toc 3" w:uiPriority="39"/>
-    <w:lsdException w:name="toc 4" w:uiPriority="39"/>
-    <w:lsdException w:name="toc 5" w:uiPriority="39"/>
-    <w:lsdException w:name="toc 6" w:uiPriority="39"/>
-    <w:lsdException w:name="toc 7" w:uiPriority="39"/>
-    <w:lsdException w:name="toc 8" w:uiPriority="39"/>
-    <w:lsdException w:name="toc 9" w:uiPriority="39"/>
-    <w:lsdException w:name="caption" w:uiPriority="35" w:qFormat="1"/>
-    <w:lsdException w:name="Title" w:semiHidden="0" w:uiPriority="10" w:unhideWhenUsed="0" w:qFormat="1"/>
-    <w:lsdException w:name="Default Paragraph Font" w:uiPriority="1"/>
-    <w:lsdException w:name="Subtitle" w:semiHidden="0" w:uiPriority="11" w:unhideWhenUsed="0" w:qFormat="1"/>
-    <w:lsdException w:name="Strong" w:semiHidden="0" w:uiPriority="22" w:unhideWhenUsed="0" w:qFormat="1"/>
-    <w:lsdException w:name="Emphasis" w:semiHidden="0" w:uiPriority="20" w:unhideWhenUsed="0" w:qFormat="1"/>
-    <w:lsdException w:name="Table Grid" w:semiHidden="0" w:uiPriority="59" w:unhideWhenUsed="0"/>
-    <w:lsdException w:name="Placeholder Text" w:unhideWhenUsed="0"/>
-    <w:lsdException w:name="No Spacing" w:semiHidden="0" w:uiPriority="1" w:unhideWhenUsed="0" w:qFormat="1"/>
-    <w:lsdException w:name="Light Shading" w:semiHidden="0" w:uiPriority="60" w:unhideWhenUsed="0"/>
-    <w:lsdException w:name="Light List" w:semiHidden="0" w:uiPriority="61" w:unhideWhenUsed="0"/>
-    <w:lsdException w:name="Light Grid" w:semiHidden="0" w:uiPriority="62" w:unhideWhenUsed="0"/>
-    <w:lsdException w:name="Medium Shading 1" w:semiHidden="0" w:uiPriority="63" w:unhideWhenUsed="0"/>
-    <w:lsdException w:name="Medium Shading 2" w:semiHidden="0" w:uiPriority="64" w:unhideWhenUsed="0"/>
-    <w:lsdException w:name="Medium List 1" w:semiHidden="0" w:uiPriority="65" w:unhideWhenUsed="0"/>
-    <w:lsdException w:name="Medium List 2" w:semiHidden="0" w:uiPriority="66" w:unhideWhenUsed="0"/>
-    <w:lsdException w:name="Medium Grid 1" w:semiHidden="0" w:uiPriority="67" w:unhideWhenUsed="0"/>
-    <w:lsdException w:name="Medium Grid 2" w:semiHidden="0" w:uiPriority="68" w:unhideWhenUsed="0"/>
-    <w:lsdException w:name="Medium Grid 3" w:semiHidden="0" w:uiPriority="69" w:unhideWhenUsed="0"/>
-    <w:lsdException w:name="Dark List" w:semiHidden="0" w:uiPriority="70" w:unhideWhenUsed="0"/>
-    <w:lsdException w:name="Colorful Shading" w:semiHidden="0" w:uiPriority="71" w:unhideWhenUsed="0"/>
-    <w:lsdException w:name="Colorful List" w:semiHidden="0" w:uiPriority="72" w:unhideWhenUsed="0"/>
-    <w:lsdException w:name="Colorful Grid" w:semiHidden="0" w:uiPriority="73" w:unhideWhenUsed="0"/>
-    <w:lsdException w:name="Light Shading Accent 1" w:semiHidden="0" w:uiPriority="60" w:unhideWhenUsed="0"/>
-    <w:lsdException w:name="Light List Accent 1" w:semiHidden="0" w:uiPriority="61" w:unhideWhenUsed="0"/>
-    <w:lsdException w:name="Light Grid Accent 1" w:semiHidden="0" w:uiPriority="62" w:unhideWhenUsed="0"/>
-    <w:lsdException w:name="Medium Shading 1 Accent 1" w:semiHidden="0" w:uiPriority="63" w:unhideWhenUsed="0"/>
-    <w:lsdException w:name="Medium Shading 2 Accent 1" w:semiHidden="0" w:uiPriority="64" w:unhideWhenUsed="0"/>
-    <w:lsdException w:name="Medium List 1 Accent 1" w:semiHidden="0" w:uiPriority="65" w:unhideWhenUsed="0"/>
-    <w:lsdException w:name="Revision" w:unhideWhenUsed="0"/>
-    <w:lsdException w:name="List Paragraph" w:semiHidden="0" w:uiPriority="34" w:unhideWhenUsed="0" w:qFormat="1"/>
-    <w:lsdException w:name="Quote" w:semiHidden="0" w:uiPriority="29" w:unhideWhenUsed="0" w:qFormat="1"/>
-    <w:lsdException w:name="Intense Quote" w:semiHidden="0" w:uiPriority="30" w:unhideWhenUsed="0" w:qFormat="1"/>
-    <w:lsdException w:name="Medium List 2 Accent 1" w:semiHidden="0" w:uiPriority="66" w:unhideWhenUsed="0"/>
-    <w:lsdException w:name="Medium Grid 1 Accent 1" w:semiHidden="0" w:uiPriority="67" w:unhideWhenUsed="0"/>
-    <w:lsdException w:name="Medium Grid 2 Accent 1" w:semiHidden="0" w:uiPriority="68" w:unhideWhenUsed="0"/>
-    <w:lsdException w:name="Medium Grid 3 Accent 1" w:semiHidden="0" w:uiPriority="69" w:unhideWhenUsed="0"/>
-    <w:lsdException w:name="Dark List Accent 1" w:semiHidden="0" w:uiPriority="70" w:unhideWhenUsed="0"/>
-    <w:lsdException w:name="Colorful Shading Accent 1" w:semiHidden="0" w:uiPriority="71" w:unhideWhenUsed="0"/>
-    <w:lsdException w:name="Colorful List Accent 1" w:semiHidden="0" w:uiPriority="72" w:unhideWhenUsed="0"/>
-    <w:lsdException w:name="Colorful Grid Accent 1" w:semiHidden="0" w:uiPriority="73" w:unhideWhenUsed="0"/>
-    <w:lsdException w:name="Light Shading Accent 2" w:semiHidden="0" w:uiPriority="60" w:unhideWhenUsed="0"/>
-    <w:lsdException w:name="Light List Accent 2" w:semiHidden="0" w:uiPriority="61" w:unhideWhenUsed="0"/>
-    <w:lsdException w:name="Light Grid Accent 2" w:semiHidden="0" w:uiPriority="62" w:unhideWhenUsed="0"/>
-    <w:lsdException w:name="Medium Shading 1 Accent 2" w:semiHidden="0" w:uiPriority="63" w:unhideWhenUsed="0"/>
-    <w:lsdException w:name="Medium Shading 2 Accent 2" w:semiHidden="0" w:uiPriority="64" w:unhideWhenUsed="0"/>
-    <w:lsdException w:name="Medium List 1 Accent 2" w:semiHidden="0" w:uiPriority="65" w:unhideWhenUsed="0"/>
-    <w:lsdException w:name="Medium List 2 Accent 2" w:semiHidden="0" w:uiPriority="66" w:unhideWhenUsed="0"/>
-    <w:lsdException w:name="Medium Grid 1 Accent 2" w:semiHidden="0" w:uiPriority="67" w:unhideWhenUsed="0"/>
-    <w:lsdException w:name="Medium Grid 2 Accent 2" w:semiHidden="0" w:uiPriority="68" w:unhideWhenUsed="0"/>
-    <w:lsdException w:name="Medium Grid 3 Accent 2" w:semiHidden="0" w:uiPriority="69" w:unhideWhenUsed="0"/>
-    <w:lsdException w:name="Dark List Accent 2" w:semiHidden="0" w:uiPriority="70" w:unhideWhenUsed="0"/>
-    <w:lsdException w:name="Colorful Shading Accent 2" w:semiHidden="0" w:uiPriority="71" w:unhideWhenUsed="0"/>
-    <w:lsdException w:name="Colorful List Accent 2" w:semiHidden="0" w:uiPriority="72" w:unhideWhenUsed="0"/>
-    <w:lsdException w:name="Colorful Grid Accent 2" w:semiHidden="0" w:uiPriority="73" w:unhideWhenUsed="0"/>
-    <w:lsdException w:name="Light Shading Accent 3" w:semiHidden="0" w:uiPriority="60" w:unhideWhenUsed="0"/>
-    <w:lsdException w:name="Light List Accent 3" w:semiHidden="0" w:uiPriority="61" w:unhideWhenUsed="0"/>
-    <w:lsdException w:name="Light Grid Accent 3" w:semiHidden="0" w:uiPriority="62" w:unhideWhenUsed="0"/>
-    <w:lsdException w:name="Medium Shading 1 Accent 3" w:semiHidden="0" w:uiPriority="63" w:unhideWhenUsed="0"/>
-    <w:lsdException w:name="Medium Shading 2 Accent 3" w:semiHidden="0" w:uiPriority="64" w:unhideWhenUsed="0"/>
-    <w:lsdException w:name="Medium List 1 Accent 3" w:semiHidden="0" w:uiPriority="65" w:unhideWhenUsed="0"/>
-    <w:lsdException w:name="Medium List 2 Accent 3" w:semiHidden="0" w:uiPriority="66" w:unhideWhenUsed="0"/>
-    <w:lsdException w:name="Medium Grid 1 Accent 3" w:semiHidden="0" w:uiPriority="67" w:unhideWhenUsed="0"/>
-    <w:lsdException w:name="Medium Grid 2 Accent 3" w:semiHidden="0" w:uiPriority="68" w:unhideWhenUsed="0"/>
-    <w:lsdException w:name="Medium Grid 3 Accent 3" w:semiHidden="0" w:uiPriority="69" w:unhideWhenUsed="0"/>
-    <w:lsdException w:name="Dark List Accent 3" w:semiHidden="0" w:uiPriority="70" w:unhideWhenUsed="0"/>
-    <w:lsdException w:name="Colorful Shading Accent 3" w:semiHidden="0" w:uiPriority="71" w:unhideWhenUsed="0"/>
-    <w:lsdException w:name="Colorful List Accent 3" w:semiHidden="0" w:uiPriority="72" w:unhideWhenUsed="0"/>
-    <w:lsdException w:name="Colorful Grid Accent 3" w:semiHidden="0" w:uiPriority="73" w:unhideWhenUsed="0"/>
-    <w:lsdException w:name="Light Shading Accent 4" w:semiHidden="0" w:uiPriority="60" w:unhideWhenUsed="0"/>
-    <w:lsdException w:name="Light List Accent 4" w:semiHidden="0" w:uiPriority="61" w:unhideWhenUsed="0"/>
-    <w:lsdException w:name="Light Grid Accent 4" w:semiHidden="0" w:uiPriority="62" w:unhideWhenUsed="0"/>
-    <w:lsdException w:name="Medium Shading 1 Accent 4" w:semiHidden="0" w:uiPriority="63" w:unhideWhenUsed="0"/>
-    <w:lsdException w:name="Medium Shading 2 Accent 4" w:semiHidden="0" w:uiPriority="64" w:unhideWhenUsed="0"/>
-    <w:lsdException w:name="Medium List 1 Accent 4" w:semiHidden="0" w:uiPriority="65" w:unhideWhenUsed="0"/>
-    <w:lsdException w:name="Medium List 2 Accent 4" w:semiHidden="0" w:uiPriority="66" w:unhideWhenUsed="0"/>
-    <w:lsdException w:name="Medium Grid 1 Accent 4" w:semiHidden="0" w:uiPriority="67" w:unhideWhenUsed="0"/>
-    <w:lsdException w:name="Medium Grid 2 Accent 4" w:semiHidden="0" w:uiPriority="68" w:unhideWhenUsed="0"/>
-    <w:lsdException w:name="Medium Grid 3 Accent 4" w:semiHidden="0" w:uiPriority="69" w:unhideWhenUsed="0"/>
-    <w:lsdException w:name="Dark List Accent 4" w:semiHidden="0" w:uiPriority="70" w:unhideWhenUsed="0"/>
-    <w:lsdException w:name="Colorful Shading Accent 4" w:semiHidden="0" w:uiPriority="71" w:unhideWhenUsed="0"/>
-    <w:lsdException w:name="Colorful List Accent 4" w:semiHidden="0" w:uiPriority="72" w:unhideWhenUsed="0"/>
-    <w:lsdException w:name="Colorful Grid Accent 4" w:semiHidden="0" w:uiPriority="73" w:unhideWhenUsed="0"/>
-    <w:lsdException w:name="Light Shading Accent 5" w:semiHidden="0" w:uiPriority="60" w:unhideWhenUsed="0"/>
-    <w:lsdException w:name="Light List Accent 5" w:semiHidden="0" w:uiPriority="61" w:unhideWhenUsed="0"/>
-    <w:lsdException w:name="Light Grid Accent 5" w:semiHidden="0" w:uiPriority="62" w:unhideWhenUsed="0"/>
-    <w:lsdException w:name="Medium Shading 1 Accent 5" w:semiHidden="0" w:uiPriority="63" w:unhideWhenUsed="0"/>
-    <w:lsdException w:name="Medium Shading 2 Accent 5" w:semiHidden="0" w:uiPriority="64" w:unhideWhenUsed="0"/>
-    <w:lsdException w:name="Medium List 1 Accent 5" w:semiHidden="0" w:uiPriority="65" w:unhideWhenUsed="0"/>
-    <w:lsdException w:name="Medium List 2 Accent 5" w:semiHidden="0" w:uiPriority="66" w:unhideWhenUsed="0"/>
-    <w:lsdException w:name="Medium Grid 1 Accent 5" w:semiHidden="0" w:uiPriority="67" w:unhideWhenUsed="0"/>
-    <w:lsdException w:name="Medium Grid 2 Accent 5" w:semiHidden="0" w:uiPriority="68" w:unhideWhenUsed="0"/>
-    <w:lsdException w:name="Medium Grid 3 Accent 5" w:semiHidden="0" w:uiPriority="69" w:unhideWhenUsed="0"/>
-    <w:lsdException w:name="Dark List Accent 5" w:semiHidden="0" w:uiPriority="70" w:unhideWhenUsed="0"/>
-    <w:lsdException w:name="Colorful Shading Accent 5" w:semiHidden="0" w:uiPriority="71" w:unhideWhenUsed="0"/>
-    <w:lsdException w:name="Colorful List Accent 5" w:semiHidden="0" w:uiPriority="72" w:unhideWhenUsed="0"/>
-    <w:lsdException w:name="Colorful Grid Accent 5" w:semiHidden="0" w:uiPriority="73" w:unhideWhenUsed="0"/>
-    <w:lsdException w:name="Light Shading Accent 6" w:semiHidden="0" w:uiPriority="60" w:unhideWhenUsed="0"/>
-    <w:lsdException w:name="Light List Accent 6" w:semiHidden="0" w:uiPriority="61" w:unhideWhenUsed="0"/>
-    <w:lsdException w:name="Light Grid Accent 6" w:semiHidden="0" w:uiPriority="62" w:unhideWhenUsed="0"/>
-    <w:lsdException w:name="Medium Shading 1 Accent 6" w:semiHidden="0" w:uiPriority="63" w:unhideWhenUsed="0"/>
-    <w:lsdException w:name="Medium Shading 2 Accent 6" w:semiHidden="0" w:uiPriority="64" w:unhideWhenUsed="0"/>
-    <w:lsdException w:name="Medium List 1 Accent 6" w:semiHidden="0" w:uiPriority="65" w:unhideWhenUsed="0"/>
-    <w:lsdException w:name="Medium List 2 Accent 6" w:semiHidden="0" w:uiPriority="66" w:unhideWhenUsed="0"/>
-    <w:lsdException w:name="Medium Grid 1 Accent 6" w:semiHidden="0" w:uiPriority="67" w:unhideWhenUsed="0"/>
-    <w:lsdException w:name="Medium Grid 2 Accent 6" w:semiHidden="0" w:uiPriority="68" w:unhideWhenUsed="0"/>
-    <w:lsdException w:name="Medium Grid 3 Accent 6" w:semiHidden="0" w:uiPriority="69" w:unhideWhenUsed="0"/>
-    <w:lsdException w:name="Dark List Accent 6" w:semiHidden="0" w:uiPriority="70" w:unhideWhenUsed="0"/>
-    <w:lsdException w:name="Colorful Shading Accent 6" w:semiHidden="0" w:uiPriority="71" w:unhideWhenUsed="0"/>
-    <w:lsdException w:name="Colorful List Accent 6" w:semiHidden="0" w:uiPriority="72" w:unhideWhenUsed="0"/>
-    <w:lsdException w:name="Colorful Grid Accent 6" w:semiHidden="0" w:uiPriority="73" w:unhideWhenUsed="0"/>
-    <w:lsdException w:name="Subtle Emphasis" w:semiHidden="0" w:uiPriority="19" w:unhideWhenUsed="0" w:qFormat="1"/>
-    <w:lsdException w:name="Intense Emphasis" w:semiHidden="0" w:uiPriority="21" w:unhideWhenUsed="0" w:qFormat="1"/>
-    <w:lsdException w:name="Subtle Reference" w:semiHidden="0" w:uiPriority="31" w:unhideWhenUsed="0" w:qFormat="1"/>
-    <w:lsdException w:name="Intense Reference" w:semiHidden="0" w:uiPriority="32" w:unhideWhenUsed="0" w:qFormat="1"/>
-    <w:lsdException w:name="Book Title" w:semiHidden="0" w:uiPriority="33" w:unhideWhenUsed="0" w:qFormat="1"/>
-    <w:lsdException w:name="Bibliography" w:uiPriority="37"/>
-    <w:lsdException w:name="TOC Heading" w:uiPriority="39" w:qFormat="1"/>
-  </w:latentStyles>
-  <w:style w:type="paragraph" w:default="1" w:styleId="a">
-    <w:name w:val="Normal"/>
+  <w:style w:type="paragraph" w:styleId="a6">
+    <w:name w:val="List Paragraph"/>
+    <w:basedOn w:val="a"/>
+    <w:uiPriority w:val="34"/>
     <w:qFormat/>
-    <w:rsid w:val="00AB3AC4"/>
+    <w:rsid w:val="00A64D1F"/>
     <w:pPr>
-      <w:spacing w:line="360" w:lineRule="auto"/>
+      <w:ind w:left="720"/>
+      <w:contextualSpacing/>
     </w:pPr>
+  </w:style>
+  <w:style w:type="character" w:styleId="a7">
+    <w:name w:val="Hyperlink"/>
+    <w:basedOn w:val="a0"/>
+    <w:uiPriority w:val="99"/>
+    <w:unhideWhenUsed/>
+    <w:rsid w:val="00FA5DCE"/>
     <w:rPr>
-      <w:rFonts w:ascii="Times New Roman" w:hAnsi="Times New Roman"/>
-      <w:sz w:val="28"/>
-      <w:szCs w:val="28"/>
+      <w:color w:val="0000FF" w:themeColor="hyperlink"/>
+      <w:u w:val="single"/>
     </w:rPr>
   </w:style>
-  <w:style w:type="paragraph" w:styleId="1">
-    <w:name w:val="heading 1"/>
-    <w:basedOn w:val="a"/>
-    <w:next w:val="a"/>
-    <w:link w:val="10"/>
-    <w:uiPriority w:val="9"/>
-    <w:qFormat/>
-    <w:rsid w:val="00AB3AC4"/>
-    <w:pPr>
-      <w:keepNext/>
-      <w:keepLines/>
-      <w:spacing w:before="480"/>
-      <w:jc w:val="center"/>
-      <w:outlineLvl w:val="0"/>
-    </w:pPr>
-    <w:rPr>
-      <w:rFonts w:eastAsiaTheme="majorEastAsia" w:cstheme="majorBidi"/>
-      <w:b/>
-      <w:bCs/>
-      <w:sz w:val="32"/>
-      <w:szCs w:val="32"/>
-    </w:rPr>
-  </w:style>
-  <w:style w:type="character" w:default="1" w:styleId="a0">
-    <w:name w:val="Default Paragraph Font"/>
-    <w:uiPriority w:val="1"/>
-    <w:semiHidden/>
-    <w:unhideWhenUsed/>
-  </w:style>
-  <w:style w:type="table" w:default="1" w:styleId="a1">
-    <w:name w:val="Normal Table"/>
+  <w:style w:type="character" w:styleId="a8">
+    <w:name w:val="Unresolved Mention"/>
+    <w:basedOn w:val="a0"/>
     <w:uiPriority w:val="99"/>
     <w:semiHidden/>
     <w:unhideWhenUsed/>
-    <w:tblPr>
-      <w:tblInd w:w="0" w:type="dxa"/>
-      <w:tblCellMar>
-        <w:top w:w="0" w:type="dxa"/>
-        <w:left w:w="108" w:type="dxa"/>
-        <w:bottom w:w="0" w:type="dxa"/>
-        <w:right w:w="108" w:type="dxa"/>
-      </w:tblCellMar>
-    </w:tblPr>
-  </w:style>
-  <w:style w:type="numbering" w:default="1" w:styleId="a2">
-    <w:name w:val="No List"/>
-    <w:uiPriority w:val="99"/>
-    <w:semiHidden/>
-    <w:unhideWhenUsed/>
-  </w:style>
-  <w:style w:type="character" w:customStyle="1" w:styleId="10">
-    <w:name w:val="Заголовок 1 Знак"/>
-    <w:basedOn w:val="a0"/>
-    <w:link w:val="1"/>
-    <w:uiPriority w:val="9"/>
-    <w:rsid w:val="00AB3AC4"/>
+    <w:rsid w:val="00FA5DCE"/>
     <w:rPr>
-      <w:rFonts w:ascii="Times New Roman" w:eastAsiaTheme="majorEastAsia" w:hAnsi="Times New Roman" w:cstheme="majorBidi"/>
-      <w:b/>
-      <w:bCs/>
-      <w:sz w:val="32"/>
-      <w:szCs w:val="32"/>
+      <w:color w:val="605E5C"/>
+      <w:shd w:val="clear" w:color="auto" w:fill="E1DFDD"/>
     </w:rPr>
   </w:style>
-  <w:style w:type="paragraph" w:styleId="a3">
-    <w:name w:val="TOC Heading"/>
-    <w:basedOn w:val="1"/>
-    <w:next w:val="a"/>
-    <w:uiPriority w:val="39"/>
-    <w:unhideWhenUsed/>
-    <w:qFormat/>
-    <w:rsid w:val="00AB3AC4"/>
-    <w:pPr>
-      <w:spacing w:line="276" w:lineRule="auto"/>
-      <w:jc w:val="left"/>
-      <w:outlineLvl w:val="9"/>
-    </w:pPr>
-    <w:rPr>
-      <w:rFonts w:asciiTheme="majorHAnsi" w:hAnsiTheme="majorHAnsi"/>
-      <w:color w:val="365F91" w:themeColor="accent1" w:themeShade="BF"/>
-      <w:sz w:val="28"/>
-      <w:szCs w:val="28"/>
-    </w:rPr>
-  </w:style>
-  <w:style w:type="paragraph" w:styleId="11">
-    <w:name w:val="toc 1"/>
-    <w:basedOn w:val="a"/>
-    <w:next w:val="a"/>
-    <w:autoRedefine/>
-    <w:uiPriority w:val="39"/>
-    <w:unhideWhenUsed/>
-    <w:rsid w:val="00AB3AC4"/>
-    <w:pPr>
-      <w:spacing w:before="120"/>
-    </w:pPr>
-    <w:rPr>
-      <w:rFonts w:asciiTheme="minorHAnsi" w:hAnsiTheme="minorHAnsi"/>
-      <w:b/>
-      <w:sz w:val="24"/>
-      <w:szCs w:val="24"/>
-    </w:rPr>
-  </w:style>
-  <w:style w:type="paragraph" w:styleId="a4">
-    <w:name w:val="Balloon Text"/>
-    <w:basedOn w:val="a"/>
-    <w:link w:val="a5"/>
-    <w:uiPriority w:val="99"/>
-    <w:semiHidden/>
-    <w:unhideWhenUsed/>
-    <w:rsid w:val="00AB3AC4"/>
-    <w:pPr>
-      <w:spacing w:line="240" w:lineRule="auto"/>
-    </w:pPr>
-    <w:rPr>
-      <w:rFonts w:ascii="Lucida Grande CY" w:hAnsi="Lucida Grande CY" w:cs="Lucida Grande CY"/>
-      <w:sz w:val="18"/>
-      <w:szCs w:val="18"/>
-    </w:rPr>
-  </w:style>
-  <w:style w:type="character" w:customStyle="1" w:styleId="a5">
-    <w:name w:val="Текст выноски Знак"/>
+  <w:style w:type="character" w:customStyle="1" w:styleId="citation">
+    <w:name w:val="citation"/>
     <w:basedOn w:val="a0"/>
-    <w:link w:val="a4"/>
-    <w:uiPriority w:val="99"/>
-    <w:semiHidden/>
-    <w:rsid w:val="00AB3AC4"/>
-    <w:rPr>
-      <w:rFonts w:ascii="Lucida Grande CY" w:hAnsi="Lucida Grande CY" w:cs="Lucida Grande CY"/>
-      <w:sz w:val="18"/>
-      <w:szCs w:val="18"/>
-    </w:rPr>
-  </w:style>
-  <w:style w:type="paragraph" w:styleId="2">
-    <w:name w:val="toc 2"/>
-    <w:basedOn w:val="a"/>
-    <w:next w:val="a"/>
-    <w:autoRedefine/>
-    <w:uiPriority w:val="39"/>
-    <w:unhideWhenUsed/>
-    <w:rsid w:val="00AB3AC4"/>
-    <w:pPr>
-      <w:ind w:left="280"/>
-    </w:pPr>
-    <w:rPr>
-      <w:rFonts w:asciiTheme="minorHAnsi" w:hAnsiTheme="minorHAnsi"/>
-      <w:b/>
-      <w:sz w:val="22"/>
-      <w:szCs w:val="22"/>
-    </w:rPr>
-  </w:style>
-  <w:style w:type="paragraph" w:styleId="3">
-    <w:name w:val="toc 3"/>
-    <w:basedOn w:val="a"/>
-    <w:next w:val="a"/>
-    <w:autoRedefine/>
-    <w:uiPriority w:val="39"/>
-    <w:unhideWhenUsed/>
-    <w:rsid w:val="00AB3AC4"/>
-    <w:pPr>
-      <w:ind w:left="560"/>
-    </w:pPr>
-    <w:rPr>
-      <w:rFonts w:asciiTheme="minorHAnsi" w:hAnsiTheme="minorHAnsi"/>
-      <w:sz w:val="22"/>
-      <w:szCs w:val="22"/>
-    </w:rPr>
-  </w:style>
-  <w:style w:type="paragraph" w:styleId="4">
-    <w:name w:val="toc 4"/>
-    <w:basedOn w:val="a"/>
-    <w:next w:val="a"/>
-    <w:autoRedefine/>
-    <w:uiPriority w:val="39"/>
-    <w:unhideWhenUsed/>
-    <w:rsid w:val="00AB3AC4"/>
-    <w:pPr>
-      <w:ind w:left="840"/>
-    </w:pPr>
-    <w:rPr>
-      <w:rFonts w:asciiTheme="minorHAnsi" w:hAnsiTheme="minorHAnsi"/>
-      <w:sz w:val="20"/>
-      <w:szCs w:val="20"/>
-    </w:rPr>
-  </w:style>
-  <w:style w:type="paragraph" w:styleId="5">
-    <w:name w:val="toc 5"/>
-    <w:basedOn w:val="a"/>
-    <w:next w:val="a"/>
-    <w:autoRedefine/>
-    <w:uiPriority w:val="39"/>
-    <w:unhideWhenUsed/>
-    <w:rsid w:val="00AB3AC4"/>
-    <w:pPr>
-      <w:ind w:left="1120"/>
-    </w:pPr>
-    <w:rPr>
-      <w:rFonts w:asciiTheme="minorHAnsi" w:hAnsiTheme="minorHAnsi"/>
-      <w:sz w:val="20"/>
-      <w:szCs w:val="20"/>
-    </w:rPr>
-  </w:style>
-  <w:style w:type="paragraph" w:styleId="6">
-    <w:name w:val="toc 6"/>
-    <w:basedOn w:val="a"/>
-    <w:next w:val="a"/>
-    <w:autoRedefine/>
-    <w:uiPriority w:val="39"/>
-    <w:unhideWhenUsed/>
-    <w:rsid w:val="00AB3AC4"/>
-    <w:pPr>
-      <w:ind w:left="1400"/>
-    </w:pPr>
-    <w:rPr>
-      <w:rFonts w:asciiTheme="minorHAnsi" w:hAnsiTheme="minorHAnsi"/>
-      <w:sz w:val="20"/>
-      <w:szCs w:val="20"/>
-    </w:rPr>
-  </w:style>
-  <w:style w:type="paragraph" w:styleId="7">
-    <w:name w:val="toc 7"/>
-    <w:basedOn w:val="a"/>
-    <w:next w:val="a"/>
-    <w:autoRedefine/>
-    <w:uiPriority w:val="39"/>
-    <w:unhideWhenUsed/>
-    <w:rsid w:val="00AB3AC4"/>
-    <w:pPr>
-      <w:ind w:left="1680"/>
-    </w:pPr>
-    <w:rPr>
-      <w:rFonts w:asciiTheme="minorHAnsi" w:hAnsiTheme="minorHAnsi"/>
-      <w:sz w:val="20"/>
-      <w:szCs w:val="20"/>
-    </w:rPr>
-  </w:style>
-  <w:style w:type="paragraph" w:styleId="8">
-    <w:name w:val="toc 8"/>
-    <w:basedOn w:val="a"/>
-    <w:next w:val="a"/>
-    <w:autoRedefine/>
-    <w:uiPriority w:val="39"/>
-    <w:unhideWhenUsed/>
-    <w:rsid w:val="00AB3AC4"/>
-    <w:pPr>
-      <w:ind w:left="1960"/>
-    </w:pPr>
-    <w:rPr>
-      <w:rFonts w:asciiTheme="minorHAnsi" w:hAnsiTheme="minorHAnsi"/>
-      <w:sz w:val="20"/>
-      <w:szCs w:val="20"/>
-    </w:rPr>
-  </w:style>
-  <w:style w:type="paragraph" w:styleId="9">
-    <w:name w:val="toc 9"/>
-    <w:basedOn w:val="a"/>
-    <w:next w:val="a"/>
-    <w:autoRedefine/>
-    <w:uiPriority w:val="39"/>
-    <w:unhideWhenUsed/>
-    <w:rsid w:val="00AB3AC4"/>
-    <w:pPr>
-      <w:ind w:left="2240"/>
-    </w:pPr>
-    <w:rPr>
-      <w:rFonts w:asciiTheme="minorHAnsi" w:hAnsiTheme="minorHAnsi"/>
-      <w:sz w:val="20"/>
-      <w:szCs w:val="20"/>
-    </w:rPr>
+    <w:rsid w:val="00FA5DCE"/>
   </w:style>
 </w:styles>
 </file>
